--- a/SQL/notepad.docx
+++ b/SQL/notepad.docx
@@ -2,6 +2,15 @@
 <file path=word/document.xml><?xml version="1.0" encoding="utf-8"?>
 <w:document xmlns:wpc="http://schemas.microsoft.com/office/word/2010/wordprocessingCanvas" xmlns:cx="http://schemas.microsoft.com/office/drawing/2014/chartex" xmlns:cx1="http://schemas.microsoft.com/office/drawing/2015/9/8/chartex" xmlns:cx2="http://schemas.microsoft.com/office/drawing/2015/10/21/chartex" xmlns:cx3="http://schemas.microsoft.com/office/drawing/2016/5/9/chartex" xmlns:cx4="http://schemas.microsoft.com/office/drawing/2016/5/10/chartex" xmlns:cx5="http://schemas.microsoft.com/office/drawing/2016/5/11/chartex" xmlns:cx6="http://schemas.microsoft.com/office/drawing/2016/5/12/chartex" xmlns:cx7="http://schemas.microsoft.com/office/drawing/2016/5/13/chartex" xmlns:cx8="http://schemas.microsoft.com/office/drawing/2016/5/14/chartex" xmlns:mc="http://schemas.openxmlformats.org/markup-compatibility/2006" xmlns:aink="http://schemas.microsoft.com/office/drawing/2016/ink" xmlns:am3d="http://schemas.microsoft.com/office/drawing/2017/model3d" xmlns:o="urn:schemas-microsoft-com:office:office" xmlns:oel="http://schemas.microsoft.com/office/2019/extlst" xmlns:r="http://schemas.openxmlformats.org/officeDocument/2006/relationships" xmlns:m="http://schemas.openxmlformats.org/officeDocument/2006/math" xmlns:v="urn:schemas-microsoft-com:vml" xmlns:wp14="http://schemas.microsoft.com/office/word/2010/wordprocessingDrawing" xmlns:wp="http://schemas.openxmlformats.org/drawingml/2006/wordprocessingDrawing" xmlns:w10="urn:schemas-microsoft-com:office:word" xmlns:w="http://schemas.openxmlformats.org/wordprocessingml/2006/main" xmlns:w14="http://schemas.microsoft.com/office/word/2010/wordml" xmlns:w15="http://schemas.microsoft.com/office/word/2012/wordml" xmlns:w16cex="http://schemas.microsoft.com/office/word/2018/wordml/cex" xmlns:w16cid="http://schemas.microsoft.com/office/word/2016/wordml/cid" xmlns:w16="http://schemas.microsoft.com/office/word/2018/wordml" xmlns:w16du="http://schemas.microsoft.com/office/word/2023/wordml/word16du" xmlns:w16sdtdh="http://schemas.microsoft.com/office/word/2020/wordml/sdtdatahash" xmlns:w16sdtfl="http://schemas.microsoft.com/office/word/2024/wordml/sdtformatlock" xmlns:w16se="http://schemas.microsoft.com/office/word/2015/wordml/symex" xmlns:wpg="http://schemas.microsoft.com/office/word/2010/wordprocessingGroup" xmlns:wpi="http://schemas.microsoft.com/office/word/2010/wordprocessingInk" xmlns:wne="http://schemas.microsoft.com/office/word/2006/wordml" xmlns:wps="http://schemas.microsoft.com/office/word/2010/wordprocessingShape" mc:Ignorable="w14 w15 w16se w16cid w16 w16cex w16sdtdh w16sdtfl w16du wp14">
   <w:body>
+    <w:p>
+      <w:pPr>
+        <w:pStyle w:val="Heading1"/>
+        <w:jc w:val="left"/>
+      </w:pPr>
+      <w:r>
+        <w:t>RDBMS &amp; MPP</w:t>
+      </w:r>
+    </w:p>
     <w:p>
       <w:pPr>
         <w:rPr>
@@ -29,7 +38,7 @@
                     <pic:cNvPicPr/>
                   </pic:nvPicPr>
                   <pic:blipFill>
-                    <a:blip r:embed="rId4"/>
+                    <a:blip r:embed="rId5"/>
                     <a:stretch>
                       <a:fillRect/>
                     </a:stretch>
@@ -55,25 +64,7 @@
         <w:t>RDBMS stands for Relational Database Management System</w:t>
       </w:r>
       <w:r>
-        <w:t xml:space="preserve">. </w:t>
-      </w:r>
-      <w:r>
-        <w:t>It is primarily to store the data that is generated by the users of this application using web or mobile</w:t>
-      </w:r>
-      <w:r>
-        <w:t xml:space="preserve"> </w:t>
-      </w:r>
-      <w:r>
-        <w:t>application.</w:t>
-      </w:r>
-      <w:r>
-        <w:t xml:space="preserve"> </w:t>
-      </w:r>
-      <w:r>
-        <w:t>It permanently stores the data.</w:t>
-      </w:r>
-      <w:r>
-        <w:t xml:space="preserve"> </w:t>
+        <w:t xml:space="preserve">. It is primarily to store the data that is generated by the users of this application using web or mobile application. It permanently stores the data. </w:t>
       </w:r>
       <w:r>
         <w:t>The data will be stored in the form of tables in the database.</w:t>
@@ -88,34 +79,7 @@
         <w:t>pplication servers will channelize the traffic from the users into this database.</w:t>
       </w:r>
       <w:r>
-        <w:t xml:space="preserve"> </w:t>
-      </w:r>
-      <w:r>
-        <w:t xml:space="preserve">Also, when the user tries to fetch the </w:t>
-      </w:r>
-      <w:r>
-        <w:t>data</w:t>
-      </w:r>
-      <w:r>
-        <w:t>, the request will go to database</w:t>
-      </w:r>
-      <w:r>
-        <w:t>, t</w:t>
-      </w:r>
-      <w:r>
-        <w:t>he data will be returned from the database.</w:t>
-      </w:r>
-      <w:r>
-        <w:t xml:space="preserve"> </w:t>
-      </w:r>
-      <w:r>
-        <w:t>Application server will take care of processing the data and it will send it to web and the data will</w:t>
-      </w:r>
-      <w:r>
-        <w:t xml:space="preserve"> </w:t>
-      </w:r>
-      <w:r>
-        <w:t>be rendered as part of the browser using technologies like HTML.</w:t>
+        <w:t xml:space="preserve"> Also, when the user tries to fetch the data, the request will go to database, the data will be returned from the database. Application server will take care of processing the data and it will send it to web and the data will be rendered as part of the browser using technologies like HTML.</w:t>
       </w:r>
     </w:p>
     <w:p/>
@@ -154,7 +118,7 @@
                     <pic:cNvPicPr/>
                   </pic:nvPicPr>
                   <pic:blipFill>
-                    <a:blip r:embed="rId5"/>
+                    <a:blip r:embed="rId6"/>
                     <a:stretch>
                       <a:fillRect/>
                     </a:stretch>
@@ -234,7 +198,6 @@
           </w:tcPr>
           <w:p>
             <w:pPr>
-              <w:jc w:val="center"/>
               <w:rPr>
                 <w:lang w:val="en-US"/>
               </w:rPr>
@@ -254,7 +217,6 @@
           </w:tcPr>
           <w:p>
             <w:pPr>
-              <w:jc w:val="center"/>
               <w:rPr>
                 <w:lang w:val="en-US"/>
               </w:rPr>
@@ -515,6 +477,8061 @@
     </w:tbl>
     <w:p>
       <w:pPr>
+        <w:pStyle w:val="Heading1"/>
+        <w:jc w:val="left"/>
+      </w:pPr>
+      <w:r>
+        <w:lastRenderedPageBreak/>
+        <w:t>SQL</w:t>
+      </w:r>
+    </w:p>
+    <w:p>
+      <w:pPr>
+        <w:pStyle w:val="Heading2"/>
+      </w:pPr>
+      <w:r>
+        <w:t>Overview</w:t>
+      </w:r>
+    </w:p>
+    <w:p>
+      <w:pPr>
+        <w:rPr>
+          <w:b/>
+          <w:bCs/>
+          <w:lang w:val="en-US"/>
+        </w:rPr>
+      </w:pPr>
+      <w:r>
+        <w:rPr>
+          <w:b/>
+          <w:bCs/>
+          <w:lang w:val="en-US"/>
+        </w:rPr>
+        <w:t>Cơ sở dữ liệu là gì?</w:t>
+      </w:r>
+    </w:p>
+    <w:p>
+      <w:pPr>
+        <w:rPr>
+          <w:lang w:val="en-US"/>
+        </w:rPr>
+      </w:pPr>
+      <w:r>
+        <w:rPr>
+          <w:lang w:val="en-US"/>
+        </w:rPr>
+        <w:t>Cơ sở dữ liệu là tập hợp các dữ liệu có tổ chức. Ví dụ, một cơ sở dữ liệu của một trường đại học có thể là tập hợp các dữ liệu như: Hồ sơ các nhân của sinh viên, lịch sử hiệu suất của sinh viên, dữ liệu giáo viên, dữ liệu của bộ phận tài chính, v.v.</w:t>
+      </w:r>
+    </w:p>
+    <w:p>
+      <w:pPr>
+        <w:rPr>
+          <w:lang w:val="en-US"/>
+        </w:rPr>
+      </w:pPr>
+    </w:p>
+    <w:p>
+      <w:pPr>
+        <w:rPr>
+          <w:b/>
+          <w:bCs/>
+          <w:lang w:val="en-US"/>
+        </w:rPr>
+      </w:pPr>
+      <w:r>
+        <w:rPr>
+          <w:b/>
+          <w:bCs/>
+          <w:lang w:val="en-US"/>
+        </w:rPr>
+        <w:t>Cơ sở dữ liệu quan hệ</w:t>
+      </w:r>
+    </w:p>
+    <w:p>
+      <w:pPr>
+        <w:rPr>
+          <w:lang w:val="en-US"/>
+        </w:rPr>
+      </w:pPr>
+      <w:r>
+        <w:rPr>
+          <w:lang w:val="en-US"/>
+        </w:rPr>
+        <w:t>Trong cơ sở dữ liệu quan hệ, dữ liệu được tổ chức dưới dạng bảng. Một bảng chứa các hàng và cột dữ liệu. Bảng có một khóa (key) duy nhất để xác định từng hàng của bảng.</w:t>
+      </w:r>
+    </w:p>
+    <w:p>
+      <w:pPr>
+        <w:rPr>
+          <w:lang w:val="en-US"/>
+        </w:rPr>
+      </w:pPr>
+    </w:p>
+    <w:p>
+      <w:pPr>
+        <w:rPr>
+          <w:lang w:val="en-US"/>
+        </w:rPr>
+      </w:pPr>
+      <w:r>
+        <w:rPr>
+          <w:lang w:val="en-US"/>
+        </w:rPr>
+        <w:t>SQL được sử dụng để tương tác với các cơ sở dữ liệu quan hệ. Ta thường xem cơ sở dữ liệu quan hệ là cơ sở dữ liệu SQL.</w:t>
+      </w:r>
+    </w:p>
+    <w:p>
+      <w:pPr>
+        <w:rPr>
+          <w:lang w:val="en-US"/>
+        </w:rPr>
+      </w:pPr>
+    </w:p>
+    <w:p>
+      <w:pPr>
+        <w:rPr>
+          <w:b/>
+          <w:bCs/>
+          <w:lang w:val="en-US"/>
+        </w:rPr>
+      </w:pPr>
+      <w:r>
+        <w:rPr>
+          <w:b/>
+          <w:bCs/>
+          <w:lang w:val="en-US"/>
+        </w:rPr>
+        <w:t>SQL là gì?</w:t>
+      </w:r>
+    </w:p>
+    <w:p>
+      <w:pPr>
+        <w:rPr>
+          <w:lang w:val="en-US"/>
+        </w:rPr>
+      </w:pPr>
+      <w:r>
+        <w:rPr>
+          <w:lang w:val="en-US"/>
+        </w:rPr>
+        <w:t>SQL là viết tắt của Structured Query Language, là một ngôn ngữ chuẩn hóa để tương tác với RDBMS (Hệ quản trị cơ sỡ dữ liệu quan hệ). Một số ví dụ về cơ sở dữ liệu quan hệ: MySQL, Oracle, mariaDB, postgreSQL, v.v.</w:t>
+      </w:r>
+    </w:p>
+    <w:p>
+      <w:pPr>
+        <w:rPr>
+          <w:lang w:val="en-US"/>
+        </w:rPr>
+      </w:pPr>
+    </w:p>
+    <w:p>
+      <w:pPr>
+        <w:rPr>
+          <w:lang w:val="en-US"/>
+        </w:rPr>
+      </w:pPr>
+      <w:r>
+        <w:rPr>
+          <w:lang w:val="en-US"/>
+        </w:rPr>
+        <w:t>SQL được sử dụng để thực hiện các hoạt động C.R.U.D (Tạo, truy xuất, cập nhật và xóa) trên cơ sở dữ liệu quan hệ.</w:t>
+      </w:r>
+    </w:p>
+    <w:p>
+      <w:pPr>
+        <w:rPr>
+          <w:lang w:val="en-US"/>
+        </w:rPr>
+      </w:pPr>
+    </w:p>
+    <w:p>
+      <w:pPr>
+        <w:rPr>
+          <w:lang w:val="en-US"/>
+        </w:rPr>
+      </w:pPr>
+      <w:r>
+        <w:rPr>
+          <w:lang w:val="en-US"/>
+        </w:rPr>
+        <w:t>SQL cũng có thể thực hiện các tác vụ quản trị trên cơ sở dữ liệu như bảo mật cơ sở dữ liệu, sao lưu, quản lý người dùng, v.v.</w:t>
+      </w:r>
+    </w:p>
+    <w:p>
+      <w:pPr>
+        <w:rPr>
+          <w:lang w:val="en-US"/>
+        </w:rPr>
+      </w:pPr>
+    </w:p>
+    <w:p>
+      <w:pPr>
+        <w:rPr>
+          <w:lang w:val="en-US"/>
+        </w:rPr>
+      </w:pPr>
+      <w:r>
+        <w:rPr>
+          <w:lang w:val="en-US"/>
+        </w:rPr>
+        <w:t>Ta có thể tạo cơ sở dữ liệu và bảng bên trong cơ sở dữ liệu bằng SQL.</w:t>
+      </w:r>
+    </w:p>
+    <w:p>
+      <w:pPr>
+        <w:rPr>
+          <w:lang w:val="en-US"/>
+        </w:rPr>
+      </w:pPr>
+    </w:p>
+    <w:p>
+      <w:pPr>
+        <w:pStyle w:val="Heading2"/>
+      </w:pPr>
+      <w:r>
+        <w:t>Table</w:t>
+      </w:r>
+    </w:p>
+    <w:p>
+      <w:pPr>
+        <w:rPr>
+          <w:lang w:val="en-US"/>
+        </w:rPr>
+      </w:pPr>
+      <w:r>
+        <w:rPr>
+          <w:lang w:val="en-US"/>
+        </w:rPr>
+        <w:t>Một cơ sở dữ liệu thường chứa một hoặc nhiều bảng. Trong hệ thống cơ sở dữ liệu quan hệ, một bảng có thể được xem như là một quan hệ (relation).</w:t>
+      </w:r>
+    </w:p>
+    <w:p>
+      <w:pPr>
+        <w:rPr>
+          <w:lang w:val="en-US"/>
+        </w:rPr>
+      </w:pPr>
+    </w:p>
+    <w:p>
+      <w:pPr>
+        <w:rPr>
+          <w:lang w:val="en-US"/>
+        </w:rPr>
+      </w:pPr>
+      <w:r>
+        <w:rPr>
+          <w:lang w:val="en-US"/>
+        </w:rPr>
+        <w:t>Bảng dùng để lưu trữ các thông tin của một đối tượng trong thực tế. Mỗi bảng được xác định bằng một tên (ví dụ như actor hay film). Một bảng có các bản ghi (dòng) và các trường (cột).</w:t>
+      </w:r>
+    </w:p>
+    <w:p>
+      <w:pPr>
+        <w:rPr>
+          <w:lang w:val="en-US"/>
+        </w:rPr>
+      </w:pPr>
+    </w:p>
+    <w:p>
+      <w:pPr>
+        <w:pStyle w:val="Heading2"/>
+      </w:pPr>
+      <w:r>
+        <w:t>Comment</w:t>
+      </w:r>
+    </w:p>
+    <w:p>
+      <w:pPr>
+        <w:pStyle w:val="ListParagraph"/>
+        <w:numPr>
+          <w:ilvl w:val="0"/>
+          <w:numId w:val="1"/>
+        </w:numPr>
+        <w:rPr>
+          <w:b/>
+          <w:bCs/>
+          <w:lang w:val="en-US"/>
+        </w:rPr>
+      </w:pPr>
+      <w:r>
+        <w:rPr>
+          <w:lang w:val="en-US"/>
+        </w:rPr>
+        <w:t>Comment trên một dòng bắt đầu bằng cú pháp</w:t>
+      </w:r>
+      <w:r>
+        <w:rPr>
+          <w:lang w:val="en-US"/>
+        </w:rPr>
+        <w:t xml:space="preserve"> </w:t>
+      </w:r>
+      <w:r>
+        <w:rPr>
+          <w:b/>
+          <w:bCs/>
+          <w:lang w:val="en-US"/>
+        </w:rPr>
+        <w:t>-</w:t>
+      </w:r>
+      <w:r>
+        <w:rPr>
+          <w:b/>
+          <w:bCs/>
+          <w:lang w:val="en-US"/>
+        </w:rPr>
+        <w:t>-</w:t>
+      </w:r>
+    </w:p>
+    <w:p>
+      <w:pPr>
+        <w:pStyle w:val="ListParagraph"/>
+        <w:numPr>
+          <w:ilvl w:val="0"/>
+          <w:numId w:val="1"/>
+        </w:numPr>
+        <w:rPr>
+          <w:lang w:val="en-US"/>
+        </w:rPr>
+      </w:pPr>
+      <w:r>
+        <w:rPr>
+          <w:lang w:val="en-US"/>
+        </w:rPr>
+        <w:t>Comment trên nhiều dòng bằng /* */</w:t>
+      </w:r>
+    </w:p>
+    <w:p>
+      <w:pPr>
+        <w:rPr>
+          <w:lang w:val="en-US"/>
+        </w:rPr>
+      </w:pPr>
+    </w:p>
+    <w:p>
+      <w:pPr>
+        <w:pStyle w:val="Heading2"/>
+      </w:pPr>
+      <w:r>
+        <w:t xml:space="preserve">Data types </w:t>
+      </w:r>
+    </w:p>
+    <w:p>
+      <w:pPr>
+        <w:rPr>
+          <w:lang w:val="en-US"/>
+        </w:rPr>
+      </w:pPr>
+      <w:r>
+        <w:rPr>
+          <w:lang w:val="en-US"/>
+        </w:rPr>
+        <w:t>T</w:t>
+      </w:r>
+      <w:r>
+        <w:rPr>
+          <w:lang w:val="en-US"/>
+        </w:rPr>
+        <w:t>EXT</w:t>
+      </w:r>
+      <w:r>
+        <w:rPr>
+          <w:lang w:val="en-US"/>
+        </w:rPr>
+        <w:t>: Text được sử dụng cho các giá trị chuỗi như tên hay là mô tả sản phẩm</w:t>
+      </w:r>
+      <w:r>
+        <w:rPr>
+          <w:lang w:val="en-US"/>
+        </w:rPr>
+        <w:t xml:space="preserve">, </w:t>
+      </w:r>
+      <w:r>
+        <w:rPr>
+          <w:lang w:val="en-US"/>
+        </w:rPr>
+        <w:t>không bị giới hạn về chiều dài.</w:t>
+      </w:r>
+    </w:p>
+    <w:p>
+      <w:pPr>
+        <w:rPr>
+          <w:lang w:val="en-US"/>
+        </w:rPr>
+      </w:pPr>
+    </w:p>
+    <w:p>
+      <w:pPr>
+        <w:rPr>
+          <w:lang w:val="en-US"/>
+        </w:rPr>
+      </w:pPr>
+      <w:r>
+        <w:rPr>
+          <w:lang w:val="en-US"/>
+        </w:rPr>
+        <w:t>VARCHAR</w:t>
+      </w:r>
+      <w:r>
+        <w:rPr>
+          <w:lang w:val="en-US"/>
+        </w:rPr>
+        <w:t>:</w:t>
+      </w:r>
+      <w:r>
+        <w:rPr>
+          <w:lang w:val="en-US"/>
+        </w:rPr>
+        <w:t xml:space="preserve"> </w:t>
+      </w:r>
+    </w:p>
+    <w:p>
+      <w:pPr>
+        <w:pStyle w:val="ListParagraph"/>
+        <w:numPr>
+          <w:ilvl w:val="0"/>
+          <w:numId w:val="1"/>
+        </w:numPr>
+        <w:rPr>
+          <w:lang w:val="en-US"/>
+        </w:rPr>
+      </w:pPr>
+      <w:r>
+        <w:rPr>
+          <w:lang w:val="en-US"/>
+        </w:rPr>
+        <w:t>lưu trữ chuỗi các ký tự không bị giới hạn chiều dài</w:t>
+      </w:r>
+      <w:r>
+        <w:rPr>
+          <w:lang w:val="en-US"/>
+        </w:rPr>
+        <w:t xml:space="preserve">, </w:t>
+      </w:r>
+      <w:r>
+        <w:rPr>
+          <w:lang w:val="en-US"/>
+        </w:rPr>
+        <w:t xml:space="preserve">còn cho phép người dùng đặt ra giới hạn đối với các giá trị dữ liệu được gọi bằng cách mô tả một số nguyên N, được đặt trong ngoặc đơn liền sau. Ví dụ VARCHAR(50), VARCHAR(100),... </w:t>
+      </w:r>
+    </w:p>
+    <w:p>
+      <w:pPr>
+        <w:pStyle w:val="ListParagraph"/>
+        <w:numPr>
+          <w:ilvl w:val="0"/>
+          <w:numId w:val="1"/>
+        </w:numPr>
+        <w:rPr>
+          <w:lang w:val="en-US"/>
+        </w:rPr>
+      </w:pPr>
+      <w:r>
+        <w:rPr>
+          <w:lang w:val="en-US"/>
+        </w:rPr>
+        <w:lastRenderedPageBreak/>
+        <w:t>cho phép các chuỗi có ít hơn N ký tự được lưu trữ trong cột. Việc cố gắng chèn một chuỗi có độ dài lớn hơn N sẽ dẫn đến lỗi.</w:t>
+      </w:r>
+      <w:r>
+        <w:rPr>
+          <w:lang w:val="en-US"/>
+        </w:rPr>
+        <w:t xml:space="preserve"> </w:t>
+      </w:r>
+    </w:p>
+    <w:p>
+      <w:pPr>
+        <w:pStyle w:val="ListParagraph"/>
+        <w:numPr>
+          <w:ilvl w:val="0"/>
+          <w:numId w:val="1"/>
+        </w:numPr>
+        <w:rPr>
+          <w:lang w:val="en-US"/>
+        </w:rPr>
+      </w:pPr>
+      <w:r>
+        <w:rPr>
+          <w:lang w:val="en-US"/>
+        </w:rPr>
+        <w:t>Việc khai báo là cột có kiểu dữ liệu là VARCHAR mà không chỉ định N thì tương đương với khai báo một cột có kiểu dữ liệu là TEXT.</w:t>
+      </w:r>
+    </w:p>
+    <w:p>
+      <w:pPr>
+        <w:rPr>
+          <w:lang w:val="en-US"/>
+        </w:rPr>
+      </w:pPr>
+    </w:p>
+    <w:p>
+      <w:pPr>
+        <w:rPr>
+          <w:lang w:val="en-US"/>
+        </w:rPr>
+      </w:pPr>
+      <w:r>
+        <w:rPr>
+          <w:lang w:val="en-US"/>
+        </w:rPr>
+        <w:t>CHAR</w:t>
+      </w:r>
+    </w:p>
+    <w:p>
+      <w:pPr>
+        <w:pStyle w:val="ListParagraph"/>
+        <w:numPr>
+          <w:ilvl w:val="0"/>
+          <w:numId w:val="1"/>
+        </w:numPr>
+        <w:rPr>
+          <w:lang w:val="en-US"/>
+        </w:rPr>
+      </w:pPr>
+      <w:r>
+        <w:rPr>
+          <w:lang w:val="en-US"/>
+        </w:rPr>
+        <w:t>được sử dụng để thể hiện một chuỗi các ký tự nhưng nó khác với VARCHAR(N) ở chỗ các giá trị được lưu trữ trong cột CHAR(N) không thay đổi về chiều dài. Nếu một chuỗi được lưu trữ nhỏ hơn độ dài cố định là N, khoảng trắng sẽ được thêm vào cuối (bên phải) để đảm bảo chuỗi có độ dài N.</w:t>
+      </w:r>
+    </w:p>
+    <w:p>
+      <w:pPr>
+        <w:pStyle w:val="ListParagraph"/>
+        <w:numPr>
+          <w:ilvl w:val="0"/>
+          <w:numId w:val="1"/>
+        </w:numPr>
+        <w:rPr>
+          <w:lang w:val="en-US"/>
+        </w:rPr>
+      </w:pPr>
+      <w:r>
+        <w:rPr>
+          <w:lang w:val="en-US"/>
+        </w:rPr>
+        <w:t>Một cột CHAR không được khai báo N mặc định nghĩa là cột đấy chỉ có thể lưu trữ một ký tự. Nghĩa là: CHAR tương đương với CHAR(1).</w:t>
+      </w:r>
+    </w:p>
+    <w:p>
+      <w:pPr>
+        <w:rPr>
+          <w:lang w:val="en-US"/>
+        </w:rPr>
+      </w:pPr>
+    </w:p>
+    <w:p>
+      <w:pPr>
+        <w:rPr>
+          <w:lang w:val="en-US"/>
+        </w:rPr>
+      </w:pPr>
+      <w:r>
+        <w:rPr>
+          <w:lang w:val="en-US"/>
+        </w:rPr>
+        <w:t>Numeric: được sử dụng cho các giá trị dữ liệu đại diện cho số lượng và số đo.</w:t>
+      </w:r>
+    </w:p>
+    <w:p>
+      <w:pPr>
+        <w:rPr>
+          <w:lang w:val="en-US"/>
+        </w:rPr>
+      </w:pPr>
+    </w:p>
+    <w:p>
+      <w:pPr>
+        <w:rPr>
+          <w:lang w:val="en-US"/>
+        </w:rPr>
+      </w:pPr>
+      <w:r>
+        <w:rPr>
+          <w:lang w:val="en-US"/>
+        </w:rPr>
+        <w:t>SMALLINT là số nguyên có dấu, được lưu trữ bằng 2 byte, có phạm vi từ -32,768 đến 32,767.</w:t>
+      </w:r>
+    </w:p>
+    <w:p>
+      <w:pPr>
+        <w:rPr>
+          <w:lang w:val="en-US"/>
+        </w:rPr>
+      </w:pPr>
+    </w:p>
+    <w:p>
+      <w:pPr>
+        <w:rPr>
+          <w:lang w:val="en-US"/>
+        </w:rPr>
+      </w:pPr>
+      <w:r>
+        <w:rPr>
+          <w:lang w:val="en-US"/>
+        </w:rPr>
+        <w:t>INTEGER là số nguyên có dấu, được lưu trữ bằng 4 byte, có phạm vi từ -2,147,483,648 đến 2,147,483,647.</w:t>
+      </w:r>
+    </w:p>
+    <w:p>
+      <w:pPr>
+        <w:rPr>
+          <w:lang w:val="en-US"/>
+        </w:rPr>
+      </w:pPr>
+    </w:p>
+    <w:p>
+      <w:pPr>
+        <w:rPr>
+          <w:lang w:val="en-US"/>
+        </w:rPr>
+      </w:pPr>
+      <w:r>
+        <w:rPr>
+          <w:lang w:val="en-US"/>
+        </w:rPr>
+        <w:t xml:space="preserve">SERIAL </w:t>
+      </w:r>
+    </w:p>
+    <w:p>
+      <w:pPr>
+        <w:pStyle w:val="ListParagraph"/>
+        <w:numPr>
+          <w:ilvl w:val="0"/>
+          <w:numId w:val="1"/>
+        </w:numPr>
+        <w:rPr>
+          <w:lang w:val="en-US"/>
+        </w:rPr>
+      </w:pPr>
+      <w:r>
+        <w:rPr>
+          <w:lang w:val="en-US"/>
+        </w:rPr>
+        <w:t xml:space="preserve">là kiểu số nguyên, PostgreSQL sẽ tự động tạo và điền các giá trị tăng dần vào cột SERIAL. Tương tự với cột </w:t>
+      </w:r>
+      <w:r>
+        <w:rPr>
+          <w:lang w:val="en-US"/>
+        </w:rPr>
+        <w:lastRenderedPageBreak/>
+        <w:t>AUTO_INCREMENT trong cột MySQL hoặc AUTO INCREMENT trong SQLite.</w:t>
+      </w:r>
+      <w:r>
+        <w:rPr>
+          <w:lang w:val="en-US"/>
+        </w:rPr>
+        <w:t xml:space="preserve"> </w:t>
+      </w:r>
+    </w:p>
+    <w:p>
+      <w:pPr>
+        <w:pStyle w:val="ListParagraph"/>
+        <w:numPr>
+          <w:ilvl w:val="0"/>
+          <w:numId w:val="1"/>
+        </w:numPr>
+        <w:rPr>
+          <w:lang w:val="en-US"/>
+        </w:rPr>
+      </w:pPr>
+      <w:r>
+        <w:rPr>
+          <w:lang w:val="en-US"/>
+        </w:rPr>
+        <w:t xml:space="preserve">E.g. </w:t>
+      </w:r>
+      <w:r>
+        <w:rPr>
+          <w:lang w:val="en-US"/>
+        </w:rPr>
+        <w:t>PostgreSQL chèn hai hàng vào bảng fruits với các giá trị cho cột id là 1 và 2.</w:t>
+      </w:r>
+    </w:p>
+    <w:p>
+      <w:pPr>
+        <w:pStyle w:val="ListParagraph"/>
+        <w:pBdr>
+          <w:top w:val="single" w:sz="2" w:space="0" w:color="E5E7EB"/>
+          <w:left w:val="single" w:sz="2" w:space="0" w:color="E5E7EB"/>
+          <w:bottom w:val="single" w:sz="2" w:space="0" w:color="E5E7EB"/>
+          <w:right w:val="single" w:sz="2" w:space="0" w:color="E5E7EB"/>
+        </w:pBdr>
+        <w:tabs>
+          <w:tab w:val="left" w:pos="916"/>
+          <w:tab w:val="left" w:pos="1832"/>
+          <w:tab w:val="left" w:pos="2748"/>
+          <w:tab w:val="left" w:pos="3664"/>
+          <w:tab w:val="left" w:pos="4580"/>
+          <w:tab w:val="left" w:pos="5496"/>
+          <w:tab w:val="left" w:pos="6412"/>
+          <w:tab w:val="left" w:pos="7328"/>
+          <w:tab w:val="left" w:pos="8244"/>
+          <w:tab w:val="left" w:pos="9160"/>
+          <w:tab w:val="left" w:pos="10076"/>
+          <w:tab w:val="left" w:pos="10992"/>
+          <w:tab w:val="left" w:pos="11908"/>
+          <w:tab w:val="left" w:pos="12824"/>
+          <w:tab w:val="left" w:pos="13740"/>
+          <w:tab w:val="left" w:pos="14656"/>
+        </w:tabs>
+        <w:spacing w:line="240" w:lineRule="auto"/>
+        <w:rPr>
+          <w:rFonts w:ascii="Courier New" w:eastAsia="Times New Roman" w:hAnsi="Courier New" w:cs="Courier New"/>
+          <w:color w:val="3D4251"/>
+          <w:sz w:val="24"/>
+          <w:szCs w:val="24"/>
+          <w:lang w:val="en-US"/>
+        </w:rPr>
+      </w:pPr>
+      <w:r>
+        <w:rPr>
+          <w:rFonts w:ascii="Courier New" w:eastAsia="Times New Roman" w:hAnsi="Courier New" w:cs="Courier New"/>
+          <w:color w:val="0000FF"/>
+          <w:sz w:val="24"/>
+          <w:szCs w:val="24"/>
+          <w:bdr w:val="single" w:sz="2" w:space="0" w:color="E5E7EB" w:frame="1"/>
+          <w:lang w:val="en-US"/>
+        </w:rPr>
+        <w:t>CREATE</w:t>
+      </w:r>
+      <w:r>
+        <w:rPr>
+          <w:rFonts w:ascii="Courier New" w:eastAsia="Times New Roman" w:hAnsi="Courier New" w:cs="Courier New"/>
+          <w:color w:val="3D4251"/>
+          <w:sz w:val="24"/>
+          <w:szCs w:val="24"/>
+          <w:lang w:val="en-US"/>
+        </w:rPr>
+        <w:t xml:space="preserve"> </w:t>
+      </w:r>
+      <w:r>
+        <w:rPr>
+          <w:rFonts w:ascii="Courier New" w:eastAsia="Times New Roman" w:hAnsi="Courier New" w:cs="Courier New"/>
+          <w:color w:val="0000FF"/>
+          <w:sz w:val="24"/>
+          <w:szCs w:val="24"/>
+          <w:bdr w:val="single" w:sz="2" w:space="0" w:color="E5E7EB" w:frame="1"/>
+          <w:lang w:val="en-US"/>
+        </w:rPr>
+        <w:t>TABLE</w:t>
+      </w:r>
+      <w:r>
+        <w:rPr>
+          <w:rFonts w:ascii="Courier New" w:eastAsia="Times New Roman" w:hAnsi="Courier New" w:cs="Courier New"/>
+          <w:color w:val="3D4251"/>
+          <w:sz w:val="24"/>
+          <w:szCs w:val="24"/>
+          <w:lang w:val="en-US"/>
+        </w:rPr>
+        <w:t xml:space="preserve"> fruits(</w:t>
+      </w:r>
+      <w:r>
+        <w:rPr>
+          <w:rFonts w:ascii="Courier New" w:eastAsia="Times New Roman" w:hAnsi="Courier New" w:cs="Courier New"/>
+          <w:color w:val="3D4251"/>
+          <w:sz w:val="24"/>
+          <w:szCs w:val="24"/>
+          <w:lang w:val="en-US"/>
+        </w:rPr>
+        <w:br/>
+        <w:t xml:space="preserve">   id </w:t>
+      </w:r>
+      <w:r>
+        <w:rPr>
+          <w:rFonts w:ascii="Courier New" w:eastAsia="Times New Roman" w:hAnsi="Courier New" w:cs="Courier New"/>
+          <w:color w:val="0000FF"/>
+          <w:sz w:val="24"/>
+          <w:szCs w:val="24"/>
+          <w:bdr w:val="single" w:sz="2" w:space="0" w:color="E5E7EB" w:frame="1"/>
+          <w:lang w:val="en-US"/>
+        </w:rPr>
+        <w:t>SERIAL</w:t>
+      </w:r>
+      <w:r>
+        <w:rPr>
+          <w:rFonts w:ascii="Courier New" w:eastAsia="Times New Roman" w:hAnsi="Courier New" w:cs="Courier New"/>
+          <w:color w:val="3D4251"/>
+          <w:sz w:val="24"/>
+          <w:szCs w:val="24"/>
+          <w:lang w:val="en-US"/>
+        </w:rPr>
+        <w:t xml:space="preserve"> </w:t>
+      </w:r>
+      <w:r>
+        <w:rPr>
+          <w:rFonts w:ascii="Courier New" w:eastAsia="Times New Roman" w:hAnsi="Courier New" w:cs="Courier New"/>
+          <w:color w:val="0000FF"/>
+          <w:sz w:val="24"/>
+          <w:szCs w:val="24"/>
+          <w:bdr w:val="single" w:sz="2" w:space="0" w:color="E5E7EB" w:frame="1"/>
+          <w:lang w:val="en-US"/>
+        </w:rPr>
+        <w:t>PRIMARY</w:t>
+      </w:r>
+      <w:r>
+        <w:rPr>
+          <w:rFonts w:ascii="Courier New" w:eastAsia="Times New Roman" w:hAnsi="Courier New" w:cs="Courier New"/>
+          <w:color w:val="3D4251"/>
+          <w:sz w:val="24"/>
+          <w:szCs w:val="24"/>
+          <w:lang w:val="en-US"/>
+        </w:rPr>
+        <w:t xml:space="preserve"> </w:t>
+      </w:r>
+      <w:r>
+        <w:rPr>
+          <w:rFonts w:ascii="Courier New" w:eastAsia="Times New Roman" w:hAnsi="Courier New" w:cs="Courier New"/>
+          <w:color w:val="0000FF"/>
+          <w:sz w:val="24"/>
+          <w:szCs w:val="24"/>
+          <w:bdr w:val="single" w:sz="2" w:space="0" w:color="E5E7EB" w:frame="1"/>
+          <w:lang w:val="en-US"/>
+        </w:rPr>
+        <w:t>KEY</w:t>
+      </w:r>
+      <w:r>
+        <w:rPr>
+          <w:rFonts w:ascii="Courier New" w:eastAsia="Times New Roman" w:hAnsi="Courier New" w:cs="Courier New"/>
+          <w:color w:val="3D4251"/>
+          <w:sz w:val="24"/>
+          <w:szCs w:val="24"/>
+          <w:lang w:val="en-US"/>
+        </w:rPr>
+        <w:t>,</w:t>
+      </w:r>
+      <w:r>
+        <w:rPr>
+          <w:rFonts w:ascii="Courier New" w:eastAsia="Times New Roman" w:hAnsi="Courier New" w:cs="Courier New"/>
+          <w:color w:val="3D4251"/>
+          <w:sz w:val="24"/>
+          <w:szCs w:val="24"/>
+          <w:lang w:val="en-US"/>
+        </w:rPr>
+        <w:br/>
+        <w:t xml:space="preserve">   </w:t>
+      </w:r>
+      <w:r>
+        <w:rPr>
+          <w:rFonts w:ascii="Courier New" w:eastAsia="Times New Roman" w:hAnsi="Courier New" w:cs="Courier New"/>
+          <w:color w:val="0000FF"/>
+          <w:sz w:val="24"/>
+          <w:szCs w:val="24"/>
+          <w:bdr w:val="single" w:sz="2" w:space="0" w:color="E5E7EB" w:frame="1"/>
+          <w:lang w:val="en-US"/>
+        </w:rPr>
+        <w:t>name</w:t>
+      </w:r>
+      <w:r>
+        <w:rPr>
+          <w:rFonts w:ascii="Courier New" w:eastAsia="Times New Roman" w:hAnsi="Courier New" w:cs="Courier New"/>
+          <w:color w:val="3D4251"/>
+          <w:sz w:val="24"/>
+          <w:szCs w:val="24"/>
+          <w:lang w:val="en-US"/>
+        </w:rPr>
+        <w:t xml:space="preserve"> </w:t>
+      </w:r>
+      <w:r>
+        <w:rPr>
+          <w:rFonts w:ascii="Courier New" w:eastAsia="Times New Roman" w:hAnsi="Courier New" w:cs="Courier New"/>
+          <w:color w:val="3D4251"/>
+          <w:sz w:val="24"/>
+          <w:szCs w:val="24"/>
+          <w:bdr w:val="single" w:sz="2" w:space="0" w:color="E5E7EB" w:frame="1"/>
+          <w:lang w:val="en-US"/>
+        </w:rPr>
+        <w:t>VARCHAR</w:t>
+      </w:r>
+      <w:r>
+        <w:rPr>
+          <w:rFonts w:ascii="Courier New" w:eastAsia="Times New Roman" w:hAnsi="Courier New" w:cs="Courier New"/>
+          <w:color w:val="3D4251"/>
+          <w:sz w:val="24"/>
+          <w:szCs w:val="24"/>
+          <w:lang w:val="en-US"/>
+        </w:rPr>
+        <w:t xml:space="preserve"> </w:t>
+      </w:r>
+      <w:r>
+        <w:rPr>
+          <w:rFonts w:ascii="Courier New" w:eastAsia="Times New Roman" w:hAnsi="Courier New" w:cs="Courier New"/>
+          <w:color w:val="0000FF"/>
+          <w:sz w:val="24"/>
+          <w:szCs w:val="24"/>
+          <w:bdr w:val="single" w:sz="2" w:space="0" w:color="E5E7EB" w:frame="1"/>
+          <w:lang w:val="en-US"/>
+        </w:rPr>
+        <w:t>NOT NULL</w:t>
+      </w:r>
+      <w:r>
+        <w:rPr>
+          <w:rFonts w:ascii="Courier New" w:eastAsia="Times New Roman" w:hAnsi="Courier New" w:cs="Courier New"/>
+          <w:color w:val="3D4251"/>
+          <w:sz w:val="24"/>
+          <w:szCs w:val="24"/>
+          <w:lang w:val="en-US"/>
+        </w:rPr>
+        <w:br/>
+        <w:t>);</w:t>
+      </w:r>
+    </w:p>
+    <w:p>
+      <w:pPr>
+        <w:pStyle w:val="ListParagraph"/>
+        <w:pBdr>
+          <w:top w:val="single" w:sz="2" w:space="0" w:color="E5E7EB"/>
+          <w:left w:val="single" w:sz="2" w:space="0" w:color="E5E7EB"/>
+          <w:bottom w:val="single" w:sz="2" w:space="0" w:color="E5E7EB"/>
+          <w:right w:val="single" w:sz="2" w:space="0" w:color="E5E7EB"/>
+        </w:pBdr>
+        <w:tabs>
+          <w:tab w:val="left" w:pos="916"/>
+          <w:tab w:val="left" w:pos="1832"/>
+          <w:tab w:val="left" w:pos="2748"/>
+          <w:tab w:val="left" w:pos="3664"/>
+          <w:tab w:val="left" w:pos="4580"/>
+          <w:tab w:val="left" w:pos="5496"/>
+          <w:tab w:val="left" w:pos="6412"/>
+          <w:tab w:val="left" w:pos="7328"/>
+          <w:tab w:val="left" w:pos="8244"/>
+          <w:tab w:val="left" w:pos="9160"/>
+          <w:tab w:val="left" w:pos="10076"/>
+          <w:tab w:val="left" w:pos="10992"/>
+          <w:tab w:val="left" w:pos="11908"/>
+          <w:tab w:val="left" w:pos="12824"/>
+          <w:tab w:val="left" w:pos="13740"/>
+          <w:tab w:val="left" w:pos="14656"/>
+        </w:tabs>
+        <w:spacing w:line="240" w:lineRule="auto"/>
+        <w:rPr>
+          <w:rFonts w:ascii="Courier New" w:eastAsia="Times New Roman" w:hAnsi="Courier New" w:cs="Courier New"/>
+          <w:color w:val="3D4251"/>
+          <w:sz w:val="24"/>
+          <w:szCs w:val="24"/>
+          <w:lang w:val="en-US"/>
+        </w:rPr>
+      </w:pPr>
+      <w:r>
+        <w:rPr>
+          <w:rFonts w:ascii="Courier New" w:eastAsia="Times New Roman" w:hAnsi="Courier New" w:cs="Courier New"/>
+          <w:color w:val="0000FF"/>
+          <w:sz w:val="24"/>
+          <w:szCs w:val="24"/>
+          <w:bdr w:val="single" w:sz="2" w:space="0" w:color="E5E7EB" w:frame="1"/>
+          <w:lang w:val="en-US"/>
+        </w:rPr>
+        <w:t>INSERT</w:t>
+      </w:r>
+      <w:r>
+        <w:rPr>
+          <w:rFonts w:ascii="Courier New" w:eastAsia="Times New Roman" w:hAnsi="Courier New" w:cs="Courier New"/>
+          <w:color w:val="3D4251"/>
+          <w:sz w:val="24"/>
+          <w:szCs w:val="24"/>
+          <w:lang w:val="en-US"/>
+        </w:rPr>
+        <w:t xml:space="preserve"> </w:t>
+      </w:r>
+      <w:r>
+        <w:rPr>
+          <w:rFonts w:ascii="Courier New" w:eastAsia="Times New Roman" w:hAnsi="Courier New" w:cs="Courier New"/>
+          <w:color w:val="0000FF"/>
+          <w:sz w:val="24"/>
+          <w:szCs w:val="24"/>
+          <w:bdr w:val="single" w:sz="2" w:space="0" w:color="E5E7EB" w:frame="1"/>
+          <w:lang w:val="en-US"/>
+        </w:rPr>
+        <w:t>INTO</w:t>
+      </w:r>
+      <w:r>
+        <w:rPr>
+          <w:rFonts w:ascii="Courier New" w:eastAsia="Times New Roman" w:hAnsi="Courier New" w:cs="Courier New"/>
+          <w:color w:val="3D4251"/>
+          <w:sz w:val="24"/>
+          <w:szCs w:val="24"/>
+          <w:lang w:val="en-US"/>
+        </w:rPr>
+        <w:t xml:space="preserve"> fruits(</w:t>
+      </w:r>
+      <w:r>
+        <w:rPr>
+          <w:rFonts w:ascii="Courier New" w:eastAsia="Times New Roman" w:hAnsi="Courier New" w:cs="Courier New"/>
+          <w:color w:val="0000FF"/>
+          <w:sz w:val="24"/>
+          <w:szCs w:val="24"/>
+          <w:bdr w:val="single" w:sz="2" w:space="0" w:color="E5E7EB" w:frame="1"/>
+          <w:lang w:val="en-US"/>
+        </w:rPr>
+        <w:t>name</w:t>
+      </w:r>
+      <w:r>
+        <w:rPr>
+          <w:rFonts w:ascii="Courier New" w:eastAsia="Times New Roman" w:hAnsi="Courier New" w:cs="Courier New"/>
+          <w:color w:val="3D4251"/>
+          <w:sz w:val="24"/>
+          <w:szCs w:val="24"/>
+          <w:lang w:val="en-US"/>
+        </w:rPr>
+        <w:t xml:space="preserve">) </w:t>
+      </w:r>
+      <w:r>
+        <w:rPr>
+          <w:rFonts w:ascii="Courier New" w:eastAsia="Times New Roman" w:hAnsi="Courier New" w:cs="Courier New"/>
+          <w:color w:val="0000FF"/>
+          <w:sz w:val="24"/>
+          <w:szCs w:val="24"/>
+          <w:bdr w:val="single" w:sz="2" w:space="0" w:color="E5E7EB" w:frame="1"/>
+          <w:lang w:val="en-US"/>
+        </w:rPr>
+        <w:t>VALUES</w:t>
+      </w:r>
+      <w:r>
+        <w:rPr>
+          <w:rFonts w:ascii="Courier New" w:eastAsia="Times New Roman" w:hAnsi="Courier New" w:cs="Courier New"/>
+          <w:color w:val="3D4251"/>
+          <w:sz w:val="24"/>
+          <w:szCs w:val="24"/>
+          <w:lang w:val="en-US"/>
+        </w:rPr>
+        <w:t>(</w:t>
+      </w:r>
+      <w:r>
+        <w:rPr>
+          <w:rFonts w:ascii="Courier New" w:eastAsia="Times New Roman" w:hAnsi="Courier New" w:cs="Courier New"/>
+          <w:color w:val="FF0000"/>
+          <w:sz w:val="24"/>
+          <w:szCs w:val="24"/>
+          <w:bdr w:val="single" w:sz="2" w:space="0" w:color="E5E7EB" w:frame="1"/>
+          <w:lang w:val="en-US"/>
+        </w:rPr>
+        <w:t>'Orange'</w:t>
+      </w:r>
+      <w:r>
+        <w:rPr>
+          <w:rFonts w:ascii="Courier New" w:eastAsia="Times New Roman" w:hAnsi="Courier New" w:cs="Courier New"/>
+          <w:color w:val="3D4251"/>
+          <w:sz w:val="24"/>
+          <w:szCs w:val="24"/>
+          <w:lang w:val="en-US"/>
+        </w:rPr>
+        <w:t>);</w:t>
+      </w:r>
+      <w:r>
+        <w:rPr>
+          <w:rFonts w:ascii="Courier New" w:eastAsia="Times New Roman" w:hAnsi="Courier New" w:cs="Courier New"/>
+          <w:color w:val="3D4251"/>
+          <w:sz w:val="24"/>
+          <w:szCs w:val="24"/>
+          <w:lang w:val="en-US"/>
+        </w:rPr>
+        <w:br/>
+      </w:r>
+      <w:r>
+        <w:rPr>
+          <w:rFonts w:ascii="Courier New" w:eastAsia="Times New Roman" w:hAnsi="Courier New" w:cs="Courier New"/>
+          <w:color w:val="0000FF"/>
+          <w:sz w:val="24"/>
+          <w:szCs w:val="24"/>
+          <w:bdr w:val="single" w:sz="2" w:space="0" w:color="E5E7EB" w:frame="1"/>
+          <w:lang w:val="en-US"/>
+        </w:rPr>
+        <w:t>INSERT</w:t>
+      </w:r>
+      <w:r>
+        <w:rPr>
+          <w:rFonts w:ascii="Courier New" w:eastAsia="Times New Roman" w:hAnsi="Courier New" w:cs="Courier New"/>
+          <w:color w:val="3D4251"/>
+          <w:sz w:val="24"/>
+          <w:szCs w:val="24"/>
+          <w:lang w:val="en-US"/>
+        </w:rPr>
+        <w:t xml:space="preserve"> </w:t>
+      </w:r>
+      <w:r>
+        <w:rPr>
+          <w:rFonts w:ascii="Courier New" w:eastAsia="Times New Roman" w:hAnsi="Courier New" w:cs="Courier New"/>
+          <w:color w:val="0000FF"/>
+          <w:sz w:val="24"/>
+          <w:szCs w:val="24"/>
+          <w:bdr w:val="single" w:sz="2" w:space="0" w:color="E5E7EB" w:frame="1"/>
+          <w:lang w:val="en-US"/>
+        </w:rPr>
+        <w:t>INTO</w:t>
+      </w:r>
+      <w:r>
+        <w:rPr>
+          <w:rFonts w:ascii="Courier New" w:eastAsia="Times New Roman" w:hAnsi="Courier New" w:cs="Courier New"/>
+          <w:color w:val="3D4251"/>
+          <w:sz w:val="24"/>
+          <w:szCs w:val="24"/>
+          <w:lang w:val="en-US"/>
+        </w:rPr>
+        <w:t xml:space="preserve"> fruits(id, </w:t>
+      </w:r>
+      <w:r>
+        <w:rPr>
+          <w:rFonts w:ascii="Courier New" w:eastAsia="Times New Roman" w:hAnsi="Courier New" w:cs="Courier New"/>
+          <w:color w:val="0000FF"/>
+          <w:sz w:val="24"/>
+          <w:szCs w:val="24"/>
+          <w:bdr w:val="single" w:sz="2" w:space="0" w:color="E5E7EB" w:frame="1"/>
+          <w:lang w:val="en-US"/>
+        </w:rPr>
+        <w:t>name</w:t>
+      </w:r>
+      <w:r>
+        <w:rPr>
+          <w:rFonts w:ascii="Courier New" w:eastAsia="Times New Roman" w:hAnsi="Courier New" w:cs="Courier New"/>
+          <w:color w:val="3D4251"/>
+          <w:sz w:val="24"/>
+          <w:szCs w:val="24"/>
+          <w:lang w:val="en-US"/>
+        </w:rPr>
+        <w:t xml:space="preserve">) </w:t>
+      </w:r>
+      <w:r>
+        <w:rPr>
+          <w:rFonts w:ascii="Courier New" w:eastAsia="Times New Roman" w:hAnsi="Courier New" w:cs="Courier New"/>
+          <w:color w:val="0000FF"/>
+          <w:sz w:val="24"/>
+          <w:szCs w:val="24"/>
+          <w:bdr w:val="single" w:sz="2" w:space="0" w:color="E5E7EB" w:frame="1"/>
+          <w:lang w:val="en-US"/>
+        </w:rPr>
+        <w:t>VALUES</w:t>
+      </w:r>
+      <w:r>
+        <w:rPr>
+          <w:rFonts w:ascii="Courier New" w:eastAsia="Times New Roman" w:hAnsi="Courier New" w:cs="Courier New"/>
+          <w:color w:val="3D4251"/>
+          <w:sz w:val="24"/>
+          <w:szCs w:val="24"/>
+          <w:lang w:val="en-US"/>
+        </w:rPr>
+        <w:t>(</w:t>
+      </w:r>
+      <w:r>
+        <w:rPr>
+          <w:rFonts w:ascii="Courier New" w:eastAsia="Times New Roman" w:hAnsi="Courier New" w:cs="Courier New"/>
+          <w:color w:val="0000FF"/>
+          <w:sz w:val="24"/>
+          <w:szCs w:val="24"/>
+          <w:bdr w:val="single" w:sz="2" w:space="0" w:color="E5E7EB" w:frame="1"/>
+          <w:lang w:val="en-US"/>
+        </w:rPr>
+        <w:t>DEFAULT</w:t>
+      </w:r>
+      <w:r>
+        <w:rPr>
+          <w:rFonts w:ascii="Courier New" w:eastAsia="Times New Roman" w:hAnsi="Courier New" w:cs="Courier New"/>
+          <w:color w:val="3D4251"/>
+          <w:sz w:val="24"/>
+          <w:szCs w:val="24"/>
+          <w:lang w:val="en-US"/>
+        </w:rPr>
+        <w:t>,</w:t>
+      </w:r>
+      <w:r>
+        <w:rPr>
+          <w:rFonts w:ascii="Courier New" w:eastAsia="Times New Roman" w:hAnsi="Courier New" w:cs="Courier New"/>
+          <w:color w:val="FF0000"/>
+          <w:sz w:val="24"/>
+          <w:szCs w:val="24"/>
+          <w:bdr w:val="single" w:sz="2" w:space="0" w:color="E5E7EB" w:frame="1"/>
+          <w:lang w:val="en-US"/>
+        </w:rPr>
+        <w:t>'Apple'</w:t>
+      </w:r>
+      <w:r>
+        <w:rPr>
+          <w:rFonts w:ascii="Courier New" w:eastAsia="Times New Roman" w:hAnsi="Courier New" w:cs="Courier New"/>
+          <w:color w:val="3D4251"/>
+          <w:sz w:val="24"/>
+          <w:szCs w:val="24"/>
+          <w:lang w:val="en-US"/>
+        </w:rPr>
+        <w:t>);</w:t>
+      </w:r>
+    </w:p>
+    <w:tbl>
+      <w:tblPr>
+        <w:tblW w:w="3750" w:type="dxa"/>
+        <w:tblInd w:w="1312" w:type="dxa"/>
+        <w:tblBorders>
+          <w:top w:val="single" w:sz="6" w:space="0" w:color="CCCCCC"/>
+          <w:left w:val="single" w:sz="6" w:space="0" w:color="CCCCCC"/>
+          <w:right w:val="single" w:sz="6" w:space="0" w:color="CCCCCC"/>
+        </w:tblBorders>
+        <w:tblCellMar>
+          <w:top w:w="15" w:type="dxa"/>
+          <w:left w:w="15" w:type="dxa"/>
+          <w:bottom w:w="15" w:type="dxa"/>
+          <w:right w:w="15" w:type="dxa"/>
+        </w:tblCellMar>
+        <w:tblLook w:val="04A0" w:firstRow="1" w:lastRow="0" w:firstColumn="1" w:lastColumn="0" w:noHBand="0" w:noVBand="1"/>
+      </w:tblPr>
+      <w:tblGrid>
+        <w:gridCol w:w="1153"/>
+        <w:gridCol w:w="2597"/>
+      </w:tblGrid>
+      <w:tr>
+        <w:trPr>
+          <w:tblHeader/>
+        </w:trPr>
+        <w:tc>
+          <w:tcPr>
+            <w:tcW w:w="0" w:type="auto"/>
+            <w:tcBorders>
+              <w:top w:val="single" w:sz="6" w:space="0" w:color="CCCCCC"/>
+              <w:left w:val="single" w:sz="6" w:space="0" w:color="CCCCCC"/>
+              <w:bottom w:val="single" w:sz="12" w:space="0" w:color="CCCCCC"/>
+              <w:right w:val="single" w:sz="6" w:space="0" w:color="CCCCCC"/>
+            </w:tcBorders>
+            <w:tcMar>
+              <w:top w:w="60" w:type="dxa"/>
+              <w:left w:w="120" w:type="dxa"/>
+              <w:bottom w:w="60" w:type="dxa"/>
+              <w:right w:w="120" w:type="dxa"/>
+            </w:tcMar>
+            <w:vAlign w:val="center"/>
+            <w:hideMark/>
+          </w:tcPr>
+          <w:p>
+            <w:pPr>
+              <w:spacing w:before="75" w:line="240" w:lineRule="auto"/>
+              <w:rPr>
+                <w:rFonts w:ascii="Open Sans" w:eastAsia="Times New Roman" w:hAnsi="Open Sans" w:cs="Open Sans"/>
+                <w:b/>
+                <w:bCs/>
+                <w:color w:val="3D4251"/>
+                <w:sz w:val="24"/>
+                <w:szCs w:val="24"/>
+                <w:lang w:val="en-US"/>
+              </w:rPr>
+            </w:pPr>
+            <w:r>
+              <w:rPr>
+                <w:rFonts w:ascii="Open Sans" w:eastAsia="Times New Roman" w:hAnsi="Open Sans" w:cs="Open Sans"/>
+                <w:b/>
+                <w:bCs/>
+                <w:color w:val="3D4251"/>
+                <w:sz w:val="24"/>
+                <w:szCs w:val="24"/>
+                <w:bdr w:val="single" w:sz="2" w:space="0" w:color="E5E7EB" w:frame="1"/>
+                <w:lang w:val="en-US"/>
+              </w:rPr>
+              <w:t>id</w:t>
+            </w:r>
+          </w:p>
+        </w:tc>
+        <w:tc>
+          <w:tcPr>
+            <w:tcW w:w="0" w:type="auto"/>
+            <w:tcBorders>
+              <w:top w:val="single" w:sz="6" w:space="0" w:color="CCCCCC"/>
+              <w:left w:val="single" w:sz="6" w:space="0" w:color="CCCCCC"/>
+              <w:bottom w:val="single" w:sz="12" w:space="0" w:color="CCCCCC"/>
+              <w:right w:val="single" w:sz="6" w:space="0" w:color="CCCCCC"/>
+            </w:tcBorders>
+            <w:tcMar>
+              <w:top w:w="60" w:type="dxa"/>
+              <w:left w:w="120" w:type="dxa"/>
+              <w:bottom w:w="60" w:type="dxa"/>
+              <w:right w:w="120" w:type="dxa"/>
+            </w:tcMar>
+            <w:vAlign w:val="center"/>
+            <w:hideMark/>
+          </w:tcPr>
+          <w:p>
+            <w:pPr>
+              <w:spacing w:before="75" w:line="240" w:lineRule="auto"/>
+              <w:rPr>
+                <w:rFonts w:ascii="Open Sans" w:eastAsia="Times New Roman" w:hAnsi="Open Sans" w:cs="Open Sans"/>
+                <w:b/>
+                <w:bCs/>
+                <w:color w:val="3D4251"/>
+                <w:sz w:val="24"/>
+                <w:szCs w:val="24"/>
+                <w:lang w:val="en-US"/>
+              </w:rPr>
+            </w:pPr>
+            <w:r>
+              <w:rPr>
+                <w:rFonts w:ascii="Open Sans" w:eastAsia="Times New Roman" w:hAnsi="Open Sans" w:cs="Open Sans"/>
+                <w:b/>
+                <w:bCs/>
+                <w:color w:val="3D4251"/>
+                <w:sz w:val="24"/>
+                <w:szCs w:val="24"/>
+                <w:bdr w:val="single" w:sz="2" w:space="0" w:color="E5E7EB" w:frame="1"/>
+                <w:lang w:val="en-US"/>
+              </w:rPr>
+              <w:t>name</w:t>
+            </w:r>
+          </w:p>
+        </w:tc>
+      </w:tr>
+      <w:tr>
+        <w:tc>
+          <w:tcPr>
+            <w:tcW w:w="0" w:type="auto"/>
+            <w:tcBorders>
+              <w:top w:val="single" w:sz="6" w:space="0" w:color="CCCCCC"/>
+              <w:left w:val="single" w:sz="6" w:space="0" w:color="CCCCCC"/>
+              <w:bottom w:val="single" w:sz="6" w:space="0" w:color="CCCCCC"/>
+              <w:right w:val="single" w:sz="6" w:space="0" w:color="CCCCCC"/>
+            </w:tcBorders>
+            <w:tcMar>
+              <w:top w:w="60" w:type="dxa"/>
+              <w:left w:w="120" w:type="dxa"/>
+              <w:bottom w:w="60" w:type="dxa"/>
+              <w:right w:w="120" w:type="dxa"/>
+            </w:tcMar>
+            <w:vAlign w:val="center"/>
+            <w:hideMark/>
+          </w:tcPr>
+          <w:p>
+            <w:pPr>
+              <w:spacing w:before="75" w:line="240" w:lineRule="auto"/>
+              <w:rPr>
+                <w:rFonts w:ascii="Open Sans" w:eastAsia="Times New Roman" w:hAnsi="Open Sans" w:cs="Open Sans"/>
+                <w:color w:val="3D4251"/>
+                <w:sz w:val="24"/>
+                <w:szCs w:val="24"/>
+                <w:lang w:val="en-US"/>
+              </w:rPr>
+            </w:pPr>
+            <w:r>
+              <w:rPr>
+                <w:rFonts w:ascii="Open Sans" w:eastAsia="Times New Roman" w:hAnsi="Open Sans" w:cs="Open Sans"/>
+                <w:color w:val="3D4251"/>
+                <w:sz w:val="24"/>
+                <w:szCs w:val="24"/>
+                <w:lang w:val="en-US"/>
+              </w:rPr>
+              <w:t>1</w:t>
+            </w:r>
+          </w:p>
+        </w:tc>
+        <w:tc>
+          <w:tcPr>
+            <w:tcW w:w="0" w:type="auto"/>
+            <w:tcBorders>
+              <w:top w:val="single" w:sz="6" w:space="0" w:color="CCCCCC"/>
+              <w:left w:val="single" w:sz="6" w:space="0" w:color="CCCCCC"/>
+              <w:bottom w:val="single" w:sz="6" w:space="0" w:color="CCCCCC"/>
+              <w:right w:val="single" w:sz="6" w:space="0" w:color="CCCCCC"/>
+            </w:tcBorders>
+            <w:tcMar>
+              <w:top w:w="60" w:type="dxa"/>
+              <w:left w:w="120" w:type="dxa"/>
+              <w:bottom w:w="60" w:type="dxa"/>
+              <w:right w:w="120" w:type="dxa"/>
+            </w:tcMar>
+            <w:vAlign w:val="center"/>
+            <w:hideMark/>
+          </w:tcPr>
+          <w:p>
+            <w:pPr>
+              <w:spacing w:before="75" w:line="240" w:lineRule="auto"/>
+              <w:rPr>
+                <w:rFonts w:ascii="Open Sans" w:eastAsia="Times New Roman" w:hAnsi="Open Sans" w:cs="Open Sans"/>
+                <w:color w:val="3D4251"/>
+                <w:sz w:val="24"/>
+                <w:szCs w:val="24"/>
+                <w:lang w:val="en-US"/>
+              </w:rPr>
+            </w:pPr>
+            <w:r>
+              <w:rPr>
+                <w:rFonts w:ascii="Open Sans" w:eastAsia="Times New Roman" w:hAnsi="Open Sans" w:cs="Open Sans"/>
+                <w:color w:val="3D4251"/>
+                <w:sz w:val="24"/>
+                <w:szCs w:val="24"/>
+                <w:lang w:val="en-US"/>
+              </w:rPr>
+              <w:t>Apple</w:t>
+            </w:r>
+          </w:p>
+        </w:tc>
+      </w:tr>
+      <w:tr>
+        <w:tc>
+          <w:tcPr>
+            <w:tcW w:w="0" w:type="auto"/>
+            <w:tcBorders>
+              <w:top w:val="single" w:sz="6" w:space="0" w:color="CCCCCC"/>
+              <w:left w:val="single" w:sz="6" w:space="0" w:color="CCCCCC"/>
+              <w:bottom w:val="single" w:sz="6" w:space="0" w:color="CCCCCC"/>
+              <w:right w:val="single" w:sz="6" w:space="0" w:color="CCCCCC"/>
+            </w:tcBorders>
+            <w:tcMar>
+              <w:top w:w="60" w:type="dxa"/>
+              <w:left w:w="120" w:type="dxa"/>
+              <w:bottom w:w="60" w:type="dxa"/>
+              <w:right w:w="120" w:type="dxa"/>
+            </w:tcMar>
+            <w:vAlign w:val="center"/>
+            <w:hideMark/>
+          </w:tcPr>
+          <w:p>
+            <w:pPr>
+              <w:spacing w:before="75" w:line="240" w:lineRule="auto"/>
+              <w:rPr>
+                <w:rFonts w:ascii="Open Sans" w:eastAsia="Times New Roman" w:hAnsi="Open Sans" w:cs="Open Sans"/>
+                <w:color w:val="3D4251"/>
+                <w:sz w:val="24"/>
+                <w:szCs w:val="24"/>
+                <w:lang w:val="en-US"/>
+              </w:rPr>
+            </w:pPr>
+            <w:r>
+              <w:rPr>
+                <w:rFonts w:ascii="Open Sans" w:eastAsia="Times New Roman" w:hAnsi="Open Sans" w:cs="Open Sans"/>
+                <w:color w:val="3D4251"/>
+                <w:sz w:val="24"/>
+                <w:szCs w:val="24"/>
+                <w:lang w:val="en-US"/>
+              </w:rPr>
+              <w:t>2</w:t>
+            </w:r>
+          </w:p>
+        </w:tc>
+        <w:tc>
+          <w:tcPr>
+            <w:tcW w:w="0" w:type="auto"/>
+            <w:tcBorders>
+              <w:top w:val="single" w:sz="6" w:space="0" w:color="CCCCCC"/>
+              <w:left w:val="single" w:sz="6" w:space="0" w:color="CCCCCC"/>
+              <w:bottom w:val="single" w:sz="6" w:space="0" w:color="CCCCCC"/>
+              <w:right w:val="single" w:sz="6" w:space="0" w:color="CCCCCC"/>
+            </w:tcBorders>
+            <w:tcMar>
+              <w:top w:w="60" w:type="dxa"/>
+              <w:left w:w="120" w:type="dxa"/>
+              <w:bottom w:w="60" w:type="dxa"/>
+              <w:right w:w="120" w:type="dxa"/>
+            </w:tcMar>
+            <w:vAlign w:val="center"/>
+            <w:hideMark/>
+          </w:tcPr>
+          <w:p>
+            <w:pPr>
+              <w:spacing w:before="75" w:line="240" w:lineRule="auto"/>
+              <w:rPr>
+                <w:rFonts w:ascii="Open Sans" w:eastAsia="Times New Roman" w:hAnsi="Open Sans" w:cs="Open Sans"/>
+                <w:color w:val="3D4251"/>
+                <w:sz w:val="24"/>
+                <w:szCs w:val="24"/>
+                <w:lang w:val="en-US"/>
+              </w:rPr>
+            </w:pPr>
+            <w:r>
+              <w:rPr>
+                <w:rFonts w:ascii="Open Sans" w:eastAsia="Times New Roman" w:hAnsi="Open Sans" w:cs="Open Sans"/>
+                <w:color w:val="3D4251"/>
+                <w:sz w:val="24"/>
+                <w:szCs w:val="24"/>
+                <w:lang w:val="en-US"/>
+              </w:rPr>
+              <w:t>Orange</w:t>
+            </w:r>
+          </w:p>
+        </w:tc>
+      </w:tr>
+    </w:tbl>
+    <w:p>
+      <w:pPr>
+        <w:rPr>
+          <w:lang w:val="en-US"/>
+        </w:rPr>
+      </w:pPr>
+    </w:p>
+    <w:p>
+      <w:pPr>
+        <w:rPr>
+          <w:lang w:val="en-US"/>
+        </w:rPr>
+      </w:pPr>
+      <w:r>
+        <w:rPr>
+          <w:lang w:val="en-US"/>
+        </w:rPr>
+        <w:t>FLOAT(n) là một số thực dấu phẩy động có độ chính xác, ít nhất là n, được lưu trữ tối đa là bằng 8 byte.</w:t>
+      </w:r>
+    </w:p>
+    <w:p>
+      <w:pPr>
+        <w:rPr>
+          <w:lang w:val="en-US"/>
+        </w:rPr>
+      </w:pPr>
+    </w:p>
+    <w:p>
+      <w:pPr>
+        <w:rPr>
+          <w:lang w:val="en-US"/>
+        </w:rPr>
+      </w:pPr>
+      <w:r>
+        <w:rPr>
+          <w:lang w:val="en-US"/>
+        </w:rPr>
+        <w:t>REAL hoặc FLOAT8 là số thực dấu phẩy động, được lưu trữ bởi 4 byte.</w:t>
+      </w:r>
+    </w:p>
+    <w:p>
+      <w:pPr>
+        <w:rPr>
+          <w:lang w:val="en-US"/>
+        </w:rPr>
+      </w:pPr>
+    </w:p>
+    <w:p>
+      <w:pPr>
+        <w:rPr>
+          <w:lang w:val="en-US"/>
+        </w:rPr>
+      </w:pPr>
+      <w:r>
+        <w:rPr>
+          <w:lang w:val="en-US"/>
+        </w:rPr>
+        <w:t>NUMERIC hay NUMERIC(p,s) là một số thực có p chữ số với số s sau dấu thập phân. Trong PostgreSQL NUMERIC và DECIMAL là tương đương nhau và có thể thay thế cho nhau.</w:t>
+      </w:r>
+    </w:p>
+    <w:p>
+      <w:pPr>
+        <w:rPr>
+          <w:lang w:val="en-US"/>
+        </w:rPr>
+      </w:pPr>
+    </w:p>
+    <w:p>
+      <w:pPr>
+        <w:rPr>
+          <w:lang w:val="en-US"/>
+        </w:rPr>
+      </w:pPr>
+      <w:r>
+        <w:rPr>
+          <w:lang w:val="en-US"/>
+        </w:rPr>
+        <w:t>Temporal: được sử dụng cho các giá trị dữ liệu đại diện cho ngày và thời gian.</w:t>
+      </w:r>
+    </w:p>
+    <w:p>
+      <w:pPr>
+        <w:pStyle w:val="ListParagraph"/>
+        <w:numPr>
+          <w:ilvl w:val="0"/>
+          <w:numId w:val="1"/>
+        </w:numPr>
+        <w:rPr>
+          <w:lang w:val="en-US"/>
+        </w:rPr>
+      </w:pPr>
+      <w:r>
+        <w:rPr>
+          <w:lang w:val="en-US"/>
+        </w:rPr>
+        <w:t>DATE chỉ lưu trữ giá trị của ngày, tháng năm.</w:t>
+      </w:r>
+    </w:p>
+    <w:p>
+      <w:pPr>
+        <w:pStyle w:val="ListParagraph"/>
+        <w:numPr>
+          <w:ilvl w:val="0"/>
+          <w:numId w:val="1"/>
+        </w:numPr>
+        <w:rPr>
+          <w:lang w:val="en-US"/>
+        </w:rPr>
+      </w:pPr>
+      <w:r>
+        <w:rPr>
+          <w:lang w:val="en-US"/>
+        </w:rPr>
+        <w:t>TIME lưu trữ các giá trị thời gian trong ngày</w:t>
+      </w:r>
+    </w:p>
+    <w:p>
+      <w:pPr>
+        <w:pStyle w:val="ListParagraph"/>
+        <w:numPr>
+          <w:ilvl w:val="0"/>
+          <w:numId w:val="1"/>
+        </w:numPr>
+        <w:rPr>
+          <w:lang w:val="en-US"/>
+        </w:rPr>
+      </w:pPr>
+      <w:r>
+        <w:rPr>
+          <w:lang w:val="en-US"/>
+        </w:rPr>
+        <w:t>TIMESTAMP lưu trữ cả ngày tháng, năm và thời gian trong ngày</w:t>
+      </w:r>
+      <w:r>
+        <w:rPr>
+          <w:lang w:val="en-US"/>
+        </w:rPr>
+        <w:t>.</w:t>
+      </w:r>
+    </w:p>
+    <w:p>
+      <w:pPr>
+        <w:pStyle w:val="ListParagraph"/>
+        <w:numPr>
+          <w:ilvl w:val="0"/>
+          <w:numId w:val="1"/>
+        </w:numPr>
+        <w:rPr>
+          <w:lang w:val="en-US"/>
+        </w:rPr>
+      </w:pPr>
+      <w:r>
+        <w:rPr>
+          <w:lang w:val="en-US"/>
+        </w:rPr>
+        <w:lastRenderedPageBreak/>
+        <w:t>TIMESTAMPTZ là kiểu dữ liệu dấu thời gian, nhận biết múi giờ. Là viết tắt của dấu thời gian với múi giờ</w:t>
+      </w:r>
+      <w:r>
+        <w:rPr>
+          <w:lang w:val="en-US"/>
+        </w:rPr>
+        <w:t xml:space="preserve">, </w:t>
+      </w:r>
+      <w:r>
+        <w:rPr>
+          <w:lang w:val="en-US"/>
+        </w:rPr>
+        <w:t>là phần mở rộng PostgreSQL trên các kiểu dữ liệu tạm thời theo tiêu chuẩn SQL.</w:t>
+      </w:r>
+    </w:p>
+    <w:p>
+      <w:pPr>
+        <w:pStyle w:val="ListParagraph"/>
+        <w:numPr>
+          <w:ilvl w:val="0"/>
+          <w:numId w:val="1"/>
+        </w:numPr>
+        <w:rPr>
+          <w:lang w:val="en-US"/>
+        </w:rPr>
+      </w:pPr>
+      <w:r>
+        <w:rPr>
+          <w:lang w:val="en-US"/>
+        </w:rPr>
+        <w:t>INTERVAL lưu trữ khoảng thời gian.</w:t>
+      </w:r>
+    </w:p>
+    <w:p>
+      <w:pPr>
+        <w:rPr>
+          <w:lang w:val="en-US"/>
+        </w:rPr>
+      </w:pPr>
+    </w:p>
+    <w:p>
+      <w:pPr>
+        <w:rPr>
+          <w:lang w:val="en-US"/>
+        </w:rPr>
+      </w:pPr>
+      <w:r>
+        <w:rPr>
+          <w:lang w:val="en-US"/>
+        </w:rPr>
+        <w:t>B</w:t>
+      </w:r>
+      <w:r>
+        <w:rPr>
+          <w:lang w:val="en-US"/>
+        </w:rPr>
+        <w:t>OOLEAN or BOOL</w:t>
+      </w:r>
+      <w:r>
+        <w:rPr>
+          <w:lang w:val="en-US"/>
+        </w:rPr>
+        <w:t xml:space="preserve">: </w:t>
+      </w:r>
+      <w:r>
+        <w:rPr>
+          <w:lang w:val="en-US"/>
+        </w:rPr>
+        <w:t>có thể có một trong 3 trạng thái</w:t>
+      </w:r>
+      <w:r>
+        <w:rPr>
+          <w:lang w:val="en-US"/>
+        </w:rPr>
+        <w:t xml:space="preserve"> </w:t>
+      </w:r>
+      <w:r>
+        <w:rPr>
+          <w:lang w:val="en-US"/>
+        </w:rPr>
+        <w:t>true, false hoặc null</w:t>
+      </w:r>
+      <w:r>
+        <w:rPr>
+          <w:lang w:val="en-US"/>
+        </w:rPr>
+        <w:t>.</w:t>
+      </w:r>
+    </w:p>
+    <w:p>
+      <w:pPr>
+        <w:rPr>
+          <w:lang w:val="en-US"/>
+        </w:rPr>
+      </w:pPr>
+    </w:p>
+    <w:p>
+      <w:pPr>
+        <w:pStyle w:val="Heading2"/>
+      </w:pPr>
+      <w:r>
+        <w:t>Show table</w:t>
+      </w:r>
+    </w:p>
+    <w:p>
+      <w:pPr>
+        <w:pStyle w:val="HTMLPreformatted"/>
+        <w:pBdr>
+          <w:top w:val="single" w:sz="2" w:space="0" w:color="E5E7EB"/>
+          <w:left w:val="single" w:sz="2" w:space="0" w:color="E5E7EB"/>
+          <w:bottom w:val="single" w:sz="2" w:space="0" w:color="E5E7EB"/>
+          <w:right w:val="single" w:sz="2" w:space="0" w:color="E5E7EB"/>
+        </w:pBdr>
+        <w:shd w:val="clear" w:color="auto" w:fill="FFFFFF"/>
+        <w:rPr>
+          <w:color w:val="3D4251"/>
+          <w:sz w:val="24"/>
+          <w:szCs w:val="24"/>
+        </w:rPr>
+      </w:pPr>
+      <w:r>
+        <w:rPr>
+          <w:color w:val="0000FF"/>
+          <w:sz w:val="24"/>
+          <w:szCs w:val="24"/>
+          <w:bdr w:val="single" w:sz="2" w:space="0" w:color="E5E7EB" w:frame="1"/>
+        </w:rPr>
+        <w:t xml:space="preserve">SELECT </w:t>
+      </w:r>
+      <w:r>
+        <w:rPr>
+          <w:color w:val="3D4251"/>
+          <w:sz w:val="24"/>
+          <w:szCs w:val="24"/>
+        </w:rPr>
+        <w:t xml:space="preserve">* </w:t>
+      </w:r>
+      <w:r>
+        <w:rPr>
+          <w:color w:val="0000FF"/>
+          <w:sz w:val="24"/>
+          <w:szCs w:val="24"/>
+          <w:bdr w:val="single" w:sz="2" w:space="0" w:color="E5E7EB" w:frame="1"/>
+        </w:rPr>
+        <w:t xml:space="preserve">FROM </w:t>
+      </w:r>
+      <w:r>
+        <w:rPr>
+          <w:color w:val="3D4251"/>
+          <w:sz w:val="24"/>
+          <w:szCs w:val="24"/>
+        </w:rPr>
+        <w:t xml:space="preserve">link; </w:t>
+      </w:r>
+      <w:r>
+        <w:rPr>
+          <w:color w:val="008000"/>
+          <w:sz w:val="24"/>
+          <w:szCs w:val="24"/>
+          <w:bdr w:val="single" w:sz="2" w:space="0" w:color="E5E7EB" w:frame="1"/>
+        </w:rPr>
+        <w:t>--Hiển thị tất cả các bản ghi của bảng link</w:t>
+      </w:r>
+    </w:p>
+    <w:p/>
+    <w:p>
+      <w:pPr>
+        <w:shd w:val="clear" w:color="auto" w:fill="1E1E1E"/>
+        <w:spacing w:line="285" w:lineRule="atLeast"/>
+        <w:rPr>
+          <w:rFonts w:ascii="Consolas" w:eastAsia="Times New Roman" w:hAnsi="Consolas" w:cs="Times New Roman"/>
+          <w:color w:val="D4D4D4"/>
+          <w:sz w:val="21"/>
+          <w:szCs w:val="21"/>
+          <w:lang w:val="en-US"/>
+        </w:rPr>
+      </w:pPr>
+      <w:r>
+        <w:rPr>
+          <w:rFonts w:ascii="Consolas" w:eastAsia="Times New Roman" w:hAnsi="Consolas" w:cs="Times New Roman"/>
+          <w:color w:val="608B4E"/>
+          <w:sz w:val="21"/>
+          <w:szCs w:val="21"/>
+          <w:lang w:val="en-US"/>
+        </w:rPr>
+        <w:t>-- Show the information of all restaurants ordering by id.</w:t>
+      </w:r>
+    </w:p>
+    <w:p>
+      <w:pPr>
+        <w:shd w:val="clear" w:color="auto" w:fill="1E1E1E"/>
+        <w:spacing w:line="285" w:lineRule="atLeast"/>
+        <w:rPr>
+          <w:rFonts w:ascii="Consolas" w:eastAsia="Times New Roman" w:hAnsi="Consolas" w:cs="Times New Roman"/>
+          <w:color w:val="D4D4D4"/>
+          <w:sz w:val="21"/>
+          <w:szCs w:val="21"/>
+          <w:lang w:val="en-US"/>
+        </w:rPr>
+      </w:pPr>
+      <w:r>
+        <w:rPr>
+          <w:rFonts w:ascii="Consolas" w:eastAsia="Times New Roman" w:hAnsi="Consolas" w:cs="Times New Roman"/>
+          <w:color w:val="569CD6"/>
+          <w:sz w:val="21"/>
+          <w:szCs w:val="21"/>
+          <w:lang w:val="en-US"/>
+        </w:rPr>
+        <w:t>SELECT</w:t>
+      </w:r>
+      <w:r>
+        <w:rPr>
+          <w:rFonts w:ascii="Consolas" w:eastAsia="Times New Roman" w:hAnsi="Consolas" w:cs="Times New Roman"/>
+          <w:color w:val="D4D4D4"/>
+          <w:sz w:val="21"/>
+          <w:szCs w:val="21"/>
+          <w:lang w:val="en-US"/>
+        </w:rPr>
+        <w:t xml:space="preserve"> </w:t>
+      </w:r>
+      <w:r>
+        <w:rPr>
+          <w:rFonts w:ascii="Consolas" w:eastAsia="Times New Roman" w:hAnsi="Consolas" w:cs="Times New Roman"/>
+          <w:color w:val="778899"/>
+          <w:sz w:val="21"/>
+          <w:szCs w:val="21"/>
+          <w:lang w:val="en-US"/>
+        </w:rPr>
+        <w:t>*</w:t>
+      </w:r>
+      <w:r>
+        <w:rPr>
+          <w:rFonts w:ascii="Consolas" w:eastAsia="Times New Roman" w:hAnsi="Consolas" w:cs="Times New Roman"/>
+          <w:color w:val="D4D4D4"/>
+          <w:sz w:val="21"/>
+          <w:szCs w:val="21"/>
+          <w:lang w:val="en-US"/>
+        </w:rPr>
+        <w:t xml:space="preserve"> </w:t>
+      </w:r>
+      <w:r>
+        <w:rPr>
+          <w:rFonts w:ascii="Consolas" w:eastAsia="Times New Roman" w:hAnsi="Consolas" w:cs="Times New Roman"/>
+          <w:color w:val="569CD6"/>
+          <w:sz w:val="21"/>
+          <w:szCs w:val="21"/>
+          <w:lang w:val="en-US"/>
+        </w:rPr>
+        <w:t>FROM</w:t>
+      </w:r>
+      <w:r>
+        <w:rPr>
+          <w:rFonts w:ascii="Consolas" w:eastAsia="Times New Roman" w:hAnsi="Consolas" w:cs="Times New Roman"/>
+          <w:color w:val="D4D4D4"/>
+          <w:sz w:val="21"/>
+          <w:szCs w:val="21"/>
+          <w:lang w:val="en-US"/>
+        </w:rPr>
+        <w:t xml:space="preserve"> restaurants </w:t>
+      </w:r>
+      <w:r>
+        <w:rPr>
+          <w:rFonts w:ascii="Consolas" w:eastAsia="Times New Roman" w:hAnsi="Consolas" w:cs="Times New Roman"/>
+          <w:color w:val="569CD6"/>
+          <w:sz w:val="21"/>
+          <w:szCs w:val="21"/>
+          <w:lang w:val="en-US"/>
+        </w:rPr>
+        <w:t>ORDER</w:t>
+      </w:r>
+      <w:r>
+        <w:rPr>
+          <w:rFonts w:ascii="Consolas" w:eastAsia="Times New Roman" w:hAnsi="Consolas" w:cs="Times New Roman"/>
+          <w:color w:val="D4D4D4"/>
+          <w:sz w:val="21"/>
+          <w:szCs w:val="21"/>
+          <w:lang w:val="en-US"/>
+        </w:rPr>
+        <w:t xml:space="preserve"> BY id</w:t>
+      </w:r>
+      <w:r>
+        <w:rPr>
+          <w:rFonts w:ascii="Consolas" w:eastAsia="Times New Roman" w:hAnsi="Consolas" w:cs="Times New Roman"/>
+          <w:color w:val="DCDCDC"/>
+          <w:sz w:val="21"/>
+          <w:szCs w:val="21"/>
+          <w:lang w:val="en-US"/>
+        </w:rPr>
+        <w:t>;</w:t>
+      </w:r>
+    </w:p>
+    <w:p/>
+    <w:p>
+      <w:pPr>
+        <w:pStyle w:val="Heading2"/>
+      </w:pPr>
+      <w:r>
+        <w:t>Create table</w:t>
+      </w:r>
+    </w:p>
+    <w:p>
+      <w:pPr>
+        <w:rPr>
+          <w:lang w:val="en-US"/>
+        </w:rPr>
+      </w:pPr>
+      <w:r>
+        <w:rPr>
+          <w:lang w:val="en-US"/>
+        </w:rPr>
+        <w:t>Syntax:</w:t>
+      </w:r>
+    </w:p>
+    <w:p>
+      <w:pPr>
+        <w:pBdr>
+          <w:top w:val="single" w:sz="2" w:space="0" w:color="E5E7EB"/>
+          <w:left w:val="single" w:sz="2" w:space="0" w:color="E5E7EB"/>
+          <w:bottom w:val="single" w:sz="2" w:space="0" w:color="E5E7EB"/>
+          <w:right w:val="single" w:sz="2" w:space="0" w:color="E5E7EB"/>
+        </w:pBdr>
+        <w:tabs>
+          <w:tab w:val="left" w:pos="916"/>
+          <w:tab w:val="left" w:pos="1832"/>
+          <w:tab w:val="left" w:pos="2748"/>
+          <w:tab w:val="left" w:pos="3664"/>
+          <w:tab w:val="left" w:pos="4580"/>
+          <w:tab w:val="left" w:pos="5496"/>
+          <w:tab w:val="left" w:pos="6412"/>
+          <w:tab w:val="left" w:pos="7328"/>
+          <w:tab w:val="left" w:pos="8244"/>
+          <w:tab w:val="left" w:pos="9160"/>
+          <w:tab w:val="left" w:pos="10076"/>
+          <w:tab w:val="left" w:pos="10992"/>
+          <w:tab w:val="left" w:pos="11908"/>
+          <w:tab w:val="left" w:pos="12824"/>
+          <w:tab w:val="left" w:pos="13740"/>
+          <w:tab w:val="left" w:pos="14656"/>
+        </w:tabs>
+        <w:spacing w:line="240" w:lineRule="auto"/>
+        <w:rPr>
+          <w:rFonts w:ascii="Courier New" w:eastAsia="Times New Roman" w:hAnsi="Courier New" w:cs="Courier New"/>
+          <w:color w:val="3D4251"/>
+          <w:sz w:val="24"/>
+          <w:szCs w:val="24"/>
+          <w:lang w:val="en-US"/>
+        </w:rPr>
+      </w:pPr>
+      <w:r>
+        <w:rPr>
+          <w:rFonts w:ascii="Courier New" w:eastAsia="Times New Roman" w:hAnsi="Courier New" w:cs="Courier New"/>
+          <w:color w:val="0000FF"/>
+          <w:sz w:val="24"/>
+          <w:szCs w:val="24"/>
+          <w:bdr w:val="single" w:sz="2" w:space="0" w:color="E5E7EB" w:frame="1"/>
+          <w:lang w:val="en-US"/>
+        </w:rPr>
+        <w:t>CREATE</w:t>
+      </w:r>
+      <w:r>
+        <w:rPr>
+          <w:rFonts w:ascii="Courier New" w:eastAsia="Times New Roman" w:hAnsi="Courier New" w:cs="Courier New"/>
+          <w:color w:val="3D4251"/>
+          <w:sz w:val="24"/>
+          <w:szCs w:val="24"/>
+          <w:lang w:val="en-US"/>
+        </w:rPr>
+        <w:t xml:space="preserve"> </w:t>
+      </w:r>
+      <w:r>
+        <w:rPr>
+          <w:rFonts w:ascii="Courier New" w:eastAsia="Times New Roman" w:hAnsi="Courier New" w:cs="Courier New"/>
+          <w:color w:val="0000FF"/>
+          <w:sz w:val="24"/>
+          <w:szCs w:val="24"/>
+          <w:bdr w:val="single" w:sz="2" w:space="0" w:color="E5E7EB" w:frame="1"/>
+          <w:lang w:val="en-US"/>
+        </w:rPr>
+        <w:t>TABLE</w:t>
+      </w:r>
+      <w:r>
+        <w:rPr>
+          <w:rFonts w:ascii="Courier New" w:eastAsia="Times New Roman" w:hAnsi="Courier New" w:cs="Courier New"/>
+          <w:color w:val="3D4251"/>
+          <w:sz w:val="24"/>
+          <w:szCs w:val="24"/>
+          <w:lang w:val="en-US"/>
+        </w:rPr>
+        <w:t xml:space="preserve"> tên_bảng (</w:t>
+      </w:r>
+      <w:r>
+        <w:rPr>
+          <w:rFonts w:ascii="Courier New" w:eastAsia="Times New Roman" w:hAnsi="Courier New" w:cs="Courier New"/>
+          <w:color w:val="3D4251"/>
+          <w:sz w:val="24"/>
+          <w:szCs w:val="24"/>
+          <w:lang w:val="en-US"/>
+        </w:rPr>
+        <w:br/>
+        <w:t xml:space="preserve">   tên_cột kiểu_dữ_liệu ràng_buộc,</w:t>
+      </w:r>
+      <w:r>
+        <w:rPr>
+          <w:rFonts w:ascii="Courier New" w:eastAsia="Times New Roman" w:hAnsi="Courier New" w:cs="Courier New"/>
+          <w:color w:val="3D4251"/>
+          <w:sz w:val="24"/>
+          <w:szCs w:val="24"/>
+          <w:lang w:val="en-US"/>
+        </w:rPr>
+        <w:br/>
+        <w:t xml:space="preserve">   tên_cột kiểu_dữ_liệu ràng_buộc</w:t>
+      </w:r>
+      <w:r>
+        <w:rPr>
+          <w:rFonts w:ascii="Courier New" w:eastAsia="Times New Roman" w:hAnsi="Courier New" w:cs="Courier New"/>
+          <w:color w:val="3D4251"/>
+          <w:sz w:val="24"/>
+          <w:szCs w:val="24"/>
+          <w:lang w:val="en-US"/>
+        </w:rPr>
+        <w:br/>
+        <w:t>);</w:t>
+      </w:r>
+    </w:p>
+    <w:p>
+      <w:pPr>
+        <w:rPr>
+          <w:lang w:val="en-US"/>
+        </w:rPr>
+      </w:pPr>
+    </w:p>
+    <w:p>
+      <w:pPr>
+        <w:rPr>
+          <w:lang w:val="en-US"/>
+        </w:rPr>
+      </w:pPr>
+      <w:r>
+        <w:rPr>
+          <w:lang w:val="en-US"/>
+        </w:rPr>
+        <w:t>e.g.</w:t>
+      </w:r>
+    </w:p>
+    <w:p>
+      <w:pPr>
+        <w:pStyle w:val="HTMLPreformatted"/>
+        <w:pBdr>
+          <w:top w:val="single" w:sz="2" w:space="0" w:color="E5E7EB"/>
+          <w:left w:val="single" w:sz="2" w:space="0" w:color="E5E7EB"/>
+          <w:bottom w:val="single" w:sz="2" w:space="0" w:color="E5E7EB"/>
+          <w:right w:val="single" w:sz="2" w:space="0" w:color="E5E7EB"/>
+        </w:pBdr>
+        <w:rPr>
+          <w:color w:val="3D4251"/>
+          <w:sz w:val="24"/>
+          <w:szCs w:val="24"/>
+        </w:rPr>
+      </w:pPr>
+      <w:r>
+        <w:rPr>
+          <w:color w:val="0000FF"/>
+          <w:sz w:val="24"/>
+          <w:szCs w:val="24"/>
+          <w:bdr w:val="single" w:sz="2" w:space="0" w:color="E5E7EB" w:frame="1"/>
+        </w:rPr>
+        <w:t>CREATE</w:t>
+      </w:r>
+      <w:r>
+        <w:rPr>
+          <w:color w:val="3D4251"/>
+          <w:sz w:val="24"/>
+          <w:szCs w:val="24"/>
+        </w:rPr>
+        <w:t xml:space="preserve"> </w:t>
+      </w:r>
+      <w:r>
+        <w:rPr>
+          <w:color w:val="0000FF"/>
+          <w:sz w:val="24"/>
+          <w:szCs w:val="24"/>
+          <w:bdr w:val="single" w:sz="2" w:space="0" w:color="E5E7EB" w:frame="1"/>
+        </w:rPr>
+        <w:t>TABLE</w:t>
+      </w:r>
+      <w:r>
+        <w:rPr>
+          <w:color w:val="3D4251"/>
+          <w:sz w:val="24"/>
+          <w:szCs w:val="24"/>
+        </w:rPr>
+        <w:t xml:space="preserve"> account(</w:t>
+      </w:r>
+      <w:r>
+        <w:rPr>
+          <w:color w:val="3D4251"/>
+          <w:sz w:val="24"/>
+          <w:szCs w:val="24"/>
+        </w:rPr>
+        <w:br/>
+        <w:t xml:space="preserve">   user_id </w:t>
+      </w:r>
+      <w:r>
+        <w:rPr>
+          <w:color w:val="0000FF"/>
+          <w:sz w:val="24"/>
+          <w:szCs w:val="24"/>
+          <w:bdr w:val="single" w:sz="2" w:space="0" w:color="E5E7EB" w:frame="1"/>
+        </w:rPr>
+        <w:t>SERIAL</w:t>
+      </w:r>
+      <w:r>
+        <w:rPr>
+          <w:color w:val="3D4251"/>
+          <w:sz w:val="24"/>
+          <w:szCs w:val="24"/>
+        </w:rPr>
+        <w:t>,</w:t>
+      </w:r>
+      <w:r>
+        <w:rPr>
+          <w:color w:val="3D4251"/>
+          <w:sz w:val="24"/>
+          <w:szCs w:val="24"/>
+        </w:rPr>
+        <w:br/>
+        <w:t xml:space="preserve">   username </w:t>
+      </w:r>
+      <w:r>
+        <w:rPr>
+          <w:color w:val="0000FF"/>
+          <w:sz w:val="24"/>
+          <w:szCs w:val="24"/>
+          <w:bdr w:val="single" w:sz="2" w:space="0" w:color="E5E7EB" w:frame="1"/>
+        </w:rPr>
+        <w:t>VARCHAR(50)</w:t>
+      </w:r>
+      <w:r>
+        <w:rPr>
+          <w:color w:val="3D4251"/>
+          <w:sz w:val="24"/>
+          <w:szCs w:val="24"/>
+        </w:rPr>
+        <w:t>,</w:t>
+      </w:r>
+      <w:r>
+        <w:rPr>
+          <w:color w:val="3D4251"/>
+          <w:sz w:val="24"/>
+          <w:szCs w:val="24"/>
+        </w:rPr>
+        <w:br/>
+        <w:t xml:space="preserve">   </w:t>
+      </w:r>
+      <w:r>
+        <w:rPr>
+          <w:color w:val="0000FF"/>
+          <w:sz w:val="24"/>
+          <w:szCs w:val="24"/>
+          <w:bdr w:val="single" w:sz="2" w:space="0" w:color="E5E7EB" w:frame="1"/>
+        </w:rPr>
+        <w:t>password</w:t>
+      </w:r>
+      <w:r>
+        <w:rPr>
+          <w:color w:val="3D4251"/>
+          <w:sz w:val="24"/>
+          <w:szCs w:val="24"/>
+        </w:rPr>
+        <w:t xml:space="preserve"> </w:t>
+      </w:r>
+      <w:r>
+        <w:rPr>
+          <w:color w:val="0000FF"/>
+          <w:sz w:val="24"/>
+          <w:szCs w:val="24"/>
+          <w:bdr w:val="single" w:sz="2" w:space="0" w:color="E5E7EB" w:frame="1"/>
+        </w:rPr>
+        <w:t>VARCHAR(50)</w:t>
+      </w:r>
+      <w:r>
+        <w:rPr>
+          <w:color w:val="3D4251"/>
+          <w:sz w:val="24"/>
+          <w:szCs w:val="24"/>
+        </w:rPr>
+        <w:t>,</w:t>
+      </w:r>
+      <w:r>
+        <w:rPr>
+          <w:color w:val="3D4251"/>
+          <w:sz w:val="24"/>
+          <w:szCs w:val="24"/>
+        </w:rPr>
+        <w:br/>
+        <w:t xml:space="preserve">   email </w:t>
+      </w:r>
+      <w:r>
+        <w:rPr>
+          <w:color w:val="0000FF"/>
+          <w:sz w:val="24"/>
+          <w:szCs w:val="24"/>
+          <w:bdr w:val="single" w:sz="2" w:space="0" w:color="E5E7EB" w:frame="1"/>
+        </w:rPr>
+        <w:t>VARCHAR(355)</w:t>
+      </w:r>
+      <w:r>
+        <w:rPr>
+          <w:color w:val="3D4251"/>
+          <w:sz w:val="24"/>
+          <w:szCs w:val="24"/>
+        </w:rPr>
+        <w:t>,</w:t>
+      </w:r>
+      <w:r>
+        <w:rPr>
+          <w:color w:val="3D4251"/>
+          <w:sz w:val="24"/>
+          <w:szCs w:val="24"/>
+        </w:rPr>
+        <w:br/>
+        <w:t xml:space="preserve">   created_on </w:t>
+      </w:r>
+      <w:r>
+        <w:rPr>
+          <w:color w:val="0000FF"/>
+          <w:sz w:val="24"/>
+          <w:szCs w:val="24"/>
+          <w:bdr w:val="single" w:sz="2" w:space="0" w:color="E5E7EB" w:frame="1"/>
+        </w:rPr>
+        <w:t>DATE DEFAULT CURRENT_DATE</w:t>
+      </w:r>
+      <w:r>
+        <w:rPr>
+          <w:color w:val="3D4251"/>
+          <w:sz w:val="24"/>
+          <w:szCs w:val="24"/>
+        </w:rPr>
+        <w:t>,</w:t>
+      </w:r>
+      <w:r>
+        <w:rPr>
+          <w:color w:val="3D4251"/>
+          <w:sz w:val="24"/>
+          <w:szCs w:val="24"/>
+        </w:rPr>
+        <w:br/>
+        <w:t xml:space="preserve">   last_login </w:t>
+      </w:r>
+      <w:r>
+        <w:rPr>
+          <w:color w:val="0000FF"/>
+          <w:sz w:val="24"/>
+          <w:szCs w:val="24"/>
+          <w:bdr w:val="single" w:sz="2" w:space="0" w:color="E5E7EB" w:frame="1"/>
+        </w:rPr>
+        <w:t>TIMESTAMP</w:t>
+      </w:r>
+      <w:r>
+        <w:rPr>
+          <w:color w:val="3D4251"/>
+          <w:sz w:val="24"/>
+          <w:szCs w:val="24"/>
+        </w:rPr>
+        <w:br/>
+        <w:t>);</w:t>
+      </w:r>
+    </w:p>
+    <w:p>
+      <w:pPr>
+        <w:rPr>
+          <w:lang w:val="en-US"/>
+        </w:rPr>
+      </w:pPr>
+    </w:p>
+    <w:p>
+      <w:pPr>
+        <w:pStyle w:val="Heading2"/>
+      </w:pPr>
+      <w:r>
+        <w:t>Insert</w:t>
+      </w:r>
+    </w:p>
+    <w:p>
+      <w:pPr>
+        <w:rPr>
+          <w:lang w:val="en-US"/>
+        </w:rPr>
+      </w:pPr>
+      <w:r>
+        <w:rPr>
+          <w:lang w:val="en-US"/>
+        </w:rPr>
+        <w:t>Syntax:</w:t>
+      </w:r>
+    </w:p>
+    <w:p>
+      <w:pPr>
+        <w:pStyle w:val="HTMLPreformatted"/>
+        <w:pBdr>
+          <w:top w:val="single" w:sz="2" w:space="0" w:color="E5E7EB"/>
+          <w:left w:val="single" w:sz="2" w:space="0" w:color="E5E7EB"/>
+          <w:bottom w:val="single" w:sz="2" w:space="0" w:color="E5E7EB"/>
+          <w:right w:val="single" w:sz="2" w:space="0" w:color="E5E7EB"/>
+        </w:pBdr>
+        <w:shd w:val="clear" w:color="auto" w:fill="FFFFFF"/>
+        <w:rPr>
+          <w:color w:val="3D4251"/>
+          <w:sz w:val="24"/>
+          <w:szCs w:val="24"/>
+        </w:rPr>
+      </w:pPr>
+      <w:r>
+        <w:rPr>
+          <w:color w:val="0000FF"/>
+          <w:sz w:val="24"/>
+          <w:szCs w:val="24"/>
+          <w:bdr w:val="single" w:sz="2" w:space="0" w:color="E5E7EB" w:frame="1"/>
+        </w:rPr>
+        <w:lastRenderedPageBreak/>
+        <w:t>INSERT</w:t>
+      </w:r>
+      <w:r>
+        <w:rPr>
+          <w:color w:val="3D4251"/>
+          <w:sz w:val="24"/>
+          <w:szCs w:val="24"/>
+        </w:rPr>
+        <w:t xml:space="preserve"> </w:t>
+      </w:r>
+      <w:r>
+        <w:rPr>
+          <w:color w:val="0000FF"/>
+          <w:sz w:val="24"/>
+          <w:szCs w:val="24"/>
+          <w:bdr w:val="single" w:sz="2" w:space="0" w:color="E5E7EB" w:frame="1"/>
+        </w:rPr>
+        <w:t>INTO</w:t>
+      </w:r>
+      <w:r>
+        <w:rPr>
+          <w:color w:val="3D4251"/>
+          <w:sz w:val="24"/>
+          <w:szCs w:val="24"/>
+        </w:rPr>
+        <w:t xml:space="preserve"> bảng(cột1, cột2, …) </w:t>
+      </w:r>
+      <w:r>
+        <w:rPr>
+          <w:color w:val="0000FF"/>
+          <w:sz w:val="24"/>
+          <w:szCs w:val="24"/>
+          <w:bdr w:val="single" w:sz="2" w:space="0" w:color="E5E7EB" w:frame="1"/>
+        </w:rPr>
+        <w:t xml:space="preserve">VALUES </w:t>
+      </w:r>
+      <w:r>
+        <w:rPr>
+          <w:color w:val="3D4251"/>
+          <w:sz w:val="24"/>
+          <w:szCs w:val="24"/>
+        </w:rPr>
+        <w:t>(giá_trị1, giá_trị2, …);</w:t>
+      </w:r>
+    </w:p>
+    <w:p>
+      <w:pPr>
+        <w:rPr>
+          <w:lang w:val="en-US"/>
+        </w:rPr>
+      </w:pPr>
+      <w:r>
+        <w:rPr>
+          <w:lang w:val="en-US"/>
+        </w:rPr>
+        <w:t>e.g.</w:t>
+      </w:r>
+    </w:p>
+    <w:p>
+      <w:pPr>
+        <w:pStyle w:val="HTMLPreformatted"/>
+        <w:pBdr>
+          <w:top w:val="single" w:sz="2" w:space="0" w:color="E5E7EB"/>
+          <w:left w:val="single" w:sz="2" w:space="0" w:color="E5E7EB"/>
+          <w:bottom w:val="single" w:sz="2" w:space="0" w:color="E5E7EB"/>
+          <w:right w:val="single" w:sz="2" w:space="0" w:color="E5E7EB"/>
+        </w:pBdr>
+        <w:shd w:val="clear" w:color="auto" w:fill="FFFFFF"/>
+        <w:rPr>
+          <w:color w:val="3D4251"/>
+          <w:sz w:val="24"/>
+          <w:szCs w:val="24"/>
+        </w:rPr>
+      </w:pPr>
+      <w:r>
+        <w:rPr>
+          <w:color w:val="0000FF"/>
+          <w:sz w:val="24"/>
+          <w:szCs w:val="24"/>
+          <w:bdr w:val="single" w:sz="2" w:space="0" w:color="E5E7EB" w:frame="1"/>
+        </w:rPr>
+        <w:t>INSERT</w:t>
+      </w:r>
+      <w:r>
+        <w:rPr>
+          <w:color w:val="3D4251"/>
+          <w:sz w:val="24"/>
+          <w:szCs w:val="24"/>
+        </w:rPr>
+        <w:t xml:space="preserve"> </w:t>
+      </w:r>
+      <w:r>
+        <w:rPr>
+          <w:color w:val="0000FF"/>
+          <w:sz w:val="24"/>
+          <w:szCs w:val="24"/>
+          <w:bdr w:val="single" w:sz="2" w:space="0" w:color="E5E7EB" w:frame="1"/>
+        </w:rPr>
+        <w:t>INTO</w:t>
+      </w:r>
+      <w:r>
+        <w:rPr>
+          <w:color w:val="3D4251"/>
+          <w:sz w:val="24"/>
+          <w:szCs w:val="24"/>
+        </w:rPr>
+        <w:t xml:space="preserve"> link (id, url, name,description, rel)</w:t>
+      </w:r>
+      <w:r>
+        <w:rPr>
+          <w:color w:val="3D4251"/>
+          <w:sz w:val="24"/>
+          <w:szCs w:val="24"/>
+        </w:rPr>
+        <w:br/>
+      </w:r>
+      <w:r>
+        <w:rPr>
+          <w:color w:val="0000FF"/>
+          <w:sz w:val="24"/>
+          <w:szCs w:val="24"/>
+          <w:bdr w:val="single" w:sz="2" w:space="0" w:color="E5E7EB" w:frame="1"/>
+        </w:rPr>
+        <w:t xml:space="preserve">VALUES </w:t>
+      </w:r>
+      <w:r>
+        <w:rPr>
+          <w:color w:val="3D4251"/>
+          <w:sz w:val="24"/>
+          <w:szCs w:val="24"/>
+        </w:rPr>
+        <w:t>(</w:t>
+      </w:r>
+      <w:r>
+        <w:rPr>
+          <w:color w:val="FF0000"/>
+          <w:sz w:val="24"/>
+          <w:szCs w:val="24"/>
+          <w:bdr w:val="single" w:sz="2" w:space="0" w:color="E5E7EB" w:frame="1"/>
+        </w:rPr>
+        <w:t>'1'</w:t>
+      </w:r>
+      <w:r>
+        <w:rPr>
+          <w:color w:val="3D4251"/>
+          <w:sz w:val="24"/>
+          <w:szCs w:val="24"/>
+        </w:rPr>
+        <w:t>,</w:t>
+      </w:r>
+      <w:r>
+        <w:rPr>
+          <w:color w:val="FF0000"/>
+          <w:sz w:val="24"/>
+          <w:szCs w:val="24"/>
+          <w:bdr w:val="single" w:sz="2" w:space="0" w:color="E5E7EB" w:frame="1"/>
+        </w:rPr>
+        <w:t>'http://www.postgresqltutorial.com'</w:t>
+      </w:r>
+      <w:r>
+        <w:rPr>
+          <w:color w:val="3D4251"/>
+          <w:sz w:val="24"/>
+          <w:szCs w:val="24"/>
+        </w:rPr>
+        <w:t>,</w:t>
+      </w:r>
+      <w:r>
+        <w:rPr>
+          <w:color w:val="FF0000"/>
+          <w:sz w:val="24"/>
+          <w:szCs w:val="24"/>
+          <w:bdr w:val="single" w:sz="2" w:space="0" w:color="E5E7EB" w:frame="1"/>
+        </w:rPr>
+        <w:t>'PostgreSQL Tutorial'</w:t>
+      </w:r>
+      <w:r>
+        <w:rPr>
+          <w:color w:val="3D4251"/>
+          <w:sz w:val="24"/>
+          <w:szCs w:val="24"/>
+        </w:rPr>
+        <w:t>,</w:t>
+      </w:r>
+      <w:r>
+        <w:rPr>
+          <w:color w:val="3D4251"/>
+          <w:sz w:val="24"/>
+          <w:szCs w:val="24"/>
+          <w:bdr w:val="single" w:sz="2" w:space="0" w:color="E5E7EB" w:frame="1"/>
+        </w:rPr>
+        <w:t>NULL</w:t>
+      </w:r>
+      <w:r>
+        <w:rPr>
+          <w:color w:val="3D4251"/>
+          <w:sz w:val="24"/>
+          <w:szCs w:val="24"/>
+        </w:rPr>
+        <w:t>,</w:t>
+      </w:r>
+      <w:r>
+        <w:rPr>
+          <w:color w:val="3D4251"/>
+          <w:sz w:val="24"/>
+          <w:szCs w:val="24"/>
+          <w:bdr w:val="single" w:sz="2" w:space="0" w:color="E5E7EB" w:frame="1"/>
+        </w:rPr>
+        <w:t>NULL</w:t>
+      </w:r>
+      <w:r>
+        <w:rPr>
+          <w:color w:val="3D4251"/>
+          <w:sz w:val="24"/>
+          <w:szCs w:val="24"/>
+        </w:rPr>
+        <w:t>);</w:t>
+      </w:r>
+    </w:p>
+    <w:p>
+      <w:pPr>
+        <w:pStyle w:val="HTMLPreformatted"/>
+        <w:pBdr>
+          <w:top w:val="single" w:sz="2" w:space="0" w:color="E5E7EB"/>
+          <w:left w:val="single" w:sz="2" w:space="0" w:color="E5E7EB"/>
+          <w:bottom w:val="single" w:sz="2" w:space="0" w:color="E5E7EB"/>
+          <w:right w:val="single" w:sz="2" w:space="0" w:color="E5E7EB"/>
+        </w:pBdr>
+        <w:shd w:val="clear" w:color="auto" w:fill="FFFFFF"/>
+        <w:rPr>
+          <w:color w:val="3D4251"/>
+          <w:sz w:val="24"/>
+          <w:szCs w:val="24"/>
+        </w:rPr>
+      </w:pPr>
+      <w:r>
+        <w:rPr>
+          <w:color w:val="3D4251"/>
+          <w:sz w:val="24"/>
+          <w:szCs w:val="24"/>
+        </w:rPr>
+        <w:br/>
+      </w:r>
+      <w:r>
+        <w:rPr>
+          <w:color w:val="0000FF"/>
+          <w:sz w:val="24"/>
+          <w:szCs w:val="24"/>
+          <w:bdr w:val="single" w:sz="2" w:space="0" w:color="E5E7EB" w:frame="1"/>
+        </w:rPr>
+        <w:t>INSERT</w:t>
+      </w:r>
+      <w:r>
+        <w:rPr>
+          <w:color w:val="3D4251"/>
+          <w:sz w:val="24"/>
+          <w:szCs w:val="24"/>
+        </w:rPr>
+        <w:t xml:space="preserve"> </w:t>
+      </w:r>
+      <w:r>
+        <w:rPr>
+          <w:color w:val="0000FF"/>
+          <w:sz w:val="24"/>
+          <w:szCs w:val="24"/>
+          <w:bdr w:val="single" w:sz="2" w:space="0" w:color="E5E7EB" w:frame="1"/>
+        </w:rPr>
+        <w:t>INTO</w:t>
+      </w:r>
+      <w:r>
+        <w:rPr>
+          <w:color w:val="3D4251"/>
+          <w:sz w:val="24"/>
+          <w:szCs w:val="24"/>
+        </w:rPr>
+        <w:t xml:space="preserve"> link (id, url, name)</w:t>
+      </w:r>
+      <w:r>
+        <w:rPr>
+          <w:color w:val="3D4251"/>
+          <w:sz w:val="24"/>
+          <w:szCs w:val="24"/>
+        </w:rPr>
+        <w:br/>
+      </w:r>
+      <w:r>
+        <w:rPr>
+          <w:color w:val="0000FF"/>
+          <w:sz w:val="24"/>
+          <w:szCs w:val="24"/>
+          <w:bdr w:val="single" w:sz="2" w:space="0" w:color="E5E7EB" w:frame="1"/>
+        </w:rPr>
+        <w:t xml:space="preserve">VALUES </w:t>
+      </w:r>
+      <w:r>
+        <w:rPr>
+          <w:color w:val="3D4251"/>
+          <w:sz w:val="24"/>
+          <w:szCs w:val="24"/>
+        </w:rPr>
+        <w:t>(</w:t>
+      </w:r>
+      <w:r>
+        <w:rPr>
+          <w:color w:val="FF0000"/>
+          <w:sz w:val="24"/>
+          <w:szCs w:val="24"/>
+          <w:bdr w:val="single" w:sz="2" w:space="0" w:color="E5E7EB" w:frame="1"/>
+        </w:rPr>
+        <w:t>'2'</w:t>
+      </w:r>
+      <w:r>
+        <w:rPr>
+          <w:color w:val="3D4251"/>
+          <w:sz w:val="24"/>
+          <w:szCs w:val="24"/>
+        </w:rPr>
+        <w:t>,</w:t>
+      </w:r>
+      <w:r>
+        <w:rPr>
+          <w:color w:val="FF0000"/>
+          <w:sz w:val="24"/>
+          <w:szCs w:val="24"/>
+          <w:bdr w:val="single" w:sz="2" w:space="0" w:color="E5E7EB" w:frame="1"/>
+        </w:rPr>
+        <w:t>'http://www.oreilly.com'</w:t>
+      </w:r>
+      <w:r>
+        <w:rPr>
+          <w:color w:val="3D4251"/>
+          <w:sz w:val="24"/>
+          <w:szCs w:val="24"/>
+        </w:rPr>
+        <w:t>,</w:t>
+      </w:r>
+      <w:r>
+        <w:rPr>
+          <w:color w:val="FF0000"/>
+          <w:sz w:val="24"/>
+          <w:szCs w:val="24"/>
+          <w:bdr w:val="single" w:sz="2" w:space="0" w:color="E5E7EB" w:frame="1"/>
+        </w:rPr>
+        <w:t>'O''Reilly Media'</w:t>
+      </w:r>
+      <w:r>
+        <w:rPr>
+          <w:color w:val="3D4251"/>
+          <w:sz w:val="24"/>
+          <w:szCs w:val="24"/>
+        </w:rPr>
+        <w:t>);</w:t>
+      </w:r>
+    </w:p>
+    <w:p>
+      <w:pPr>
+        <w:pStyle w:val="HTMLPreformatted"/>
+        <w:pBdr>
+          <w:top w:val="single" w:sz="2" w:space="0" w:color="E5E7EB"/>
+          <w:left w:val="single" w:sz="2" w:space="0" w:color="E5E7EB"/>
+          <w:bottom w:val="single" w:sz="2" w:space="0" w:color="E5E7EB"/>
+          <w:right w:val="single" w:sz="2" w:space="0" w:color="E5E7EB"/>
+        </w:pBdr>
+        <w:shd w:val="clear" w:color="auto" w:fill="FFFFFF"/>
+        <w:rPr>
+          <w:color w:val="3D4251"/>
+          <w:sz w:val="24"/>
+          <w:szCs w:val="24"/>
+        </w:rPr>
+      </w:pPr>
+      <w:r>
+        <w:rPr>
+          <w:color w:val="3D4251"/>
+          <w:sz w:val="24"/>
+          <w:szCs w:val="24"/>
+        </w:rPr>
+        <w:br/>
+      </w:r>
+      <w:r>
+        <w:rPr>
+          <w:color w:val="0000FF"/>
+          <w:sz w:val="24"/>
+          <w:szCs w:val="24"/>
+          <w:bdr w:val="single" w:sz="2" w:space="0" w:color="E5E7EB" w:frame="1"/>
+        </w:rPr>
+        <w:t>INSERT</w:t>
+      </w:r>
+      <w:r>
+        <w:rPr>
+          <w:color w:val="3D4251"/>
+          <w:sz w:val="24"/>
+          <w:szCs w:val="24"/>
+        </w:rPr>
+        <w:t xml:space="preserve"> </w:t>
+      </w:r>
+      <w:r>
+        <w:rPr>
+          <w:color w:val="0000FF"/>
+          <w:sz w:val="24"/>
+          <w:szCs w:val="24"/>
+          <w:bdr w:val="single" w:sz="2" w:space="0" w:color="E5E7EB" w:frame="1"/>
+        </w:rPr>
+        <w:t>INTO</w:t>
+      </w:r>
+      <w:r>
+        <w:rPr>
+          <w:color w:val="3D4251"/>
+          <w:sz w:val="24"/>
+          <w:szCs w:val="24"/>
+        </w:rPr>
+        <w:t xml:space="preserve"> link</w:t>
+      </w:r>
+      <w:r>
+        <w:rPr>
+          <w:color w:val="3D4251"/>
+          <w:sz w:val="24"/>
+          <w:szCs w:val="24"/>
+        </w:rPr>
+        <w:br/>
+      </w:r>
+      <w:r>
+        <w:rPr>
+          <w:color w:val="0000FF"/>
+          <w:sz w:val="24"/>
+          <w:szCs w:val="24"/>
+          <w:bdr w:val="single" w:sz="2" w:space="0" w:color="E5E7EB" w:frame="1"/>
+        </w:rPr>
+        <w:t>VALUES</w:t>
+      </w:r>
+      <w:r>
+        <w:rPr>
+          <w:color w:val="3D4251"/>
+          <w:sz w:val="24"/>
+          <w:szCs w:val="24"/>
+        </w:rPr>
+        <w:t>(</w:t>
+      </w:r>
+      <w:r>
+        <w:rPr>
+          <w:color w:val="FF0000"/>
+          <w:sz w:val="24"/>
+          <w:szCs w:val="24"/>
+          <w:bdr w:val="single" w:sz="2" w:space="0" w:color="E5E7EB" w:frame="1"/>
+        </w:rPr>
+        <w:t>'3'</w:t>
+      </w:r>
+      <w:r>
+        <w:rPr>
+          <w:color w:val="3D4251"/>
+          <w:sz w:val="24"/>
+          <w:szCs w:val="24"/>
+        </w:rPr>
+        <w:t>,</w:t>
+      </w:r>
+      <w:r>
+        <w:rPr>
+          <w:color w:val="FF0000"/>
+          <w:sz w:val="24"/>
+          <w:szCs w:val="24"/>
+          <w:bdr w:val="single" w:sz="2" w:space="0" w:color="E5E7EB" w:frame="1"/>
+        </w:rPr>
+        <w:t>'http://www.codelearn.io'</w:t>
+      </w:r>
+      <w:r>
+        <w:rPr>
+          <w:color w:val="3D4251"/>
+          <w:sz w:val="24"/>
+          <w:szCs w:val="24"/>
+        </w:rPr>
+        <w:t>,</w:t>
+      </w:r>
+      <w:r>
+        <w:rPr>
+          <w:color w:val="FF0000"/>
+          <w:sz w:val="24"/>
+          <w:szCs w:val="24"/>
+          <w:bdr w:val="single" w:sz="2" w:space="0" w:color="E5E7EB" w:frame="1"/>
+        </w:rPr>
+        <w:t>'Codelearn'</w:t>
+      </w:r>
+      <w:r>
+        <w:rPr>
+          <w:color w:val="3D4251"/>
+          <w:sz w:val="24"/>
+          <w:szCs w:val="24"/>
+        </w:rPr>
+        <w:t>,</w:t>
+      </w:r>
+      <w:r>
+        <w:rPr>
+          <w:color w:val="3D4251"/>
+          <w:sz w:val="24"/>
+          <w:szCs w:val="24"/>
+          <w:bdr w:val="single" w:sz="2" w:space="0" w:color="E5E7EB" w:frame="1"/>
+        </w:rPr>
+        <w:t>NULL</w:t>
+      </w:r>
+      <w:r>
+        <w:rPr>
+          <w:color w:val="3D4251"/>
+          <w:sz w:val="24"/>
+          <w:szCs w:val="24"/>
+        </w:rPr>
+        <w:t>,</w:t>
+      </w:r>
+      <w:r>
+        <w:rPr>
+          <w:color w:val="3D4251"/>
+          <w:sz w:val="24"/>
+          <w:szCs w:val="24"/>
+          <w:bdr w:val="single" w:sz="2" w:space="0" w:color="E5E7EB" w:frame="1"/>
+        </w:rPr>
+        <w:t>NULL</w:t>
+      </w:r>
+      <w:r>
+        <w:rPr>
+          <w:color w:val="3D4251"/>
+          <w:sz w:val="24"/>
+          <w:szCs w:val="24"/>
+        </w:rPr>
+        <w:t>);</w:t>
+      </w:r>
+    </w:p>
+    <w:p>
+      <w:pPr>
+        <w:rPr>
+          <w:lang w:val="en-US"/>
+        </w:rPr>
+      </w:pPr>
+    </w:p>
+    <w:p>
+      <w:pPr>
+        <w:rPr>
+          <w:lang w:val="en-US"/>
+        </w:rPr>
+      </w:pPr>
+      <w:r>
+        <w:rPr>
+          <w:lang w:val="en-US"/>
+        </w:rPr>
+        <w:t>Nếu bạn bỏ qua bất kỳ cột nào chấp nhận NULL value trong câu lệnh INSERT, cột sẽ lấy giá trị mặc định của nó. Trong trường hợp giá trị mặc định không được đặt cho cột, cột sẽ lấy giá trị NULL.</w:t>
+      </w:r>
+    </w:p>
+    <w:p>
+      <w:pPr>
+        <w:rPr>
+          <w:lang w:val="en-US"/>
+        </w:rPr>
+      </w:pPr>
+    </w:p>
+    <w:p>
+      <w:pPr>
+        <w:rPr>
+          <w:lang w:val="en-US"/>
+        </w:rPr>
+      </w:pPr>
+      <w:r>
+        <w:rPr>
+          <w:lang w:val="en-US"/>
+        </w:rPr>
+        <w:t>Để thêm nhiều hàng vào một bảng cùng một lúc, bạn sử dụng cú pháp sau:</w:t>
+      </w:r>
+    </w:p>
+    <w:p>
+      <w:pPr>
+        <w:pStyle w:val="HTMLPreformatted"/>
+        <w:pBdr>
+          <w:top w:val="single" w:sz="2" w:space="0" w:color="E5E7EB"/>
+          <w:left w:val="single" w:sz="2" w:space="0" w:color="E5E7EB"/>
+          <w:bottom w:val="single" w:sz="2" w:space="0" w:color="E5E7EB"/>
+          <w:right w:val="single" w:sz="2" w:space="0" w:color="E5E7EB"/>
+        </w:pBdr>
+        <w:shd w:val="clear" w:color="auto" w:fill="FFFFFF"/>
+        <w:rPr>
+          <w:color w:val="3D4251"/>
+          <w:sz w:val="24"/>
+          <w:szCs w:val="24"/>
+        </w:rPr>
+      </w:pPr>
+      <w:r>
+        <w:rPr>
+          <w:color w:val="0000FF"/>
+          <w:sz w:val="24"/>
+          <w:szCs w:val="24"/>
+          <w:bdr w:val="single" w:sz="2" w:space="0" w:color="E5E7EB" w:frame="1"/>
+        </w:rPr>
+        <w:t>INSERT INTO</w:t>
+      </w:r>
+      <w:r>
+        <w:rPr>
+          <w:color w:val="3D4251"/>
+          <w:sz w:val="24"/>
+          <w:szCs w:val="24"/>
+        </w:rPr>
+        <w:t xml:space="preserve"> bảng (cột1, cột2, …) </w:t>
+      </w:r>
+    </w:p>
+    <w:p>
+      <w:pPr>
+        <w:pStyle w:val="HTMLPreformatted"/>
+        <w:pBdr>
+          <w:top w:val="single" w:sz="2" w:space="0" w:color="E5E7EB"/>
+          <w:left w:val="single" w:sz="2" w:space="0" w:color="E5E7EB"/>
+          <w:bottom w:val="single" w:sz="2" w:space="0" w:color="E5E7EB"/>
+          <w:right w:val="single" w:sz="2" w:space="0" w:color="E5E7EB"/>
+        </w:pBdr>
+        <w:shd w:val="clear" w:color="auto" w:fill="FFFFFF"/>
+        <w:rPr>
+          <w:color w:val="3D4251"/>
+          <w:sz w:val="24"/>
+          <w:szCs w:val="24"/>
+        </w:rPr>
+      </w:pPr>
+      <w:r>
+        <w:rPr>
+          <w:color w:val="0000FF"/>
+          <w:sz w:val="24"/>
+          <w:szCs w:val="24"/>
+          <w:bdr w:val="single" w:sz="2" w:space="0" w:color="E5E7EB" w:frame="1"/>
+        </w:rPr>
+        <w:t>VALUES</w:t>
+      </w:r>
+    </w:p>
+    <w:p>
+      <w:pPr>
+        <w:pStyle w:val="HTMLPreformatted"/>
+        <w:pBdr>
+          <w:top w:val="single" w:sz="2" w:space="0" w:color="E5E7EB"/>
+          <w:left w:val="single" w:sz="2" w:space="0" w:color="E5E7EB"/>
+          <w:bottom w:val="single" w:sz="2" w:space="0" w:color="E5E7EB"/>
+          <w:right w:val="single" w:sz="2" w:space="0" w:color="E5E7EB"/>
+        </w:pBdr>
+        <w:shd w:val="clear" w:color="auto" w:fill="FFFFFF"/>
+        <w:rPr>
+          <w:color w:val="3D4251"/>
+          <w:sz w:val="24"/>
+          <w:szCs w:val="24"/>
+        </w:rPr>
+      </w:pPr>
+      <w:r>
+        <w:rPr>
+          <w:color w:val="3D4251"/>
+          <w:sz w:val="24"/>
+          <w:szCs w:val="24"/>
+        </w:rPr>
+        <w:tab/>
+        <w:t>(giá_trị1, giá_trị2, …),</w:t>
+      </w:r>
+    </w:p>
+    <w:p>
+      <w:pPr>
+        <w:pStyle w:val="HTMLPreformatted"/>
+        <w:pBdr>
+          <w:top w:val="single" w:sz="2" w:space="0" w:color="E5E7EB"/>
+          <w:left w:val="single" w:sz="2" w:space="0" w:color="E5E7EB"/>
+          <w:bottom w:val="single" w:sz="2" w:space="0" w:color="E5E7EB"/>
+          <w:right w:val="single" w:sz="2" w:space="0" w:color="E5E7EB"/>
+        </w:pBdr>
+        <w:shd w:val="clear" w:color="auto" w:fill="FFFFFF"/>
+        <w:rPr>
+          <w:color w:val="3D4251"/>
+          <w:sz w:val="24"/>
+          <w:szCs w:val="24"/>
+        </w:rPr>
+      </w:pPr>
+      <w:r>
+        <w:rPr>
+          <w:color w:val="3D4251"/>
+          <w:sz w:val="24"/>
+          <w:szCs w:val="24"/>
+        </w:rPr>
+        <w:tab/>
+        <w:t>(giá_trị1, giá_trị2, …);</w:t>
+      </w:r>
+    </w:p>
+    <w:p>
+      <w:pPr>
+        <w:rPr>
+          <w:lang w:val="en-US"/>
+        </w:rPr>
+      </w:pPr>
+    </w:p>
+    <w:p>
+      <w:pPr>
+        <w:rPr>
+          <w:lang w:val="en-US"/>
+        </w:rPr>
+      </w:pPr>
+      <w:r>
+        <w:rPr>
+          <w:lang w:val="en-US"/>
+        </w:rPr>
+        <w:t>Để chèn dữ liệu đến từ một bảng khác</w:t>
+      </w:r>
+      <w:r>
+        <w:rPr>
+          <w:lang w:val="en-US"/>
+        </w:rPr>
+        <w:t>:</w:t>
+      </w:r>
+    </w:p>
+    <w:p>
+      <w:pPr>
+        <w:pStyle w:val="HTMLPreformatted"/>
+        <w:pBdr>
+          <w:top w:val="single" w:sz="2" w:space="0" w:color="E5E7EB"/>
+          <w:left w:val="single" w:sz="2" w:space="0" w:color="E5E7EB"/>
+          <w:bottom w:val="single" w:sz="2" w:space="0" w:color="E5E7EB"/>
+          <w:right w:val="single" w:sz="2" w:space="0" w:color="E5E7EB"/>
+        </w:pBdr>
+        <w:shd w:val="clear" w:color="auto" w:fill="FFFFFF"/>
+        <w:rPr>
+          <w:color w:val="3D4251"/>
+          <w:sz w:val="24"/>
+          <w:szCs w:val="24"/>
+        </w:rPr>
+      </w:pPr>
+      <w:r>
+        <w:rPr>
+          <w:color w:val="0000FF"/>
+          <w:sz w:val="24"/>
+          <w:szCs w:val="24"/>
+          <w:bdr w:val="single" w:sz="2" w:space="0" w:color="E5E7EB" w:frame="1"/>
+        </w:rPr>
+        <w:t>INSERT INTO</w:t>
+      </w:r>
+      <w:r>
+        <w:rPr>
+          <w:color w:val="3D4251"/>
+          <w:sz w:val="24"/>
+          <w:szCs w:val="24"/>
+        </w:rPr>
+        <w:t xml:space="preserve"> bảng(cột1, cột2,...)</w:t>
+      </w:r>
+    </w:p>
+    <w:p>
+      <w:pPr>
+        <w:pStyle w:val="HTMLPreformatted"/>
+        <w:pBdr>
+          <w:top w:val="single" w:sz="2" w:space="0" w:color="E5E7EB"/>
+          <w:left w:val="single" w:sz="2" w:space="0" w:color="E5E7EB"/>
+          <w:bottom w:val="single" w:sz="2" w:space="0" w:color="E5E7EB"/>
+          <w:right w:val="single" w:sz="2" w:space="0" w:color="E5E7EB"/>
+        </w:pBdr>
+        <w:shd w:val="clear" w:color="auto" w:fill="FFFFFF"/>
+        <w:rPr>
+          <w:color w:val="3D4251"/>
+          <w:sz w:val="24"/>
+          <w:szCs w:val="24"/>
+        </w:rPr>
+      </w:pPr>
+      <w:r>
+        <w:rPr>
+          <w:color w:val="0000FF"/>
+          <w:sz w:val="24"/>
+          <w:szCs w:val="24"/>
+          <w:bdr w:val="single" w:sz="2" w:space="0" w:color="E5E7EB" w:frame="1"/>
+        </w:rPr>
+        <w:t>SELECT</w:t>
+      </w:r>
+      <w:r>
+        <w:rPr>
+          <w:color w:val="3D4251"/>
+          <w:sz w:val="24"/>
+          <w:szCs w:val="24"/>
+        </w:rPr>
+        <w:t xml:space="preserve">  cột1, cột2,...</w:t>
+      </w:r>
+    </w:p>
+    <w:p>
+      <w:pPr>
+        <w:pStyle w:val="HTMLPreformatted"/>
+        <w:pBdr>
+          <w:top w:val="single" w:sz="2" w:space="0" w:color="E5E7EB"/>
+          <w:left w:val="single" w:sz="2" w:space="0" w:color="E5E7EB"/>
+          <w:bottom w:val="single" w:sz="2" w:space="0" w:color="E5E7EB"/>
+          <w:right w:val="single" w:sz="2" w:space="0" w:color="E5E7EB"/>
+        </w:pBdr>
+        <w:shd w:val="clear" w:color="auto" w:fill="FFFFFF"/>
+        <w:rPr>
+          <w:color w:val="3D4251"/>
+          <w:sz w:val="24"/>
+          <w:szCs w:val="24"/>
+        </w:rPr>
+      </w:pPr>
+      <w:r>
+        <w:rPr>
+          <w:color w:val="0000FF"/>
+          <w:sz w:val="24"/>
+          <w:szCs w:val="24"/>
+          <w:bdr w:val="single" w:sz="2" w:space="0" w:color="E5E7EB" w:frame="1"/>
+        </w:rPr>
+        <w:t>FROM</w:t>
+      </w:r>
+      <w:r>
+        <w:rPr>
+          <w:color w:val="3D4251"/>
+          <w:sz w:val="24"/>
+          <w:szCs w:val="24"/>
+        </w:rPr>
+        <w:t xml:space="preserve">  bảng_khác </w:t>
+      </w:r>
+      <w:r>
+        <w:rPr>
+          <w:color w:val="0000FF"/>
+          <w:sz w:val="24"/>
+          <w:szCs w:val="24"/>
+          <w:bdr w:val="single" w:sz="2" w:space="0" w:color="E5E7EB" w:frame="1"/>
+        </w:rPr>
+        <w:t>WHERE</w:t>
+      </w:r>
+      <w:r>
+        <w:rPr>
+          <w:color w:val="3D4251"/>
+          <w:sz w:val="24"/>
+          <w:szCs w:val="24"/>
+        </w:rPr>
+        <w:t xml:space="preserve">  điều_kiện;</w:t>
+      </w:r>
+    </w:p>
+    <w:p>
+      <w:pPr>
+        <w:rPr>
+          <w:lang w:val="en-US"/>
+        </w:rPr>
+      </w:pPr>
+      <w:r>
+        <w:rPr>
+          <w:lang w:val="en-US"/>
+        </w:rPr>
+        <w:t>Nếu bạn muốn chỉ chèn giá trị duy nhất từ một bảng khác, bạn có thể sử dụng từ khóa DISTINCT trong câu lệnh SELECT:</w:t>
+      </w:r>
+    </w:p>
+    <w:p>
+      <w:pPr>
+        <w:pStyle w:val="HTMLPreformatted"/>
+        <w:pBdr>
+          <w:top w:val="single" w:sz="2" w:space="0" w:color="E5E7EB"/>
+          <w:left w:val="single" w:sz="2" w:space="0" w:color="E5E7EB"/>
+          <w:bottom w:val="single" w:sz="2" w:space="0" w:color="E5E7EB"/>
+          <w:right w:val="single" w:sz="2" w:space="0" w:color="E5E7EB"/>
+        </w:pBdr>
+        <w:shd w:val="clear" w:color="auto" w:fill="FFFFFF"/>
+        <w:rPr>
+          <w:color w:val="3D4251"/>
+          <w:sz w:val="24"/>
+          <w:szCs w:val="24"/>
+        </w:rPr>
+      </w:pPr>
+      <w:r>
+        <w:rPr>
+          <w:color w:val="0000FF"/>
+          <w:sz w:val="24"/>
+          <w:szCs w:val="24"/>
+          <w:bdr w:val="single" w:sz="2" w:space="0" w:color="E5E7EB" w:frame="1"/>
+        </w:rPr>
+        <w:t>INSERT INTO</w:t>
+      </w:r>
+      <w:r>
+        <w:rPr>
+          <w:color w:val="3D4251"/>
+          <w:sz w:val="24"/>
+          <w:szCs w:val="24"/>
+        </w:rPr>
+        <w:t xml:space="preserve"> bảng(cột1,cột2,...)</w:t>
+      </w:r>
+    </w:p>
+    <w:p>
+      <w:pPr>
+        <w:pStyle w:val="HTMLPreformatted"/>
+        <w:pBdr>
+          <w:top w:val="single" w:sz="2" w:space="0" w:color="E5E7EB"/>
+          <w:left w:val="single" w:sz="2" w:space="0" w:color="E5E7EB"/>
+          <w:bottom w:val="single" w:sz="2" w:space="0" w:color="E5E7EB"/>
+          <w:right w:val="single" w:sz="2" w:space="0" w:color="E5E7EB"/>
+        </w:pBdr>
+        <w:shd w:val="clear" w:color="auto" w:fill="FFFFFF"/>
+        <w:rPr>
+          <w:color w:val="3D4251"/>
+          <w:sz w:val="24"/>
+          <w:szCs w:val="24"/>
+        </w:rPr>
+      </w:pPr>
+      <w:r>
+        <w:rPr>
+          <w:color w:val="0000FF"/>
+          <w:sz w:val="24"/>
+          <w:szCs w:val="24"/>
+          <w:bdr w:val="single" w:sz="2" w:space="0" w:color="E5E7EB" w:frame="1"/>
+        </w:rPr>
+        <w:t>SELECT DISTINCT</w:t>
+      </w:r>
+      <w:r>
+        <w:rPr>
+          <w:color w:val="3D4251"/>
+          <w:sz w:val="24"/>
+          <w:szCs w:val="24"/>
+        </w:rPr>
+        <w:t xml:space="preserve"> cột1, cột2,...</w:t>
+      </w:r>
+    </w:p>
+    <w:p>
+      <w:pPr>
+        <w:pStyle w:val="HTMLPreformatted"/>
+        <w:pBdr>
+          <w:top w:val="single" w:sz="2" w:space="0" w:color="E5E7EB"/>
+          <w:left w:val="single" w:sz="2" w:space="0" w:color="E5E7EB"/>
+          <w:bottom w:val="single" w:sz="2" w:space="0" w:color="E5E7EB"/>
+          <w:right w:val="single" w:sz="2" w:space="0" w:color="E5E7EB"/>
+        </w:pBdr>
+        <w:shd w:val="clear" w:color="auto" w:fill="FFFFFF"/>
+        <w:rPr>
+          <w:color w:val="3D4251"/>
+          <w:sz w:val="24"/>
+          <w:szCs w:val="24"/>
+        </w:rPr>
+      </w:pPr>
+      <w:r>
+        <w:rPr>
+          <w:color w:val="0000FF"/>
+          <w:sz w:val="24"/>
+          <w:szCs w:val="24"/>
+          <w:bdr w:val="single" w:sz="2" w:space="0" w:color="E5E7EB" w:frame="1"/>
+        </w:rPr>
+        <w:t>FROM</w:t>
+      </w:r>
+      <w:r>
+        <w:rPr>
+          <w:color w:val="3D4251"/>
+          <w:sz w:val="24"/>
+          <w:szCs w:val="24"/>
+        </w:rPr>
+        <w:t xml:space="preserve"> bảng_khác </w:t>
+      </w:r>
+      <w:r>
+        <w:rPr>
+          <w:color w:val="0000FF"/>
+          <w:sz w:val="24"/>
+          <w:szCs w:val="24"/>
+          <w:bdr w:val="single" w:sz="2" w:space="0" w:color="E5E7EB" w:frame="1"/>
+        </w:rPr>
+        <w:t>WHERE</w:t>
+      </w:r>
+      <w:r>
+        <w:rPr>
+          <w:color w:val="3D4251"/>
+          <w:sz w:val="24"/>
+          <w:szCs w:val="24"/>
+        </w:rPr>
+        <w:t xml:space="preserve"> điều_kiện;</w:t>
+      </w:r>
+    </w:p>
+    <w:p>
+      <w:pPr>
+        <w:rPr>
+          <w:lang w:val="en-US"/>
+        </w:rPr>
+      </w:pPr>
+      <w:r>
+        <w:rPr>
+          <w:lang w:val="en-US"/>
+        </w:rPr>
+        <w:t>e.g.</w:t>
+      </w:r>
+    </w:p>
+    <w:p>
+      <w:pPr>
+        <w:shd w:val="clear" w:color="auto" w:fill="1E1E1E"/>
+        <w:spacing w:line="285" w:lineRule="atLeast"/>
+        <w:rPr>
+          <w:rFonts w:ascii="Consolas" w:eastAsia="Times New Roman" w:hAnsi="Consolas" w:cs="Times New Roman"/>
+          <w:color w:val="D4D4D4"/>
+          <w:sz w:val="21"/>
+          <w:szCs w:val="21"/>
+          <w:lang w:val="en-US"/>
+        </w:rPr>
+      </w:pPr>
+      <w:r>
+        <w:rPr>
+          <w:rFonts w:ascii="Consolas" w:eastAsia="Times New Roman" w:hAnsi="Consolas" w:cs="Times New Roman"/>
+          <w:color w:val="608B4E"/>
+          <w:sz w:val="21"/>
+          <w:szCs w:val="21"/>
+          <w:lang w:val="en-US"/>
+        </w:rPr>
+        <w:t>-- Insert unique professors into the new table</w:t>
+      </w:r>
+    </w:p>
+    <w:p>
+      <w:pPr>
+        <w:shd w:val="clear" w:color="auto" w:fill="1E1E1E"/>
+        <w:spacing w:line="285" w:lineRule="atLeast"/>
+        <w:rPr>
+          <w:rFonts w:ascii="Consolas" w:eastAsia="Times New Roman" w:hAnsi="Consolas" w:cs="Times New Roman"/>
+          <w:color w:val="D4D4D4"/>
+          <w:sz w:val="21"/>
+          <w:szCs w:val="21"/>
+          <w:lang w:val="en-US"/>
+        </w:rPr>
+      </w:pPr>
+      <w:r>
+        <w:rPr>
+          <w:rFonts w:ascii="Consolas" w:eastAsia="Times New Roman" w:hAnsi="Consolas" w:cs="Times New Roman"/>
+          <w:color w:val="D4D4D4"/>
+          <w:sz w:val="21"/>
+          <w:szCs w:val="21"/>
+          <w:lang w:val="en-US"/>
+        </w:rPr>
+        <w:t xml:space="preserve">INSERT </w:t>
+      </w:r>
+      <w:r>
+        <w:rPr>
+          <w:rFonts w:ascii="Consolas" w:eastAsia="Times New Roman" w:hAnsi="Consolas" w:cs="Times New Roman"/>
+          <w:color w:val="569CD6"/>
+          <w:sz w:val="21"/>
+          <w:szCs w:val="21"/>
+          <w:lang w:val="en-US"/>
+        </w:rPr>
+        <w:t>INTO</w:t>
+      </w:r>
+      <w:r>
+        <w:rPr>
+          <w:rFonts w:ascii="Consolas" w:eastAsia="Times New Roman" w:hAnsi="Consolas" w:cs="Times New Roman"/>
+          <w:color w:val="D4D4D4"/>
+          <w:sz w:val="21"/>
+          <w:szCs w:val="21"/>
+          <w:lang w:val="en-US"/>
+        </w:rPr>
+        <w:t xml:space="preserve"> professors </w:t>
+      </w:r>
+    </w:p>
+    <w:p>
+      <w:pPr>
+        <w:shd w:val="clear" w:color="auto" w:fill="1E1E1E"/>
+        <w:spacing w:line="285" w:lineRule="atLeast"/>
+        <w:rPr>
+          <w:rFonts w:ascii="Consolas" w:eastAsia="Times New Roman" w:hAnsi="Consolas" w:cs="Times New Roman"/>
+          <w:color w:val="D4D4D4"/>
+          <w:sz w:val="21"/>
+          <w:szCs w:val="21"/>
+          <w:lang w:val="en-US"/>
+        </w:rPr>
+      </w:pPr>
+      <w:r>
+        <w:rPr>
+          <w:rFonts w:ascii="Consolas" w:eastAsia="Times New Roman" w:hAnsi="Consolas" w:cs="Times New Roman"/>
+          <w:color w:val="569CD6"/>
+          <w:sz w:val="21"/>
+          <w:szCs w:val="21"/>
+          <w:lang w:val="en-US"/>
+        </w:rPr>
+        <w:lastRenderedPageBreak/>
+        <w:t>SELECT</w:t>
+      </w:r>
+      <w:r>
+        <w:rPr>
+          <w:rFonts w:ascii="Consolas" w:eastAsia="Times New Roman" w:hAnsi="Consolas" w:cs="Times New Roman"/>
+          <w:color w:val="D4D4D4"/>
+          <w:sz w:val="21"/>
+          <w:szCs w:val="21"/>
+          <w:lang w:val="en-US"/>
+        </w:rPr>
+        <w:t xml:space="preserve"> </w:t>
+      </w:r>
+      <w:r>
+        <w:rPr>
+          <w:rFonts w:ascii="Consolas" w:eastAsia="Times New Roman" w:hAnsi="Consolas" w:cs="Times New Roman"/>
+          <w:color w:val="569CD6"/>
+          <w:sz w:val="21"/>
+          <w:szCs w:val="21"/>
+          <w:lang w:val="en-US"/>
+        </w:rPr>
+        <w:t>DISTINCT</w:t>
+      </w:r>
+    </w:p>
+    <w:p>
+      <w:pPr>
+        <w:shd w:val="clear" w:color="auto" w:fill="1E1E1E"/>
+        <w:spacing w:line="285" w:lineRule="atLeast"/>
+        <w:rPr>
+          <w:rFonts w:ascii="Consolas" w:eastAsia="Times New Roman" w:hAnsi="Consolas" w:cs="Times New Roman"/>
+          <w:color w:val="D4D4D4"/>
+          <w:sz w:val="21"/>
+          <w:szCs w:val="21"/>
+          <w:lang w:val="en-US"/>
+        </w:rPr>
+      </w:pPr>
+      <w:r>
+        <w:rPr>
+          <w:rFonts w:ascii="Consolas" w:eastAsia="Times New Roman" w:hAnsi="Consolas" w:cs="Times New Roman"/>
+          <w:color w:val="D4D4D4"/>
+          <w:sz w:val="21"/>
+          <w:szCs w:val="21"/>
+          <w:lang w:val="en-US"/>
+        </w:rPr>
+        <w:t>    first_name</w:t>
+      </w:r>
+      <w:r>
+        <w:rPr>
+          <w:rFonts w:ascii="Consolas" w:eastAsia="Times New Roman" w:hAnsi="Consolas" w:cs="Times New Roman"/>
+          <w:color w:val="DCDCDC"/>
+          <w:sz w:val="21"/>
+          <w:szCs w:val="21"/>
+          <w:lang w:val="en-US"/>
+        </w:rPr>
+        <w:t>,</w:t>
+      </w:r>
+      <w:r>
+        <w:rPr>
+          <w:rFonts w:ascii="Consolas" w:eastAsia="Times New Roman" w:hAnsi="Consolas" w:cs="Times New Roman"/>
+          <w:color w:val="D4D4D4"/>
+          <w:sz w:val="21"/>
+          <w:szCs w:val="21"/>
+          <w:lang w:val="en-US"/>
+        </w:rPr>
+        <w:t xml:space="preserve"> last_name</w:t>
+      </w:r>
+      <w:r>
+        <w:rPr>
+          <w:rFonts w:ascii="Consolas" w:eastAsia="Times New Roman" w:hAnsi="Consolas" w:cs="Times New Roman"/>
+          <w:color w:val="DCDCDC"/>
+          <w:sz w:val="21"/>
+          <w:szCs w:val="21"/>
+          <w:lang w:val="en-US"/>
+        </w:rPr>
+        <w:t>,</w:t>
+      </w:r>
+      <w:r>
+        <w:rPr>
+          <w:rFonts w:ascii="Consolas" w:eastAsia="Times New Roman" w:hAnsi="Consolas" w:cs="Times New Roman"/>
+          <w:color w:val="D4D4D4"/>
+          <w:sz w:val="21"/>
+          <w:szCs w:val="21"/>
+          <w:lang w:val="en-US"/>
+        </w:rPr>
+        <w:t xml:space="preserve"> university_shortname</w:t>
+      </w:r>
+    </w:p>
+    <w:p>
+      <w:pPr>
+        <w:shd w:val="clear" w:color="auto" w:fill="1E1E1E"/>
+        <w:spacing w:line="285" w:lineRule="atLeast"/>
+        <w:rPr>
+          <w:rFonts w:ascii="Consolas" w:eastAsia="Times New Roman" w:hAnsi="Consolas" w:cs="Times New Roman"/>
+          <w:color w:val="D4D4D4"/>
+          <w:sz w:val="21"/>
+          <w:szCs w:val="21"/>
+          <w:lang w:val="en-US"/>
+        </w:rPr>
+      </w:pPr>
+      <w:r>
+        <w:rPr>
+          <w:rFonts w:ascii="Consolas" w:eastAsia="Times New Roman" w:hAnsi="Consolas" w:cs="Times New Roman"/>
+          <w:color w:val="569CD6"/>
+          <w:sz w:val="21"/>
+          <w:szCs w:val="21"/>
+          <w:lang w:val="en-US"/>
+        </w:rPr>
+        <w:t>FROM</w:t>
+      </w:r>
+    </w:p>
+    <w:p>
+      <w:pPr>
+        <w:shd w:val="clear" w:color="auto" w:fill="1E1E1E"/>
+        <w:spacing w:line="285" w:lineRule="atLeast"/>
+        <w:rPr>
+          <w:rFonts w:ascii="Consolas" w:eastAsia="Times New Roman" w:hAnsi="Consolas" w:cs="Times New Roman"/>
+          <w:color w:val="D4D4D4"/>
+          <w:sz w:val="21"/>
+          <w:szCs w:val="21"/>
+          <w:lang w:val="en-US"/>
+        </w:rPr>
+      </w:pPr>
+      <w:r>
+        <w:rPr>
+          <w:rFonts w:ascii="Consolas" w:eastAsia="Times New Roman" w:hAnsi="Consolas" w:cs="Times New Roman"/>
+          <w:color w:val="D4D4D4"/>
+          <w:sz w:val="21"/>
+          <w:szCs w:val="21"/>
+          <w:lang w:val="en-US"/>
+        </w:rPr>
+        <w:t>    university_professors</w:t>
+      </w:r>
+    </w:p>
+    <w:p>
+      <w:pPr>
+        <w:shd w:val="clear" w:color="auto" w:fill="1E1E1E"/>
+        <w:spacing w:line="285" w:lineRule="atLeast"/>
+        <w:rPr>
+          <w:rFonts w:ascii="Consolas" w:eastAsia="Times New Roman" w:hAnsi="Consolas" w:cs="Times New Roman"/>
+          <w:color w:val="D4D4D4"/>
+          <w:sz w:val="21"/>
+          <w:szCs w:val="21"/>
+          <w:lang w:val="en-US"/>
+        </w:rPr>
+      </w:pPr>
+      <w:r>
+        <w:rPr>
+          <w:rFonts w:ascii="Consolas" w:eastAsia="Times New Roman" w:hAnsi="Consolas" w:cs="Times New Roman"/>
+          <w:color w:val="569CD6"/>
+          <w:sz w:val="21"/>
+          <w:szCs w:val="21"/>
+          <w:lang w:val="en-US"/>
+        </w:rPr>
+        <w:t>ORDER</w:t>
+      </w:r>
+      <w:r>
+        <w:rPr>
+          <w:rFonts w:ascii="Consolas" w:eastAsia="Times New Roman" w:hAnsi="Consolas" w:cs="Times New Roman"/>
+          <w:color w:val="D4D4D4"/>
+          <w:sz w:val="21"/>
+          <w:szCs w:val="21"/>
+          <w:lang w:val="en-US"/>
+        </w:rPr>
+        <w:t xml:space="preserve"> BY </w:t>
+      </w:r>
+    </w:p>
+    <w:p>
+      <w:pPr>
+        <w:shd w:val="clear" w:color="auto" w:fill="1E1E1E"/>
+        <w:spacing w:line="285" w:lineRule="atLeast"/>
+        <w:rPr>
+          <w:rFonts w:ascii="Consolas" w:eastAsia="Times New Roman" w:hAnsi="Consolas" w:cs="Times New Roman"/>
+          <w:color w:val="D4D4D4"/>
+          <w:sz w:val="21"/>
+          <w:szCs w:val="21"/>
+          <w:lang w:val="en-US"/>
+        </w:rPr>
+      </w:pPr>
+      <w:r>
+        <w:rPr>
+          <w:rFonts w:ascii="Consolas" w:eastAsia="Times New Roman" w:hAnsi="Consolas" w:cs="Times New Roman"/>
+          <w:color w:val="D4D4D4"/>
+          <w:sz w:val="21"/>
+          <w:szCs w:val="21"/>
+          <w:lang w:val="en-US"/>
+        </w:rPr>
+        <w:t xml:space="preserve">    first_name </w:t>
+      </w:r>
+      <w:r>
+        <w:rPr>
+          <w:rFonts w:ascii="Consolas" w:eastAsia="Times New Roman" w:hAnsi="Consolas" w:cs="Times New Roman"/>
+          <w:color w:val="569CD6"/>
+          <w:sz w:val="21"/>
+          <w:szCs w:val="21"/>
+          <w:lang w:val="en-US"/>
+        </w:rPr>
+        <w:t>DESC</w:t>
+      </w:r>
+      <w:r>
+        <w:rPr>
+          <w:rFonts w:ascii="Consolas" w:eastAsia="Times New Roman" w:hAnsi="Consolas" w:cs="Times New Roman"/>
+          <w:color w:val="DCDCDC"/>
+          <w:sz w:val="21"/>
+          <w:szCs w:val="21"/>
+          <w:lang w:val="en-US"/>
+        </w:rPr>
+        <w:t>;</w:t>
+      </w:r>
+    </w:p>
+    <w:p>
+      <w:pPr>
+        <w:shd w:val="clear" w:color="auto" w:fill="1E1E1E"/>
+        <w:spacing w:line="285" w:lineRule="atLeast"/>
+        <w:rPr>
+          <w:rFonts w:ascii="Consolas" w:eastAsia="Times New Roman" w:hAnsi="Consolas" w:cs="Times New Roman"/>
+          <w:color w:val="D4D4D4"/>
+          <w:sz w:val="21"/>
+          <w:szCs w:val="21"/>
+          <w:lang w:val="en-US"/>
+        </w:rPr>
+      </w:pPr>
+    </w:p>
+    <w:p>
+      <w:pPr>
+        <w:shd w:val="clear" w:color="auto" w:fill="1E1E1E"/>
+        <w:spacing w:line="285" w:lineRule="atLeast"/>
+        <w:rPr>
+          <w:rFonts w:ascii="Consolas" w:eastAsia="Times New Roman" w:hAnsi="Consolas" w:cs="Times New Roman"/>
+          <w:color w:val="D4D4D4"/>
+          <w:sz w:val="21"/>
+          <w:szCs w:val="21"/>
+          <w:lang w:val="en-US"/>
+        </w:rPr>
+      </w:pPr>
+      <w:r>
+        <w:rPr>
+          <w:rFonts w:ascii="Consolas" w:eastAsia="Times New Roman" w:hAnsi="Consolas" w:cs="Times New Roman"/>
+          <w:color w:val="608B4E"/>
+          <w:sz w:val="21"/>
+          <w:szCs w:val="21"/>
+          <w:lang w:val="en-US"/>
+        </w:rPr>
+        <w:t>-- Doublecheck the contents of professors</w:t>
+      </w:r>
+    </w:p>
+    <w:p>
+      <w:pPr>
+        <w:shd w:val="clear" w:color="auto" w:fill="1E1E1E"/>
+        <w:spacing w:line="285" w:lineRule="atLeast"/>
+        <w:rPr>
+          <w:rFonts w:ascii="Consolas" w:eastAsia="Times New Roman" w:hAnsi="Consolas" w:cs="Times New Roman"/>
+          <w:color w:val="DCDCDC"/>
+          <w:sz w:val="21"/>
+          <w:szCs w:val="21"/>
+          <w:lang w:val="en-US"/>
+        </w:rPr>
+      </w:pPr>
+      <w:r>
+        <w:rPr>
+          <w:rFonts w:ascii="Consolas" w:eastAsia="Times New Roman" w:hAnsi="Consolas" w:cs="Times New Roman"/>
+          <w:color w:val="569CD6"/>
+          <w:sz w:val="21"/>
+          <w:szCs w:val="21"/>
+          <w:lang w:val="en-US"/>
+        </w:rPr>
+        <w:t>SELECT</w:t>
+      </w:r>
+      <w:r>
+        <w:rPr>
+          <w:rFonts w:ascii="Consolas" w:eastAsia="Times New Roman" w:hAnsi="Consolas" w:cs="Times New Roman"/>
+          <w:color w:val="D4D4D4"/>
+          <w:sz w:val="21"/>
+          <w:szCs w:val="21"/>
+          <w:lang w:val="en-US"/>
+        </w:rPr>
+        <w:t xml:space="preserve"> </w:t>
+      </w:r>
+      <w:r>
+        <w:rPr>
+          <w:rFonts w:ascii="Consolas" w:eastAsia="Times New Roman" w:hAnsi="Consolas" w:cs="Times New Roman"/>
+          <w:color w:val="778899"/>
+          <w:sz w:val="21"/>
+          <w:szCs w:val="21"/>
+          <w:lang w:val="en-US"/>
+        </w:rPr>
+        <w:t>*</w:t>
+      </w:r>
+      <w:r>
+        <w:rPr>
+          <w:rFonts w:ascii="Consolas" w:eastAsia="Times New Roman" w:hAnsi="Consolas" w:cs="Times New Roman"/>
+          <w:color w:val="D4D4D4"/>
+          <w:sz w:val="21"/>
+          <w:szCs w:val="21"/>
+          <w:lang w:val="en-US"/>
+        </w:rPr>
+        <w:t xml:space="preserve"> </w:t>
+      </w:r>
+      <w:r>
+        <w:rPr>
+          <w:rFonts w:ascii="Consolas" w:eastAsia="Times New Roman" w:hAnsi="Consolas" w:cs="Times New Roman"/>
+          <w:color w:val="569CD6"/>
+          <w:sz w:val="21"/>
+          <w:szCs w:val="21"/>
+          <w:lang w:val="en-US"/>
+        </w:rPr>
+        <w:t>FROM</w:t>
+      </w:r>
+      <w:r>
+        <w:rPr>
+          <w:rFonts w:ascii="Consolas" w:eastAsia="Times New Roman" w:hAnsi="Consolas" w:cs="Times New Roman"/>
+          <w:color w:val="D4D4D4"/>
+          <w:sz w:val="21"/>
+          <w:szCs w:val="21"/>
+          <w:lang w:val="en-US"/>
+        </w:rPr>
+        <w:t xml:space="preserve"> professors</w:t>
+      </w:r>
+      <w:r>
+        <w:rPr>
+          <w:rFonts w:ascii="Consolas" w:eastAsia="Times New Roman" w:hAnsi="Consolas" w:cs="Times New Roman"/>
+          <w:color w:val="DCDCDC"/>
+          <w:sz w:val="21"/>
+          <w:szCs w:val="21"/>
+          <w:lang w:val="en-US"/>
+        </w:rPr>
+        <w:t>;</w:t>
+      </w:r>
+    </w:p>
+    <w:p>
+      <w:pPr>
+        <w:shd w:val="clear" w:color="auto" w:fill="1E1E1E"/>
+        <w:spacing w:line="285" w:lineRule="atLeast"/>
+        <w:rPr>
+          <w:rFonts w:ascii="Consolas" w:eastAsia="Times New Roman" w:hAnsi="Consolas" w:cs="Times New Roman"/>
+          <w:color w:val="D4D4D4"/>
+          <w:sz w:val="21"/>
+          <w:szCs w:val="21"/>
+          <w:lang w:val="en-US"/>
+        </w:rPr>
+      </w:pPr>
+    </w:p>
+    <w:p>
+      <w:pPr>
+        <w:rPr>
+          <w:lang w:val="en-US"/>
+        </w:rPr>
+      </w:pPr>
+      <w:r>
+        <w:rPr>
+          <w:noProof/>
+          <w14:ligatures w14:val="standardContextual"/>
+        </w:rPr>
+        <w:drawing>
+          <wp:inline distT="0" distB="0" distL="0" distR="0" wp14:anchorId="42B5C70C" wp14:editId="0DFC6552">
+            <wp:extent cx="5611495" cy="2529840"/>
+            <wp:effectExtent l="0" t="0" r="8255" b="3810"/>
+            <wp:docPr id="337547163" name="Picture 1" descr="A screen shot of a computer&#10;&#10;AI-generated content may be incorrect."/>
+            <wp:cNvGraphicFramePr>
+              <a:graphicFrameLocks xmlns:a="http://schemas.openxmlformats.org/drawingml/2006/main" noChangeAspect="1"/>
+            </wp:cNvGraphicFramePr>
+            <a:graphic xmlns:a="http://schemas.openxmlformats.org/drawingml/2006/main">
+              <a:graphicData uri="http://schemas.openxmlformats.org/drawingml/2006/picture">
+                <pic:pic xmlns:pic="http://schemas.openxmlformats.org/drawingml/2006/picture">
+                  <pic:nvPicPr>
+                    <pic:cNvPr id="337547163" name="Picture 1" descr="A screen shot of a computer&#10;&#10;AI-generated content may be incorrect."/>
+                    <pic:cNvPicPr/>
+                  </pic:nvPicPr>
+                  <pic:blipFill>
+                    <a:blip r:embed="rId7"/>
+                    <a:stretch>
+                      <a:fillRect/>
+                    </a:stretch>
+                  </pic:blipFill>
+                  <pic:spPr>
+                    <a:xfrm>
+                      <a:off x="0" y="0"/>
+                      <a:ext cx="5611495" cy="2529840"/>
+                    </a:xfrm>
+                    <a:prstGeom prst="rect">
+                      <a:avLst/>
+                    </a:prstGeom>
+                  </pic:spPr>
+                </pic:pic>
+              </a:graphicData>
+            </a:graphic>
+          </wp:inline>
+        </w:drawing>
+      </w:r>
+    </w:p>
+    <w:p>
+      <w:pPr>
+        <w:rPr>
+          <w:lang w:val="en-US"/>
+        </w:rPr>
+      </w:pPr>
+      <w:r>
+        <w:rPr>
+          <w:noProof/>
+          <w14:ligatures w14:val="standardContextual"/>
+        </w:rPr>
+        <w:drawing>
+          <wp:inline distT="0" distB="0" distL="0" distR="0" wp14:anchorId="1D8A89F3" wp14:editId="5ED2DD52">
+            <wp:extent cx="5611495" cy="998220"/>
+            <wp:effectExtent l="0" t="0" r="8255" b="0"/>
+            <wp:docPr id="1777340543" name="Picture 1" descr="A blue and white line&#10;&#10;AI-generated content may be incorrect."/>
+            <wp:cNvGraphicFramePr>
+              <a:graphicFrameLocks xmlns:a="http://schemas.openxmlformats.org/drawingml/2006/main" noChangeAspect="1"/>
+            </wp:cNvGraphicFramePr>
+            <a:graphic xmlns:a="http://schemas.openxmlformats.org/drawingml/2006/main">
+              <a:graphicData uri="http://schemas.openxmlformats.org/drawingml/2006/picture">
+                <pic:pic xmlns:pic="http://schemas.openxmlformats.org/drawingml/2006/picture">
+                  <pic:nvPicPr>
+                    <pic:cNvPr id="1777340543" name="Picture 1" descr="A blue and white line&#10;&#10;AI-generated content may be incorrect."/>
+                    <pic:cNvPicPr/>
+                  </pic:nvPicPr>
+                  <pic:blipFill>
+                    <a:blip r:embed="rId8"/>
+                    <a:stretch>
+                      <a:fillRect/>
+                    </a:stretch>
+                  </pic:blipFill>
+                  <pic:spPr>
+                    <a:xfrm>
+                      <a:off x="0" y="0"/>
+                      <a:ext cx="5611495" cy="998220"/>
+                    </a:xfrm>
+                    <a:prstGeom prst="rect">
+                      <a:avLst/>
+                    </a:prstGeom>
+                  </pic:spPr>
+                </pic:pic>
+              </a:graphicData>
+            </a:graphic>
+          </wp:inline>
+        </w:drawing>
+      </w:r>
+    </w:p>
+    <w:p>
+      <w:pPr>
+        <w:rPr>
+          <w:lang w:val="en-US"/>
+        </w:rPr>
+      </w:pPr>
+    </w:p>
+    <w:p>
+      <w:pPr>
+        <w:pStyle w:val="Heading2"/>
+      </w:pPr>
+      <w:r>
+        <w:t>Add column</w:t>
+      </w:r>
+    </w:p>
+    <w:p>
+      <w:pPr>
+        <w:rPr>
+          <w:lang w:val="en-US"/>
+        </w:rPr>
+      </w:pPr>
+      <w:r>
+        <w:rPr>
+          <w:lang w:val="en-US"/>
+        </w:rPr>
+        <w:t>Để thêm một cột mới vào một bảng hiện có</w:t>
+      </w:r>
+      <w:r>
+        <w:rPr>
+          <w:lang w:val="en-US"/>
+        </w:rPr>
+        <w:t>:</w:t>
+      </w:r>
+    </w:p>
+    <w:p>
+      <w:pPr>
+        <w:pStyle w:val="HTMLPreformatted"/>
+        <w:pBdr>
+          <w:top w:val="single" w:sz="2" w:space="0" w:color="E5E7EB"/>
+          <w:left w:val="single" w:sz="2" w:space="0" w:color="E5E7EB"/>
+          <w:bottom w:val="single" w:sz="2" w:space="0" w:color="E5E7EB"/>
+          <w:right w:val="single" w:sz="2" w:space="0" w:color="E5E7EB"/>
+        </w:pBdr>
+        <w:shd w:val="clear" w:color="auto" w:fill="FFFFFF"/>
+        <w:rPr>
+          <w:color w:val="3D4251"/>
+          <w:sz w:val="24"/>
+          <w:szCs w:val="24"/>
+        </w:rPr>
+      </w:pPr>
+      <w:r>
+        <w:rPr>
+          <w:color w:val="0000FF"/>
+          <w:sz w:val="24"/>
+          <w:szCs w:val="24"/>
+          <w:bdr w:val="single" w:sz="2" w:space="0" w:color="E5E7EB" w:frame="1"/>
+        </w:rPr>
+        <w:t>ALTER</w:t>
+      </w:r>
+      <w:r>
+        <w:rPr>
+          <w:color w:val="3D4251"/>
+          <w:sz w:val="24"/>
+          <w:szCs w:val="24"/>
+        </w:rPr>
+        <w:t xml:space="preserve"> </w:t>
+      </w:r>
+      <w:r>
+        <w:rPr>
+          <w:color w:val="0000FF"/>
+          <w:sz w:val="24"/>
+          <w:szCs w:val="24"/>
+          <w:bdr w:val="single" w:sz="2" w:space="0" w:color="E5E7EB" w:frame="1"/>
+        </w:rPr>
+        <w:t>TABLE</w:t>
+      </w:r>
+      <w:r>
+        <w:rPr>
+          <w:color w:val="3D4251"/>
+          <w:sz w:val="24"/>
+          <w:szCs w:val="24"/>
+        </w:rPr>
+        <w:t xml:space="preserve"> tên_bảng </w:t>
+      </w:r>
+      <w:r>
+        <w:rPr>
+          <w:color w:val="0000FF"/>
+          <w:sz w:val="24"/>
+          <w:szCs w:val="24"/>
+          <w:bdr w:val="single" w:sz="2" w:space="0" w:color="E5E7EB" w:frame="1"/>
+        </w:rPr>
+        <w:t>ADD</w:t>
+      </w:r>
+      <w:r>
+        <w:rPr>
+          <w:color w:val="3D4251"/>
+          <w:sz w:val="24"/>
+          <w:szCs w:val="24"/>
+        </w:rPr>
+        <w:t xml:space="preserve"> </w:t>
+      </w:r>
+      <w:r>
+        <w:rPr>
+          <w:color w:val="0000FF"/>
+          <w:sz w:val="24"/>
+          <w:szCs w:val="24"/>
+          <w:bdr w:val="single" w:sz="2" w:space="0" w:color="E5E7EB" w:frame="1"/>
+        </w:rPr>
+        <w:t>COLUMN</w:t>
+      </w:r>
+      <w:r>
+        <w:rPr>
+          <w:color w:val="3D4251"/>
+          <w:sz w:val="24"/>
+          <w:szCs w:val="24"/>
+        </w:rPr>
+        <w:t xml:space="preserve"> tên_cột_mới kiểu_dữ_liệu </w:t>
+      </w:r>
+      <w:r>
+        <w:rPr>
+          <w:color w:val="0000FF"/>
+          <w:sz w:val="24"/>
+          <w:szCs w:val="24"/>
+          <w:bdr w:val="single" w:sz="2" w:space="0" w:color="E5E7EB" w:frame="1"/>
+        </w:rPr>
+        <w:t xml:space="preserve">DEFAULT </w:t>
+      </w:r>
+      <w:r>
+        <w:rPr>
+          <w:color w:val="3D4251"/>
+          <w:sz w:val="24"/>
+          <w:szCs w:val="24"/>
+        </w:rPr>
+        <w:t>giá_trị;</w:t>
+      </w:r>
+    </w:p>
+    <w:p>
+      <w:pPr>
+        <w:rPr>
+          <w:lang w:val="en-US"/>
+        </w:rPr>
+      </w:pPr>
+    </w:p>
+    <w:p>
+      <w:pPr>
+        <w:rPr>
+          <w:lang w:val="en-US"/>
+        </w:rPr>
+      </w:pPr>
+      <w:r>
+        <w:rPr>
+          <w:lang w:val="en-US"/>
+        </w:rPr>
+        <w:t>Để thêm nhiều cột vào một bảng hiện có</w:t>
+      </w:r>
+      <w:r>
+        <w:rPr>
+          <w:lang w:val="en-US"/>
+        </w:rPr>
+        <w:t>:</w:t>
+      </w:r>
+    </w:p>
+    <w:p>
+      <w:pPr>
+        <w:pStyle w:val="HTMLPreformatted"/>
+        <w:pBdr>
+          <w:top w:val="single" w:sz="2" w:space="0" w:color="E5E7EB"/>
+          <w:left w:val="single" w:sz="2" w:space="0" w:color="E5E7EB"/>
+          <w:bottom w:val="single" w:sz="2" w:space="0" w:color="E5E7EB"/>
+          <w:right w:val="single" w:sz="2" w:space="0" w:color="E5E7EB"/>
+        </w:pBdr>
+        <w:shd w:val="clear" w:color="auto" w:fill="FFFFFF"/>
+        <w:rPr>
+          <w:color w:val="3D4251"/>
+          <w:sz w:val="24"/>
+          <w:szCs w:val="24"/>
+        </w:rPr>
+      </w:pPr>
+      <w:r>
+        <w:rPr>
+          <w:color w:val="0000FF"/>
+          <w:sz w:val="24"/>
+          <w:szCs w:val="24"/>
+          <w:bdr w:val="single" w:sz="2" w:space="0" w:color="E5E7EB" w:frame="1"/>
+        </w:rPr>
+        <w:t>ALTER</w:t>
+      </w:r>
+      <w:r>
+        <w:rPr>
+          <w:color w:val="3D4251"/>
+          <w:sz w:val="24"/>
+          <w:szCs w:val="24"/>
+        </w:rPr>
+        <w:t xml:space="preserve"> </w:t>
+      </w:r>
+      <w:r>
+        <w:rPr>
+          <w:color w:val="0000FF"/>
+          <w:sz w:val="24"/>
+          <w:szCs w:val="24"/>
+          <w:bdr w:val="single" w:sz="2" w:space="0" w:color="E5E7EB" w:frame="1"/>
+        </w:rPr>
+        <w:t>TABLE</w:t>
+      </w:r>
+      <w:r>
+        <w:rPr>
+          <w:color w:val="3D4251"/>
+          <w:sz w:val="24"/>
+          <w:szCs w:val="24"/>
+        </w:rPr>
+        <w:t xml:space="preserve"> tên_bảng</w:t>
+      </w:r>
+      <w:r>
+        <w:rPr>
+          <w:color w:val="3D4251"/>
+          <w:sz w:val="24"/>
+          <w:szCs w:val="24"/>
+        </w:rPr>
+        <w:br/>
+      </w:r>
+      <w:r>
+        <w:rPr>
+          <w:color w:val="0000FF"/>
+          <w:sz w:val="24"/>
+          <w:szCs w:val="24"/>
+          <w:bdr w:val="single" w:sz="2" w:space="0" w:color="E5E7EB" w:frame="1"/>
+        </w:rPr>
+        <w:t>ADD</w:t>
+      </w:r>
+      <w:r>
+        <w:rPr>
+          <w:color w:val="3D4251"/>
+          <w:sz w:val="24"/>
+          <w:szCs w:val="24"/>
+        </w:rPr>
+        <w:t xml:space="preserve"> </w:t>
+      </w:r>
+      <w:r>
+        <w:rPr>
+          <w:color w:val="0000FF"/>
+          <w:sz w:val="24"/>
+          <w:szCs w:val="24"/>
+          <w:bdr w:val="single" w:sz="2" w:space="0" w:color="E5E7EB" w:frame="1"/>
+        </w:rPr>
+        <w:t>COLUMN</w:t>
+      </w:r>
+      <w:r>
+        <w:rPr>
+          <w:color w:val="3D4251"/>
+          <w:sz w:val="24"/>
+          <w:szCs w:val="24"/>
+        </w:rPr>
+        <w:t xml:space="preserve"> tên_cột_mới_1 kiểu_dữ_liệu </w:t>
+      </w:r>
+      <w:r>
+        <w:rPr>
+          <w:color w:val="0000FF"/>
+          <w:sz w:val="24"/>
+          <w:szCs w:val="24"/>
+          <w:bdr w:val="single" w:sz="2" w:space="0" w:color="E5E7EB" w:frame="1"/>
+        </w:rPr>
+        <w:t xml:space="preserve">ràng_buộc DEFAULT </w:t>
+      </w:r>
+      <w:r>
+        <w:rPr>
+          <w:color w:val="3D4251"/>
+          <w:sz w:val="24"/>
+          <w:szCs w:val="24"/>
+        </w:rPr>
+        <w:t>giá_trị,</w:t>
+      </w:r>
+      <w:r>
+        <w:rPr>
+          <w:color w:val="3D4251"/>
+          <w:sz w:val="24"/>
+          <w:szCs w:val="24"/>
+        </w:rPr>
+        <w:br/>
+      </w:r>
+      <w:r>
+        <w:rPr>
+          <w:color w:val="0000FF"/>
+          <w:sz w:val="24"/>
+          <w:szCs w:val="24"/>
+          <w:bdr w:val="single" w:sz="2" w:space="0" w:color="E5E7EB" w:frame="1"/>
+        </w:rPr>
+        <w:t>ADD</w:t>
+      </w:r>
+      <w:r>
+        <w:rPr>
+          <w:color w:val="3D4251"/>
+          <w:sz w:val="24"/>
+          <w:szCs w:val="24"/>
+        </w:rPr>
+        <w:t xml:space="preserve"> </w:t>
+      </w:r>
+      <w:r>
+        <w:rPr>
+          <w:color w:val="0000FF"/>
+          <w:sz w:val="24"/>
+          <w:szCs w:val="24"/>
+          <w:bdr w:val="single" w:sz="2" w:space="0" w:color="E5E7EB" w:frame="1"/>
+        </w:rPr>
+        <w:t>COLUMN</w:t>
+      </w:r>
+      <w:r>
+        <w:rPr>
+          <w:color w:val="3D4251"/>
+          <w:sz w:val="24"/>
+          <w:szCs w:val="24"/>
+        </w:rPr>
+        <w:t xml:space="preserve"> tên_cột_mới_2 kiểu_dữ_liệu </w:t>
+      </w:r>
+      <w:r>
+        <w:rPr>
+          <w:color w:val="0000FF"/>
+          <w:sz w:val="24"/>
+          <w:szCs w:val="24"/>
+          <w:bdr w:val="single" w:sz="2" w:space="0" w:color="E5E7EB" w:frame="1"/>
+        </w:rPr>
+        <w:t xml:space="preserve">ràng_buộc DEFAULT </w:t>
+      </w:r>
+      <w:r>
+        <w:rPr>
+          <w:color w:val="3D4251"/>
+          <w:sz w:val="24"/>
+          <w:szCs w:val="24"/>
+        </w:rPr>
+        <w:lastRenderedPageBreak/>
+        <w:t>giá_trị,</w:t>
+      </w:r>
+      <w:r>
+        <w:rPr>
+          <w:color w:val="3D4251"/>
+          <w:sz w:val="24"/>
+          <w:szCs w:val="24"/>
+        </w:rPr>
+        <w:br/>
+        <w:t>...;</w:t>
+      </w:r>
+    </w:p>
+    <w:p>
+      <w:pPr>
+        <w:rPr>
+          <w:lang w:val="en-US"/>
+        </w:rPr>
+      </w:pPr>
+    </w:p>
+    <w:p>
+      <w:pPr>
+        <w:pStyle w:val="Heading2"/>
+      </w:pPr>
+      <w:r>
+        <w:t>Change</w:t>
+      </w:r>
+      <w:r>
+        <w:t xml:space="preserve"> column</w:t>
+      </w:r>
+      <w:r>
+        <w:t xml:space="preserve"> data type</w:t>
+      </w:r>
+    </w:p>
+    <w:p>
+      <w:pPr>
+        <w:rPr>
+          <w:lang w:val="en-US"/>
+        </w:rPr>
+      </w:pPr>
+      <w:r>
+        <w:rPr>
+          <w:lang w:val="en-US"/>
+        </w:rPr>
+        <w:t>Để thay đổi kiểu dữ liệu của một cột</w:t>
+      </w:r>
+      <w:r>
+        <w:rPr>
+          <w:lang w:val="en-US"/>
+        </w:rPr>
+        <w:t>:</w:t>
+      </w:r>
+    </w:p>
+    <w:p>
+      <w:pPr>
+        <w:pStyle w:val="HTMLPreformatted"/>
+        <w:pBdr>
+          <w:top w:val="single" w:sz="2" w:space="0" w:color="E5E7EB"/>
+          <w:left w:val="single" w:sz="2" w:space="0" w:color="E5E7EB"/>
+          <w:bottom w:val="single" w:sz="2" w:space="0" w:color="E5E7EB"/>
+          <w:right w:val="single" w:sz="2" w:space="0" w:color="E5E7EB"/>
+        </w:pBdr>
+        <w:shd w:val="clear" w:color="auto" w:fill="FFFFFF"/>
+        <w:rPr>
+          <w:color w:val="3D4251"/>
+          <w:sz w:val="24"/>
+          <w:szCs w:val="24"/>
+        </w:rPr>
+      </w:pPr>
+      <w:r>
+        <w:rPr>
+          <w:color w:val="0000FF"/>
+          <w:sz w:val="24"/>
+          <w:szCs w:val="24"/>
+          <w:bdr w:val="single" w:sz="2" w:space="0" w:color="E5E7EB" w:frame="1"/>
+        </w:rPr>
+        <w:t>ALTER</w:t>
+      </w:r>
+      <w:r>
+        <w:rPr>
+          <w:color w:val="3D4251"/>
+          <w:sz w:val="24"/>
+          <w:szCs w:val="24"/>
+        </w:rPr>
+        <w:t xml:space="preserve"> </w:t>
+      </w:r>
+      <w:r>
+        <w:rPr>
+          <w:color w:val="0000FF"/>
+          <w:sz w:val="24"/>
+          <w:szCs w:val="24"/>
+          <w:bdr w:val="single" w:sz="2" w:space="0" w:color="E5E7EB" w:frame="1"/>
+        </w:rPr>
+        <w:t>TABLE</w:t>
+      </w:r>
+      <w:r>
+        <w:rPr>
+          <w:color w:val="3D4251"/>
+          <w:sz w:val="24"/>
+          <w:szCs w:val="24"/>
+        </w:rPr>
+        <w:t xml:space="preserve"> tên_bảng </w:t>
+      </w:r>
+      <w:r>
+        <w:rPr>
+          <w:color w:val="0000FF"/>
+          <w:sz w:val="24"/>
+          <w:szCs w:val="24"/>
+          <w:bdr w:val="single" w:sz="2" w:space="0" w:color="E5E7EB" w:frame="1"/>
+        </w:rPr>
+        <w:t>ALTER</w:t>
+      </w:r>
+      <w:r>
+        <w:rPr>
+          <w:color w:val="3D4251"/>
+          <w:sz w:val="24"/>
+          <w:szCs w:val="24"/>
+        </w:rPr>
+        <w:t xml:space="preserve"> </w:t>
+      </w:r>
+      <w:r>
+        <w:rPr>
+          <w:color w:val="0000FF"/>
+          <w:sz w:val="24"/>
+          <w:szCs w:val="24"/>
+          <w:bdr w:val="single" w:sz="2" w:space="0" w:color="E5E7EB" w:frame="1"/>
+        </w:rPr>
+        <w:t>COLUMN</w:t>
+      </w:r>
+      <w:r>
+        <w:rPr>
+          <w:color w:val="3D4251"/>
+          <w:sz w:val="24"/>
+          <w:szCs w:val="24"/>
+        </w:rPr>
+        <w:t xml:space="preserve"> tên_cột [</w:t>
+      </w:r>
+      <w:r>
+        <w:rPr>
+          <w:color w:val="0000FF"/>
+          <w:sz w:val="24"/>
+          <w:szCs w:val="24"/>
+          <w:bdr w:val="single" w:sz="2" w:space="0" w:color="E5E7EB" w:frame="1"/>
+        </w:rPr>
+        <w:t>SET</w:t>
+      </w:r>
+      <w:r>
+        <w:rPr>
+          <w:color w:val="3D4251"/>
+          <w:sz w:val="24"/>
+          <w:szCs w:val="24"/>
+        </w:rPr>
+        <w:t xml:space="preserve"> </w:t>
+      </w:r>
+      <w:r>
+        <w:rPr>
+          <w:color w:val="0000FF"/>
+          <w:sz w:val="24"/>
+          <w:szCs w:val="24"/>
+          <w:bdr w:val="single" w:sz="2" w:space="0" w:color="E5E7EB" w:frame="1"/>
+        </w:rPr>
+        <w:t>DATA</w:t>
+      </w:r>
+      <w:r>
+        <w:rPr>
+          <w:color w:val="3D4251"/>
+          <w:sz w:val="24"/>
+          <w:szCs w:val="24"/>
+        </w:rPr>
+        <w:t xml:space="preserve">] </w:t>
+      </w:r>
+      <w:r>
+        <w:rPr>
+          <w:color w:val="0000FF"/>
+          <w:sz w:val="24"/>
+          <w:szCs w:val="24"/>
+          <w:bdr w:val="single" w:sz="2" w:space="0" w:color="E5E7EB" w:frame="1"/>
+        </w:rPr>
+        <w:t>TYPE</w:t>
+      </w:r>
+      <w:r>
+        <w:rPr>
+          <w:color w:val="3D4251"/>
+          <w:sz w:val="24"/>
+          <w:szCs w:val="24"/>
+        </w:rPr>
+        <w:t xml:space="preserve"> kiểu_dữ_liệu_mới;</w:t>
+      </w:r>
+    </w:p>
+    <w:p>
+      <w:pPr>
+        <w:rPr>
+          <w:lang w:val="en-US"/>
+        </w:rPr>
+      </w:pPr>
+    </w:p>
+    <w:p>
+      <w:pPr>
+        <w:rPr>
+          <w:lang w:val="en-US"/>
+        </w:rPr>
+      </w:pPr>
+      <w:r>
+        <w:rPr>
+          <w:lang w:val="en-US"/>
+        </w:rPr>
+        <w:t>Để thay đổi kiểu dữ liệu của nhiều cột trong một câu lệnh, bạn hãy sử dụng cú pháp sau:</w:t>
+      </w:r>
+    </w:p>
+    <w:p>
+      <w:pPr>
+        <w:pStyle w:val="HTMLPreformatted"/>
+        <w:pBdr>
+          <w:top w:val="single" w:sz="2" w:space="0" w:color="E5E7EB"/>
+          <w:left w:val="single" w:sz="2" w:space="0" w:color="E5E7EB"/>
+          <w:bottom w:val="single" w:sz="2" w:space="0" w:color="E5E7EB"/>
+          <w:right w:val="single" w:sz="2" w:space="0" w:color="E5E7EB"/>
+        </w:pBdr>
+        <w:shd w:val="clear" w:color="auto" w:fill="FFFFFF"/>
+        <w:rPr>
+          <w:color w:val="3D4251"/>
+          <w:sz w:val="24"/>
+          <w:szCs w:val="24"/>
+        </w:rPr>
+      </w:pPr>
+      <w:r>
+        <w:rPr>
+          <w:color w:val="0000FF"/>
+          <w:sz w:val="24"/>
+          <w:szCs w:val="24"/>
+          <w:bdr w:val="single" w:sz="2" w:space="0" w:color="E5E7EB" w:frame="1"/>
+        </w:rPr>
+        <w:t>ALTER</w:t>
+      </w:r>
+      <w:r>
+        <w:rPr>
+          <w:color w:val="3D4251"/>
+          <w:sz w:val="24"/>
+          <w:szCs w:val="24"/>
+        </w:rPr>
+        <w:t xml:space="preserve"> </w:t>
+      </w:r>
+      <w:r>
+        <w:rPr>
+          <w:color w:val="0000FF"/>
+          <w:sz w:val="24"/>
+          <w:szCs w:val="24"/>
+          <w:bdr w:val="single" w:sz="2" w:space="0" w:color="E5E7EB" w:frame="1"/>
+        </w:rPr>
+        <w:t>TABLE</w:t>
+      </w:r>
+      <w:r>
+        <w:rPr>
+          <w:color w:val="3D4251"/>
+          <w:sz w:val="24"/>
+          <w:szCs w:val="24"/>
+        </w:rPr>
+        <w:t xml:space="preserve"> tên_bảng</w:t>
+      </w:r>
+      <w:r>
+        <w:rPr>
+          <w:color w:val="3D4251"/>
+          <w:sz w:val="24"/>
+          <w:szCs w:val="24"/>
+        </w:rPr>
+        <w:br/>
+      </w:r>
+      <w:r>
+        <w:rPr>
+          <w:color w:val="0000FF"/>
+          <w:sz w:val="24"/>
+          <w:szCs w:val="24"/>
+          <w:bdr w:val="single" w:sz="2" w:space="0" w:color="E5E7EB" w:frame="1"/>
+        </w:rPr>
+        <w:t>ALTER</w:t>
+      </w:r>
+      <w:r>
+        <w:rPr>
+          <w:color w:val="3D4251"/>
+          <w:sz w:val="24"/>
+          <w:szCs w:val="24"/>
+        </w:rPr>
+        <w:t xml:space="preserve"> </w:t>
+      </w:r>
+      <w:r>
+        <w:rPr>
+          <w:color w:val="0000FF"/>
+          <w:sz w:val="24"/>
+          <w:szCs w:val="24"/>
+          <w:bdr w:val="single" w:sz="2" w:space="0" w:color="E5E7EB" w:frame="1"/>
+        </w:rPr>
+        <w:t>COLUMN</w:t>
+      </w:r>
+      <w:r>
+        <w:rPr>
+          <w:color w:val="3D4251"/>
+          <w:sz w:val="24"/>
+          <w:szCs w:val="24"/>
+        </w:rPr>
+        <w:t xml:space="preserve"> tên_cột_1 [</w:t>
+      </w:r>
+      <w:r>
+        <w:rPr>
+          <w:color w:val="0000FF"/>
+          <w:sz w:val="24"/>
+          <w:szCs w:val="24"/>
+          <w:bdr w:val="single" w:sz="2" w:space="0" w:color="E5E7EB" w:frame="1"/>
+        </w:rPr>
+        <w:t>SET</w:t>
+      </w:r>
+      <w:r>
+        <w:rPr>
+          <w:color w:val="3D4251"/>
+          <w:sz w:val="24"/>
+          <w:szCs w:val="24"/>
+        </w:rPr>
+        <w:t xml:space="preserve"> </w:t>
+      </w:r>
+      <w:r>
+        <w:rPr>
+          <w:color w:val="0000FF"/>
+          <w:sz w:val="24"/>
+          <w:szCs w:val="24"/>
+          <w:bdr w:val="single" w:sz="2" w:space="0" w:color="E5E7EB" w:frame="1"/>
+        </w:rPr>
+        <w:t>DATA</w:t>
+      </w:r>
+      <w:r>
+        <w:rPr>
+          <w:color w:val="3D4251"/>
+          <w:sz w:val="24"/>
+          <w:szCs w:val="24"/>
+        </w:rPr>
+        <w:t xml:space="preserve">] </w:t>
+      </w:r>
+      <w:r>
+        <w:rPr>
+          <w:color w:val="0000FF"/>
+          <w:sz w:val="24"/>
+          <w:szCs w:val="24"/>
+          <w:bdr w:val="single" w:sz="2" w:space="0" w:color="E5E7EB" w:frame="1"/>
+        </w:rPr>
+        <w:t>TYPE</w:t>
+      </w:r>
+      <w:r>
+        <w:rPr>
+          <w:color w:val="3D4251"/>
+          <w:sz w:val="24"/>
+          <w:szCs w:val="24"/>
+        </w:rPr>
+        <w:t xml:space="preserve"> kiểu_dữ_liệu_mới,</w:t>
+      </w:r>
+      <w:r>
+        <w:rPr>
+          <w:color w:val="3D4251"/>
+          <w:sz w:val="24"/>
+          <w:szCs w:val="24"/>
+        </w:rPr>
+        <w:br/>
+      </w:r>
+      <w:r>
+        <w:rPr>
+          <w:color w:val="0000FF"/>
+          <w:sz w:val="24"/>
+          <w:szCs w:val="24"/>
+          <w:bdr w:val="single" w:sz="2" w:space="0" w:color="E5E7EB" w:frame="1"/>
+        </w:rPr>
+        <w:t>ALTER</w:t>
+      </w:r>
+      <w:r>
+        <w:rPr>
+          <w:color w:val="3D4251"/>
+          <w:sz w:val="24"/>
+          <w:szCs w:val="24"/>
+        </w:rPr>
+        <w:t xml:space="preserve"> </w:t>
+      </w:r>
+      <w:r>
+        <w:rPr>
+          <w:color w:val="0000FF"/>
+          <w:sz w:val="24"/>
+          <w:szCs w:val="24"/>
+          <w:bdr w:val="single" w:sz="2" w:space="0" w:color="E5E7EB" w:frame="1"/>
+        </w:rPr>
+        <w:t>COLUMN</w:t>
+      </w:r>
+      <w:r>
+        <w:rPr>
+          <w:color w:val="3D4251"/>
+          <w:sz w:val="24"/>
+          <w:szCs w:val="24"/>
+        </w:rPr>
+        <w:t xml:space="preserve"> tên_cột_2 [</w:t>
+      </w:r>
+      <w:r>
+        <w:rPr>
+          <w:color w:val="0000FF"/>
+          <w:sz w:val="24"/>
+          <w:szCs w:val="24"/>
+          <w:bdr w:val="single" w:sz="2" w:space="0" w:color="E5E7EB" w:frame="1"/>
+        </w:rPr>
+        <w:t>SET</w:t>
+      </w:r>
+      <w:r>
+        <w:rPr>
+          <w:color w:val="3D4251"/>
+          <w:sz w:val="24"/>
+          <w:szCs w:val="24"/>
+        </w:rPr>
+        <w:t xml:space="preserve"> </w:t>
+      </w:r>
+      <w:r>
+        <w:rPr>
+          <w:color w:val="0000FF"/>
+          <w:sz w:val="24"/>
+          <w:szCs w:val="24"/>
+          <w:bdr w:val="single" w:sz="2" w:space="0" w:color="E5E7EB" w:frame="1"/>
+        </w:rPr>
+        <w:t>DATA</w:t>
+      </w:r>
+      <w:r>
+        <w:rPr>
+          <w:color w:val="3D4251"/>
+          <w:sz w:val="24"/>
+          <w:szCs w:val="24"/>
+        </w:rPr>
+        <w:t xml:space="preserve">] </w:t>
+      </w:r>
+      <w:r>
+        <w:rPr>
+          <w:color w:val="0000FF"/>
+          <w:sz w:val="24"/>
+          <w:szCs w:val="24"/>
+          <w:bdr w:val="single" w:sz="2" w:space="0" w:color="E5E7EB" w:frame="1"/>
+        </w:rPr>
+        <w:t>TYPE</w:t>
+      </w:r>
+      <w:r>
+        <w:rPr>
+          <w:color w:val="3D4251"/>
+          <w:sz w:val="24"/>
+          <w:szCs w:val="24"/>
+        </w:rPr>
+        <w:t xml:space="preserve"> kiểu_dữ_liệu_mới,</w:t>
+      </w:r>
+      <w:r>
+        <w:rPr>
+          <w:color w:val="3D4251"/>
+          <w:sz w:val="24"/>
+          <w:szCs w:val="24"/>
+        </w:rPr>
+        <w:br/>
+        <w:t>...;</w:t>
+      </w:r>
+    </w:p>
+    <w:p>
+      <w:pPr>
+        <w:rPr>
+          <w:lang w:val="en-US"/>
+        </w:rPr>
+      </w:pPr>
+    </w:p>
+    <w:p>
+      <w:pPr>
+        <w:pStyle w:val="Heading2"/>
+      </w:pPr>
+      <w:r>
+        <w:t>Rename column</w:t>
+      </w:r>
+    </w:p>
+    <w:p>
+      <w:pPr>
+        <w:rPr>
+          <w:lang w:val="en-US"/>
+        </w:rPr>
+      </w:pPr>
+      <w:r>
+        <w:rPr>
+          <w:lang w:val="en-US"/>
+        </w:rPr>
+        <w:t>Syntax:</w:t>
+      </w:r>
+    </w:p>
+    <w:p>
+      <w:pPr>
+        <w:pStyle w:val="HTMLPreformatted"/>
+        <w:pBdr>
+          <w:top w:val="single" w:sz="2" w:space="0" w:color="E5E7EB"/>
+          <w:left w:val="single" w:sz="2" w:space="0" w:color="E5E7EB"/>
+          <w:bottom w:val="single" w:sz="2" w:space="0" w:color="E5E7EB"/>
+          <w:right w:val="single" w:sz="2" w:space="0" w:color="E5E7EB"/>
+        </w:pBdr>
+        <w:shd w:val="clear" w:color="auto" w:fill="FFFFFF"/>
+        <w:rPr>
+          <w:color w:val="3D4251"/>
+          <w:sz w:val="24"/>
+          <w:szCs w:val="24"/>
+        </w:rPr>
+      </w:pPr>
+      <w:r>
+        <w:rPr>
+          <w:rStyle w:val="crayon-st"/>
+          <w:color w:val="0000FF"/>
+          <w:sz w:val="24"/>
+          <w:szCs w:val="24"/>
+          <w:bdr w:val="single" w:sz="2" w:space="0" w:color="E5E7EB" w:frame="1"/>
+        </w:rPr>
+        <w:t>ALTER</w:t>
+      </w:r>
+      <w:r>
+        <w:rPr>
+          <w:color w:val="3D4251"/>
+          <w:sz w:val="24"/>
+          <w:szCs w:val="24"/>
+        </w:rPr>
+        <w:t xml:space="preserve"> </w:t>
+      </w:r>
+      <w:r>
+        <w:rPr>
+          <w:rStyle w:val="crayon-r"/>
+          <w:color w:val="0000FF"/>
+          <w:sz w:val="24"/>
+          <w:bdr w:val="single" w:sz="2" w:space="0" w:color="E5E7EB" w:frame="1"/>
+        </w:rPr>
+        <w:t>TABLE</w:t>
+      </w:r>
+      <w:r>
+        <w:rPr>
+          <w:color w:val="3D4251"/>
+          <w:sz w:val="24"/>
+          <w:szCs w:val="24"/>
+        </w:rPr>
+        <w:t xml:space="preserve"> tên_bảng </w:t>
+      </w:r>
+      <w:r>
+        <w:rPr>
+          <w:rStyle w:val="crayon-r"/>
+          <w:color w:val="0000FF"/>
+          <w:sz w:val="24"/>
+          <w:bdr w:val="single" w:sz="2" w:space="0" w:color="E5E7EB" w:frame="1"/>
+        </w:rPr>
+        <w:t>RENAME</w:t>
+      </w:r>
+      <w:r>
+        <w:rPr>
+          <w:color w:val="3D4251"/>
+          <w:sz w:val="24"/>
+          <w:szCs w:val="24"/>
+        </w:rPr>
+        <w:t xml:space="preserve"> </w:t>
+      </w:r>
+      <w:r>
+        <w:rPr>
+          <w:rStyle w:val="crayon-r"/>
+          <w:color w:val="0000FF"/>
+          <w:sz w:val="24"/>
+          <w:bdr w:val="single" w:sz="2" w:space="0" w:color="E5E7EB" w:frame="1"/>
+        </w:rPr>
+        <w:t>COLUMN</w:t>
+      </w:r>
+      <w:r>
+        <w:rPr>
+          <w:rStyle w:val="crayon-h"/>
+          <w:rFonts w:eastAsiaTheme="majorEastAsia"/>
+          <w:color w:val="3D4251"/>
+          <w:sz w:val="24"/>
+          <w:szCs w:val="24"/>
+          <w:bdr w:val="single" w:sz="2" w:space="0" w:color="E5E7EB" w:frame="1"/>
+        </w:rPr>
+        <w:t xml:space="preserve"> tên_cột </w:t>
+      </w:r>
+      <w:r>
+        <w:rPr>
+          <w:rStyle w:val="crayon-r"/>
+          <w:color w:val="0000FF"/>
+          <w:sz w:val="24"/>
+          <w:bdr w:val="single" w:sz="2" w:space="0" w:color="E5E7EB" w:frame="1"/>
+        </w:rPr>
+        <w:t>TO</w:t>
+      </w:r>
+      <w:r>
+        <w:rPr>
+          <w:color w:val="3D4251"/>
+          <w:sz w:val="24"/>
+          <w:szCs w:val="24"/>
+        </w:rPr>
+        <w:t xml:space="preserve"> tên_cột_mới;</w:t>
+      </w:r>
+    </w:p>
+    <w:p>
+      <w:pPr>
+        <w:rPr>
+          <w:lang w:val="en-US"/>
+        </w:rPr>
+      </w:pPr>
+    </w:p>
+    <w:p>
+      <w:pPr>
+        <w:rPr>
+          <w:lang w:val="en-US"/>
+        </w:rPr>
+      </w:pPr>
+      <w:r>
+        <w:rPr>
+          <w:lang w:val="en-US"/>
+        </w:rPr>
+        <w:t>e.g.</w:t>
+      </w:r>
+    </w:p>
+    <w:p>
+      <w:pPr>
+        <w:pStyle w:val="HTMLPreformatted"/>
+        <w:pBdr>
+          <w:top w:val="single" w:sz="2" w:space="0" w:color="E5E7EB"/>
+          <w:left w:val="single" w:sz="2" w:space="0" w:color="E5E7EB"/>
+          <w:bottom w:val="single" w:sz="2" w:space="0" w:color="E5E7EB"/>
+          <w:right w:val="single" w:sz="2" w:space="0" w:color="E5E7EB"/>
+        </w:pBdr>
+        <w:shd w:val="clear" w:color="auto" w:fill="FFFFFF"/>
+        <w:rPr>
+          <w:color w:val="3D4251"/>
+          <w:sz w:val="24"/>
+          <w:szCs w:val="24"/>
+        </w:rPr>
+      </w:pPr>
+      <w:r>
+        <w:rPr>
+          <w:rStyle w:val="crayon-st"/>
+          <w:color w:val="0000FF"/>
+          <w:sz w:val="24"/>
+          <w:szCs w:val="24"/>
+          <w:bdr w:val="single" w:sz="2" w:space="0" w:color="E5E7EB" w:frame="1"/>
+        </w:rPr>
+        <w:t>CREATE</w:t>
+      </w:r>
+      <w:r>
+        <w:rPr>
+          <w:color w:val="3D4251"/>
+          <w:sz w:val="24"/>
+          <w:szCs w:val="24"/>
+        </w:rPr>
+        <w:t xml:space="preserve"> </w:t>
+      </w:r>
+      <w:r>
+        <w:rPr>
+          <w:rStyle w:val="crayon-r"/>
+          <w:color w:val="0000FF"/>
+          <w:sz w:val="24"/>
+          <w:bdr w:val="single" w:sz="2" w:space="0" w:color="E5E7EB" w:frame="1"/>
+        </w:rPr>
+        <w:t>TABLE</w:t>
+      </w:r>
+      <w:r>
+        <w:rPr>
+          <w:color w:val="3D4251"/>
+          <w:sz w:val="24"/>
+          <w:szCs w:val="24"/>
+        </w:rPr>
+        <w:t xml:space="preserve"> customers (</w:t>
+      </w:r>
+      <w:r>
+        <w:rPr>
+          <w:color w:val="3D4251"/>
+          <w:sz w:val="24"/>
+          <w:szCs w:val="24"/>
+        </w:rPr>
+        <w:br/>
+      </w:r>
+      <w:r>
+        <w:rPr>
+          <w:rStyle w:val="crayon-h"/>
+          <w:rFonts w:eastAsiaTheme="majorEastAsia"/>
+          <w:color w:val="3D4251"/>
+          <w:sz w:val="24"/>
+          <w:szCs w:val="24"/>
+          <w:bdr w:val="single" w:sz="2" w:space="0" w:color="E5E7EB" w:frame="1"/>
+        </w:rPr>
+        <w:t>    </w:t>
+      </w:r>
+      <w:r>
+        <w:rPr>
+          <w:color w:val="3D4251"/>
+          <w:sz w:val="24"/>
+          <w:szCs w:val="24"/>
+        </w:rPr>
+        <w:t xml:space="preserve">id </w:t>
+      </w:r>
+      <w:r>
+        <w:rPr>
+          <w:rStyle w:val="crayon-t"/>
+          <w:rFonts w:eastAsiaTheme="majorEastAsia"/>
+          <w:color w:val="3D4251"/>
+          <w:sz w:val="24"/>
+          <w:szCs w:val="24"/>
+          <w:bdr w:val="single" w:sz="2" w:space="0" w:color="E5E7EB" w:frame="1"/>
+        </w:rPr>
+        <w:t>serial</w:t>
+      </w:r>
+      <w:r>
+        <w:rPr>
+          <w:color w:val="3D4251"/>
+          <w:sz w:val="24"/>
+          <w:szCs w:val="24"/>
+        </w:rPr>
+        <w:t xml:space="preserve"> </w:t>
+      </w:r>
+      <w:r>
+        <w:rPr>
+          <w:rStyle w:val="crayon-r"/>
+          <w:color w:val="0000FF"/>
+          <w:sz w:val="24"/>
+          <w:bdr w:val="single" w:sz="2" w:space="0" w:color="E5E7EB" w:frame="1"/>
+        </w:rPr>
+        <w:t>PRIMARY</w:t>
+      </w:r>
+      <w:r>
+        <w:rPr>
+          <w:color w:val="3D4251"/>
+          <w:sz w:val="24"/>
+          <w:szCs w:val="24"/>
+        </w:rPr>
+        <w:t xml:space="preserve"> </w:t>
+      </w:r>
+      <w:r>
+        <w:rPr>
+          <w:rStyle w:val="crayon-r"/>
+          <w:color w:val="0000FF"/>
+          <w:sz w:val="24"/>
+          <w:bdr w:val="single" w:sz="2" w:space="0" w:color="E5E7EB" w:frame="1"/>
+        </w:rPr>
+        <w:t>KEY</w:t>
+      </w:r>
+      <w:r>
+        <w:rPr>
+          <w:color w:val="3D4251"/>
+          <w:sz w:val="24"/>
+          <w:szCs w:val="24"/>
+        </w:rPr>
+        <w:t>,</w:t>
+      </w:r>
+      <w:r>
+        <w:rPr>
+          <w:color w:val="3D4251"/>
+          <w:sz w:val="24"/>
+          <w:szCs w:val="24"/>
+        </w:rPr>
+        <w:br/>
+      </w:r>
+      <w:r>
+        <w:rPr>
+          <w:rStyle w:val="crayon-h"/>
+          <w:rFonts w:eastAsiaTheme="majorEastAsia"/>
+          <w:color w:val="3D4251"/>
+          <w:sz w:val="24"/>
+          <w:szCs w:val="24"/>
+          <w:bdr w:val="single" w:sz="2" w:space="0" w:color="E5E7EB" w:frame="1"/>
+        </w:rPr>
+        <w:t>    </w:t>
+      </w:r>
+      <w:r>
+        <w:rPr>
+          <w:rStyle w:val="crayon-r"/>
+          <w:color w:val="0000FF"/>
+          <w:sz w:val="24"/>
+          <w:bdr w:val="single" w:sz="2" w:space="0" w:color="E5E7EB" w:frame="1"/>
+        </w:rPr>
+        <w:t>name</w:t>
+      </w:r>
+      <w:r>
+        <w:rPr>
+          <w:rStyle w:val="crayon-h"/>
+          <w:rFonts w:eastAsiaTheme="majorEastAsia"/>
+          <w:color w:val="3D4251"/>
+          <w:sz w:val="24"/>
+          <w:szCs w:val="24"/>
+          <w:bdr w:val="single" w:sz="2" w:space="0" w:color="E5E7EB" w:frame="1"/>
+        </w:rPr>
+        <w:t xml:space="preserve"> </w:t>
+      </w:r>
+      <w:r>
+        <w:rPr>
+          <w:rStyle w:val="crayon-h"/>
+          <w:rFonts w:eastAsiaTheme="majorEastAsia"/>
+          <w:color w:val="0000FF"/>
+          <w:sz w:val="24"/>
+          <w:szCs w:val="24"/>
+          <w:bdr w:val="single" w:sz="2" w:space="0" w:color="E5E7EB" w:frame="1"/>
+        </w:rPr>
+        <w:t>VARCHAR</w:t>
+      </w:r>
+      <w:r>
+        <w:rPr>
+          <w:rStyle w:val="crayon-h"/>
+          <w:rFonts w:eastAsiaTheme="majorEastAsia"/>
+          <w:color w:val="3D4251"/>
+          <w:sz w:val="24"/>
+          <w:szCs w:val="24"/>
+          <w:bdr w:val="single" w:sz="2" w:space="0" w:color="E5E7EB" w:frame="1"/>
+        </w:rPr>
+        <w:t xml:space="preserve"> </w:t>
+      </w:r>
+      <w:r>
+        <w:rPr>
+          <w:rStyle w:val="crayon-r"/>
+          <w:color w:val="3D4251"/>
+          <w:sz w:val="24"/>
+          <w:bdr w:val="single" w:sz="2" w:space="0" w:color="E5E7EB" w:frame="1"/>
+        </w:rPr>
+        <w:t>NOT NULL</w:t>
+      </w:r>
+      <w:r>
+        <w:rPr>
+          <w:color w:val="3D4251"/>
+          <w:sz w:val="24"/>
+          <w:szCs w:val="24"/>
+        </w:rPr>
+        <w:t>,</w:t>
+      </w:r>
+      <w:r>
+        <w:rPr>
+          <w:color w:val="3D4251"/>
+          <w:sz w:val="24"/>
+          <w:szCs w:val="24"/>
+        </w:rPr>
+        <w:br/>
+      </w:r>
+      <w:r>
+        <w:rPr>
+          <w:rStyle w:val="crayon-h"/>
+          <w:rFonts w:eastAsiaTheme="majorEastAsia"/>
+          <w:color w:val="3D4251"/>
+          <w:sz w:val="24"/>
+          <w:szCs w:val="24"/>
+          <w:bdr w:val="single" w:sz="2" w:space="0" w:color="E5E7EB" w:frame="1"/>
+        </w:rPr>
+        <w:t>    </w:t>
+      </w:r>
+      <w:r>
+        <w:rPr>
+          <w:color w:val="3D4251"/>
+          <w:sz w:val="24"/>
+          <w:szCs w:val="24"/>
+        </w:rPr>
+        <w:t xml:space="preserve">phone </w:t>
+      </w:r>
+      <w:r>
+        <w:rPr>
+          <w:color w:val="0000FF"/>
+          <w:sz w:val="24"/>
+          <w:szCs w:val="24"/>
+          <w:bdr w:val="single" w:sz="2" w:space="0" w:color="E5E7EB" w:frame="1"/>
+        </w:rPr>
+        <w:t>VARCHAR</w:t>
+      </w:r>
+      <w:r>
+        <w:rPr>
+          <w:color w:val="3D4251"/>
+          <w:sz w:val="24"/>
+          <w:szCs w:val="24"/>
+        </w:rPr>
+        <w:t xml:space="preserve"> </w:t>
+      </w:r>
+      <w:r>
+        <w:rPr>
+          <w:rStyle w:val="crayon-r"/>
+          <w:color w:val="3D4251"/>
+          <w:sz w:val="24"/>
+          <w:bdr w:val="single" w:sz="2" w:space="0" w:color="E5E7EB" w:frame="1"/>
+        </w:rPr>
+        <w:t>NOT NULL</w:t>
+      </w:r>
+      <w:r>
+        <w:rPr>
+          <w:color w:val="3D4251"/>
+          <w:sz w:val="24"/>
+          <w:szCs w:val="24"/>
+        </w:rPr>
+        <w:t>,</w:t>
+      </w:r>
+      <w:r>
+        <w:rPr>
+          <w:color w:val="3D4251"/>
+          <w:sz w:val="24"/>
+          <w:szCs w:val="24"/>
+        </w:rPr>
+        <w:br/>
+      </w:r>
+      <w:r>
+        <w:rPr>
+          <w:rStyle w:val="crayon-h"/>
+          <w:rFonts w:eastAsiaTheme="majorEastAsia"/>
+          <w:color w:val="3D4251"/>
+          <w:sz w:val="24"/>
+          <w:szCs w:val="24"/>
+          <w:bdr w:val="single" w:sz="2" w:space="0" w:color="E5E7EB" w:frame="1"/>
+        </w:rPr>
+        <w:t>    </w:t>
+      </w:r>
+      <w:r>
+        <w:rPr>
+          <w:color w:val="3D4251"/>
+          <w:sz w:val="24"/>
+          <w:szCs w:val="24"/>
+        </w:rPr>
+        <w:t xml:space="preserve">email </w:t>
+      </w:r>
+      <w:r>
+        <w:rPr>
+          <w:color w:val="0000FF"/>
+          <w:sz w:val="24"/>
+          <w:szCs w:val="24"/>
+          <w:bdr w:val="single" w:sz="2" w:space="0" w:color="E5E7EB" w:frame="1"/>
+        </w:rPr>
+        <w:t>VARCHAR</w:t>
+      </w:r>
+      <w:r>
+        <w:rPr>
+          <w:color w:val="3D4251"/>
+          <w:sz w:val="24"/>
+          <w:szCs w:val="24"/>
+        </w:rPr>
+        <w:br/>
+        <w:t>);</w:t>
+      </w:r>
+    </w:p>
+    <w:p>
+      <w:pPr>
+        <w:pStyle w:val="HTMLPreformatted"/>
+        <w:pBdr>
+          <w:top w:val="single" w:sz="2" w:space="0" w:color="E5E7EB"/>
+          <w:left w:val="single" w:sz="2" w:space="0" w:color="E5E7EB"/>
+          <w:bottom w:val="single" w:sz="2" w:space="0" w:color="E5E7EB"/>
+          <w:right w:val="single" w:sz="2" w:space="0" w:color="E5E7EB"/>
+        </w:pBdr>
+        <w:shd w:val="clear" w:color="auto" w:fill="FFFFFF"/>
+        <w:rPr>
+          <w:color w:val="3D4251"/>
+          <w:sz w:val="24"/>
+          <w:szCs w:val="24"/>
+        </w:rPr>
+      </w:pPr>
+      <w:r>
+        <w:rPr>
+          <w:rStyle w:val="crayon-st"/>
+          <w:color w:val="0000FF"/>
+          <w:sz w:val="24"/>
+          <w:szCs w:val="24"/>
+          <w:bdr w:val="single" w:sz="2" w:space="0" w:color="E5E7EB" w:frame="1"/>
+        </w:rPr>
+        <w:t>ALTER</w:t>
+      </w:r>
+      <w:r>
+        <w:rPr>
+          <w:color w:val="3D4251"/>
+          <w:sz w:val="24"/>
+          <w:szCs w:val="24"/>
+        </w:rPr>
+        <w:t xml:space="preserve"> </w:t>
+      </w:r>
+      <w:r>
+        <w:rPr>
+          <w:rStyle w:val="crayon-r"/>
+          <w:color w:val="0000FF"/>
+          <w:sz w:val="24"/>
+          <w:bdr w:val="single" w:sz="2" w:space="0" w:color="E5E7EB" w:frame="1"/>
+        </w:rPr>
+        <w:t>TABLE</w:t>
+      </w:r>
+      <w:r>
+        <w:rPr>
+          <w:color w:val="3D4251"/>
+          <w:sz w:val="24"/>
+          <w:szCs w:val="24"/>
+        </w:rPr>
+        <w:t xml:space="preserve"> customers </w:t>
+      </w:r>
+      <w:r>
+        <w:rPr>
+          <w:rStyle w:val="crayon-r"/>
+          <w:color w:val="0000FF"/>
+          <w:sz w:val="24"/>
+          <w:bdr w:val="single" w:sz="2" w:space="0" w:color="E5E7EB" w:frame="1"/>
+        </w:rPr>
+        <w:t>RENAME</w:t>
+      </w:r>
+      <w:r>
+        <w:rPr>
+          <w:color w:val="3D4251"/>
+          <w:sz w:val="24"/>
+          <w:szCs w:val="24"/>
+        </w:rPr>
+        <w:t xml:space="preserve"> </w:t>
+      </w:r>
+      <w:r>
+        <w:rPr>
+          <w:rStyle w:val="crayon-r"/>
+          <w:color w:val="0000FF"/>
+          <w:sz w:val="24"/>
+          <w:bdr w:val="single" w:sz="2" w:space="0" w:color="E5E7EB" w:frame="1"/>
+        </w:rPr>
+        <w:t>COLUMN</w:t>
+      </w:r>
+      <w:r>
+        <w:rPr>
+          <w:rStyle w:val="crayon-h"/>
+          <w:rFonts w:eastAsiaTheme="majorEastAsia"/>
+          <w:color w:val="3D4251"/>
+          <w:sz w:val="24"/>
+          <w:szCs w:val="24"/>
+          <w:bdr w:val="single" w:sz="2" w:space="0" w:color="E5E7EB" w:frame="1"/>
+        </w:rPr>
+        <w:t xml:space="preserve"> name </w:t>
+      </w:r>
+      <w:r>
+        <w:rPr>
+          <w:rStyle w:val="crayon-r"/>
+          <w:color w:val="0000FF"/>
+          <w:sz w:val="24"/>
+          <w:bdr w:val="single" w:sz="2" w:space="0" w:color="E5E7EB" w:frame="1"/>
+        </w:rPr>
+        <w:t>TO</w:t>
+      </w:r>
+      <w:r>
+        <w:rPr>
+          <w:color w:val="3D4251"/>
+          <w:sz w:val="24"/>
+          <w:szCs w:val="24"/>
+        </w:rPr>
+        <w:t xml:space="preserve"> customer_name;</w:t>
+      </w:r>
+      <w:r>
+        <w:rPr>
+          <w:color w:val="3D4251"/>
+          <w:sz w:val="24"/>
+          <w:szCs w:val="24"/>
+        </w:rPr>
+        <w:br/>
+      </w:r>
+      <w:r>
+        <w:rPr>
+          <w:rStyle w:val="crayon-st"/>
+          <w:color w:val="0000FF"/>
+          <w:sz w:val="24"/>
+          <w:szCs w:val="24"/>
+          <w:bdr w:val="single" w:sz="2" w:space="0" w:color="E5E7EB" w:frame="1"/>
+        </w:rPr>
+        <w:t>ALTER</w:t>
+      </w:r>
+      <w:r>
+        <w:rPr>
+          <w:color w:val="3D4251"/>
+          <w:sz w:val="24"/>
+          <w:szCs w:val="24"/>
+        </w:rPr>
+        <w:t xml:space="preserve"> </w:t>
+      </w:r>
+      <w:r>
+        <w:rPr>
+          <w:rStyle w:val="crayon-r"/>
+          <w:color w:val="0000FF"/>
+          <w:sz w:val="24"/>
+          <w:bdr w:val="single" w:sz="2" w:space="0" w:color="E5E7EB" w:frame="1"/>
+        </w:rPr>
+        <w:t>TABLE</w:t>
+      </w:r>
+      <w:r>
+        <w:rPr>
+          <w:color w:val="3D4251"/>
+          <w:sz w:val="24"/>
+          <w:szCs w:val="24"/>
+        </w:rPr>
+        <w:t xml:space="preserve"> customers </w:t>
+      </w:r>
+      <w:r>
+        <w:rPr>
+          <w:rStyle w:val="crayon-r"/>
+          <w:color w:val="0000FF"/>
+          <w:sz w:val="24"/>
+          <w:bdr w:val="single" w:sz="2" w:space="0" w:color="E5E7EB" w:frame="1"/>
+        </w:rPr>
+        <w:t xml:space="preserve">RENAME </w:t>
+      </w:r>
+      <w:r>
+        <w:rPr>
+          <w:color w:val="3D4251"/>
+          <w:sz w:val="24"/>
+          <w:szCs w:val="24"/>
+        </w:rPr>
+        <w:t xml:space="preserve">phone </w:t>
+      </w:r>
+      <w:r>
+        <w:rPr>
+          <w:rStyle w:val="crayon-r"/>
+          <w:color w:val="0000FF"/>
+          <w:sz w:val="24"/>
+          <w:bdr w:val="single" w:sz="2" w:space="0" w:color="E5E7EB" w:frame="1"/>
+        </w:rPr>
+        <w:t>TO</w:t>
+      </w:r>
+      <w:r>
+        <w:rPr>
+          <w:color w:val="3D4251"/>
+          <w:sz w:val="24"/>
+          <w:szCs w:val="24"/>
+        </w:rPr>
+        <w:t xml:space="preserve"> contact_phone;</w:t>
+      </w:r>
+    </w:p>
+    <w:p>
+      <w:pPr>
+        <w:rPr>
+          <w:lang w:val="en-US"/>
+        </w:rPr>
+      </w:pPr>
+    </w:p>
+    <w:p>
+      <w:pPr>
+        <w:pStyle w:val="Heading2"/>
+      </w:pPr>
+      <w:r>
+        <w:t>Constraint</w:t>
+      </w:r>
+    </w:p>
+    <w:p>
+      <w:pPr>
+        <w:rPr>
+          <w:lang w:val="en-US"/>
+        </w:rPr>
+      </w:pPr>
+      <w:r>
+        <w:rPr>
+          <w:lang w:val="en-US"/>
+        </w:rPr>
+        <w:t>Ý tưởng của cơ sở dữ liệu là sắp xếp dữ liệu theo một cấu trúc nhất định - một mô hình được xác định trước, nơi bạn sử dụng các kiểu dữ liệu, các mối quan hệ và các quy tắc lên cấu trúc đấy. Nhìn chung, những quy tắc này được gọi là các ràng buộc toàn vẹn (integrity constraints).</w:t>
+      </w:r>
+    </w:p>
+    <w:p>
+      <w:pPr>
+        <w:rPr>
+          <w:lang w:val="en-US"/>
+        </w:rPr>
+      </w:pPr>
+    </w:p>
+    <w:p>
+      <w:pPr>
+        <w:rPr>
+          <w:lang w:val="en-US"/>
+        </w:rPr>
+      </w:pPr>
+      <w:r>
+        <w:rPr>
+          <w:lang w:val="en-US"/>
+        </w:rPr>
+        <w:t>Các ràng buộc toàn vẹn có thể được chia thành ba loại:</w:t>
+      </w:r>
+    </w:p>
+    <w:p>
+      <w:pPr>
+        <w:pStyle w:val="ListParagraph"/>
+        <w:numPr>
+          <w:ilvl w:val="0"/>
+          <w:numId w:val="2"/>
+        </w:numPr>
+        <w:rPr>
+          <w:lang w:val="en-US"/>
+        </w:rPr>
+      </w:pPr>
+      <w:r>
+        <w:rPr>
+          <w:lang w:val="en-US"/>
+        </w:rPr>
+        <w:t>Ràng buộc thuộc tính, ví dụ kiểu dữ liệu trên cột.</w:t>
+      </w:r>
+    </w:p>
+    <w:p>
+      <w:pPr>
+        <w:pStyle w:val="ListParagraph"/>
+        <w:numPr>
+          <w:ilvl w:val="0"/>
+          <w:numId w:val="2"/>
+        </w:numPr>
+        <w:rPr>
+          <w:lang w:val="en-US"/>
+        </w:rPr>
+      </w:pPr>
+      <w:r>
+        <w:rPr>
+          <w:lang w:val="en-US"/>
+        </w:rPr>
+        <w:t>Các ràng buộc khóa, ví dụ các khóa chính.</w:t>
+      </w:r>
+    </w:p>
+    <w:p>
+      <w:pPr>
+        <w:pStyle w:val="ListParagraph"/>
+        <w:numPr>
+          <w:ilvl w:val="0"/>
+          <w:numId w:val="2"/>
+        </w:numPr>
+        <w:rPr>
+          <w:lang w:val="en-US"/>
+        </w:rPr>
+      </w:pPr>
+      <w:r>
+        <w:rPr>
+          <w:lang w:val="en-US"/>
+        </w:rPr>
+        <w:t>Các ràng buộc tham chiếu, được thi hành thông qua các khóa ngoại.</w:t>
+      </w:r>
+    </w:p>
+    <w:p>
+      <w:pPr>
+        <w:rPr>
+          <w:lang w:val="en-US"/>
+        </w:rPr>
+      </w:pPr>
+    </w:p>
+    <w:p>
+      <w:pPr>
+        <w:rPr>
+          <w:lang w:val="en-US"/>
+        </w:rPr>
+      </w:pPr>
+      <w:r>
+        <w:rPr>
+          <w:lang w:val="en-US"/>
+        </w:rPr>
+        <w:t>Các ràng buộc định hình cấu trúc của dữ liệu. Dữ liệu được nhập bởi  người dùng thường dài dòng và không theo nguyên tắc nào dẫn đến việc sẽ gặp khó khăn trong quá trình xử lí dữ liệu. Vì vậy, việc cung cấp các ràng buộc sẽ mang đến tính nhất quán cho dữ liệu, có nghĩa là một hàng trong một bảng nhất định có cấu trúc chính xác giống như hàng tiếp theo, v.v. Nói chung, chúng giúp giải quyết rất nhiều vấn đề về chất lượng của dữ liệu.</w:t>
+      </w:r>
+    </w:p>
+    <w:p>
+      <w:pPr>
+        <w:pStyle w:val="Heading3"/>
+      </w:pPr>
+      <w:r>
+        <w:t>Ràng buộc thuộc tính đặc biệt</w:t>
+      </w:r>
+    </w:p>
+    <w:p>
+      <w:pPr>
+        <w:rPr>
+          <w:lang w:val="en-US"/>
+        </w:rPr>
+      </w:pPr>
+      <w:r>
+        <w:rPr>
+          <w:lang w:val="en-US"/>
+        </w:rPr>
+        <w:t>1. NULL</w:t>
+      </w:r>
+    </w:p>
+    <w:p>
+      <w:pPr>
+        <w:rPr>
+          <w:lang w:val="en-US"/>
+        </w:rPr>
+      </w:pPr>
+      <w:r>
+        <w:rPr>
+          <w:lang w:val="en-US"/>
+        </w:rPr>
+        <w:t xml:space="preserve">- </w:t>
+      </w:r>
+      <w:r>
+        <w:rPr>
+          <w:lang w:val="en-US"/>
+        </w:rPr>
+        <w:t>Giá trị NULL nghĩa là một giá trị không được xác định hoặc hoàn toàn không tồn tại. Ràng buộc NOT NULL không cho phép các giá trị (bị) NULL trong một cột nhất định. Điều này phải đúng với trạng thái hiện tại của cơ sở dữ liệu, nhưng cũng đúng với bất kỳ trạng thái nào trong tương lai.</w:t>
+      </w:r>
+    </w:p>
+    <w:p>
+      <w:pPr>
+        <w:rPr>
+          <w:lang w:val="en-US"/>
+        </w:rPr>
+      </w:pPr>
+      <w:r>
+        <w:rPr>
+          <w:lang w:val="en-US"/>
+        </w:rPr>
+        <w:t>- e.g.</w:t>
+      </w:r>
+    </w:p>
+    <w:p>
+      <w:pPr>
+        <w:pStyle w:val="HTMLPreformatted"/>
+        <w:pBdr>
+          <w:top w:val="single" w:sz="2" w:space="0" w:color="E5E7EB"/>
+          <w:left w:val="single" w:sz="2" w:space="0" w:color="E5E7EB"/>
+          <w:bottom w:val="single" w:sz="2" w:space="0" w:color="E5E7EB"/>
+          <w:right w:val="single" w:sz="2" w:space="0" w:color="E5E7EB"/>
+        </w:pBdr>
+        <w:rPr>
+          <w:color w:val="3D4251"/>
+          <w:sz w:val="24"/>
+          <w:szCs w:val="24"/>
+        </w:rPr>
+      </w:pPr>
+      <w:r>
+        <w:rPr>
+          <w:color w:val="0000FF"/>
+          <w:sz w:val="24"/>
+          <w:szCs w:val="24"/>
+          <w:bdr w:val="single" w:sz="2" w:space="0" w:color="E5E7EB" w:frame="1"/>
+        </w:rPr>
+        <w:t>CREATE TABLE</w:t>
+      </w:r>
+      <w:r>
+        <w:rPr>
+          <w:color w:val="3D4251"/>
+          <w:sz w:val="24"/>
+          <w:szCs w:val="24"/>
+        </w:rPr>
+        <w:t xml:space="preserve"> students(</w:t>
+      </w:r>
+      <w:r>
+        <w:rPr>
+          <w:color w:val="3D4251"/>
+          <w:sz w:val="24"/>
+          <w:szCs w:val="24"/>
+        </w:rPr>
+        <w:br/>
+        <w:t xml:space="preserve">     ssn </w:t>
+      </w:r>
+      <w:r>
+        <w:rPr>
+          <w:color w:val="0000FF"/>
+          <w:sz w:val="24"/>
+          <w:szCs w:val="24"/>
+          <w:bdr w:val="single" w:sz="2" w:space="0" w:color="E5E7EB" w:frame="1"/>
+        </w:rPr>
+        <w:t>INTEGER</w:t>
+      </w:r>
+      <w:r>
+        <w:rPr>
+          <w:color w:val="3D4251"/>
+          <w:sz w:val="24"/>
+          <w:szCs w:val="24"/>
+        </w:rPr>
+        <w:t xml:space="preserve"> </w:t>
+      </w:r>
+      <w:r>
+        <w:rPr>
+          <w:color w:val="3D4251"/>
+          <w:sz w:val="24"/>
+          <w:szCs w:val="24"/>
+          <w:bdr w:val="single" w:sz="2" w:space="0" w:color="E5E7EB" w:frame="1"/>
+        </w:rPr>
+        <w:t>NOT NULL</w:t>
+      </w:r>
+      <w:r>
+        <w:rPr>
+          <w:color w:val="3D4251"/>
+          <w:sz w:val="24"/>
+          <w:szCs w:val="24"/>
+        </w:rPr>
+        <w:t>,</w:t>
+      </w:r>
+      <w:r>
+        <w:rPr>
+          <w:color w:val="3D4251"/>
+          <w:sz w:val="24"/>
+          <w:szCs w:val="24"/>
+        </w:rPr>
+        <w:br/>
+        <w:t xml:space="preserve">     lastname </w:t>
+      </w:r>
+      <w:r>
+        <w:rPr>
+          <w:color w:val="0000FF"/>
+          <w:sz w:val="24"/>
+          <w:szCs w:val="24"/>
+          <w:bdr w:val="single" w:sz="2" w:space="0" w:color="E5E7EB" w:frame="1"/>
+        </w:rPr>
+        <w:t>VARCHAR(64)</w:t>
+      </w:r>
+      <w:r>
+        <w:rPr>
+          <w:color w:val="3D4251"/>
+          <w:sz w:val="24"/>
+          <w:szCs w:val="24"/>
+        </w:rPr>
+        <w:t xml:space="preserve"> </w:t>
+      </w:r>
+      <w:r>
+        <w:rPr>
+          <w:color w:val="3D4251"/>
+          <w:sz w:val="24"/>
+          <w:szCs w:val="24"/>
+          <w:bdr w:val="single" w:sz="2" w:space="0" w:color="E5E7EB" w:frame="1"/>
+        </w:rPr>
+        <w:t>NOT NULL</w:t>
+      </w:r>
+      <w:r>
+        <w:rPr>
+          <w:color w:val="3D4251"/>
+          <w:sz w:val="24"/>
+          <w:szCs w:val="24"/>
+        </w:rPr>
+        <w:t>,</w:t>
+      </w:r>
+      <w:r>
+        <w:rPr>
+          <w:color w:val="3D4251"/>
+          <w:sz w:val="24"/>
+          <w:szCs w:val="24"/>
+        </w:rPr>
+        <w:br/>
+        <w:t xml:space="preserve">     home_phone </w:t>
+      </w:r>
+      <w:r>
+        <w:rPr>
+          <w:color w:val="0000FF"/>
+          <w:sz w:val="24"/>
+          <w:szCs w:val="24"/>
+          <w:bdr w:val="single" w:sz="2" w:space="0" w:color="E5E7EB" w:frame="1"/>
+        </w:rPr>
+        <w:t>INTEGER</w:t>
+      </w:r>
+      <w:r>
+        <w:rPr>
+          <w:color w:val="3D4251"/>
+          <w:sz w:val="24"/>
+          <w:szCs w:val="24"/>
+        </w:rPr>
+        <w:br/>
+        <w:t>);</w:t>
+      </w:r>
+    </w:p>
+    <w:p>
+      <w:pPr>
+        <w:rPr>
+          <w:lang w:val="en-US"/>
+        </w:rPr>
+      </w:pPr>
+      <w:r>
+        <w:rPr>
+          <w:lang w:val="en-US"/>
+        </w:rPr>
+        <w:t>cũng có thể thêm ràng buộc NOT NULL đối với cột home_phone cho bảng students đã được tạo rồi với syntax như sau:</w:t>
+      </w:r>
+      <w:r>
+        <w:rPr>
+          <w:lang w:val="en-US"/>
+        </w:rPr>
+        <w:t xml:space="preserve"> </w:t>
+      </w:r>
+    </w:p>
+    <w:p>
+      <w:pPr>
+        <w:rPr>
+          <w:color w:val="3D4251"/>
+          <w:sz w:val="24"/>
+          <w:szCs w:val="24"/>
+        </w:rPr>
+      </w:pPr>
+      <w:r>
+        <w:rPr>
+          <w:color w:val="0000FF"/>
+          <w:sz w:val="24"/>
+          <w:szCs w:val="24"/>
+          <w:bdr w:val="single" w:sz="2" w:space="0" w:color="E5E7EB" w:frame="1"/>
+        </w:rPr>
+        <w:lastRenderedPageBreak/>
+        <w:t>ALTER TABLE</w:t>
+      </w:r>
+      <w:r>
+        <w:rPr>
+          <w:color w:val="3D4251"/>
+          <w:sz w:val="24"/>
+          <w:szCs w:val="24"/>
+        </w:rPr>
+        <w:t xml:space="preserve"> students </w:t>
+      </w:r>
+      <w:r>
+        <w:rPr>
+          <w:color w:val="0000FF"/>
+          <w:sz w:val="24"/>
+          <w:szCs w:val="24"/>
+          <w:bdr w:val="single" w:sz="2" w:space="0" w:color="E5E7EB" w:frame="1"/>
+        </w:rPr>
+        <w:t>ALTER COLUMN</w:t>
+      </w:r>
+      <w:r>
+        <w:rPr>
+          <w:color w:val="3D4251"/>
+          <w:sz w:val="24"/>
+          <w:szCs w:val="24"/>
+        </w:rPr>
+        <w:t xml:space="preserve"> home_phone </w:t>
+      </w:r>
+      <w:r>
+        <w:rPr>
+          <w:color w:val="0000FF"/>
+          <w:sz w:val="24"/>
+          <w:szCs w:val="24"/>
+          <w:bdr w:val="single" w:sz="2" w:space="0" w:color="E5E7EB" w:frame="1"/>
+        </w:rPr>
+        <w:t>SET</w:t>
+      </w:r>
+      <w:r>
+        <w:rPr>
+          <w:color w:val="3D4251"/>
+          <w:sz w:val="24"/>
+          <w:szCs w:val="24"/>
+        </w:rPr>
+        <w:t xml:space="preserve"> </w:t>
+      </w:r>
+      <w:r>
+        <w:rPr>
+          <w:color w:val="3D4251"/>
+          <w:sz w:val="24"/>
+          <w:szCs w:val="24"/>
+          <w:bdr w:val="single" w:sz="2" w:space="0" w:color="E5E7EB" w:frame="1"/>
+        </w:rPr>
+        <w:t>NOT NULL</w:t>
+      </w:r>
+      <w:r>
+        <w:rPr>
+          <w:color w:val="3D4251"/>
+          <w:sz w:val="24"/>
+          <w:szCs w:val="24"/>
+        </w:rPr>
+        <w:t>;</w:t>
+      </w:r>
+    </w:p>
+    <w:p>
+      <w:pPr>
+        <w:rPr>
+          <w:color w:val="3D4251"/>
+          <w:sz w:val="24"/>
+          <w:szCs w:val="24"/>
+        </w:rPr>
+      </w:pPr>
+    </w:p>
+    <w:p>
+      <w:pPr>
+        <w:rPr>
+          <w:lang w:val="en-US"/>
+        </w:rPr>
+      </w:pPr>
+      <w:r>
+        <w:rPr>
+          <w:lang w:val="en-US"/>
+        </w:rPr>
+        <w:t>2. UNIQUE</w:t>
+      </w:r>
+    </w:p>
+    <w:p>
+      <w:pPr>
+        <w:rPr>
+          <w:lang w:val="en-US"/>
+        </w:rPr>
+      </w:pPr>
+      <w:r>
+        <w:rPr>
+          <w:lang w:val="en-US"/>
+        </w:rPr>
+        <w:t xml:space="preserve">- </w:t>
+      </w:r>
+      <w:r>
+        <w:rPr>
+          <w:lang w:val="en-US"/>
+        </w:rPr>
+        <w:t>Ràng buộc UNIQUE trên một cột đảm bảo rằng không có sự trùng lặp trong cột đấy. Cũng giống như với ràng buộc NOT NULL, bạn chỉ có thể thêm một ràng buộc UNIQUE nếu cột không tồn tại một sự trùng lặp nào nào trước khi bạn đặt ràng buộc lên cột.</w:t>
+      </w:r>
+    </w:p>
+    <w:p>
+      <w:pPr>
+        <w:rPr>
+          <w:lang w:val="en-US"/>
+        </w:rPr>
+      </w:pPr>
+      <w:r>
+        <w:rPr>
+          <w:lang w:val="en-US"/>
+        </w:rPr>
+        <w:t>- syntax:</w:t>
+      </w:r>
+    </w:p>
+    <w:p>
+      <w:pPr>
+        <w:pStyle w:val="HTMLPreformatted"/>
+        <w:pBdr>
+          <w:top w:val="single" w:sz="2" w:space="0" w:color="E5E7EB"/>
+          <w:left w:val="single" w:sz="2" w:space="0" w:color="E5E7EB"/>
+          <w:bottom w:val="single" w:sz="2" w:space="0" w:color="E5E7EB"/>
+          <w:right w:val="single" w:sz="2" w:space="0" w:color="E5E7EB"/>
+        </w:pBdr>
+        <w:rPr>
+          <w:color w:val="3D4251"/>
+          <w:sz w:val="24"/>
+          <w:szCs w:val="24"/>
+        </w:rPr>
+      </w:pPr>
+      <w:r>
+        <w:rPr>
+          <w:color w:val="0000FF"/>
+          <w:sz w:val="24"/>
+          <w:szCs w:val="24"/>
+          <w:bdr w:val="single" w:sz="2" w:space="0" w:color="E5E7EB" w:frame="1"/>
+        </w:rPr>
+        <w:t>CREATE TABLE</w:t>
+      </w:r>
+      <w:r>
+        <w:rPr>
+          <w:color w:val="3D4251"/>
+          <w:sz w:val="24"/>
+          <w:szCs w:val="24"/>
+        </w:rPr>
+        <w:t xml:space="preserve"> tên_bảng(</w:t>
+      </w:r>
+      <w:r>
+        <w:rPr>
+          <w:color w:val="3D4251"/>
+          <w:sz w:val="24"/>
+          <w:szCs w:val="24"/>
+        </w:rPr>
+        <w:br/>
+        <w:t xml:space="preserve">     tên_cột kiểu_dữ_liệu </w:t>
+      </w:r>
+      <w:r>
+        <w:rPr>
+          <w:color w:val="0000FF"/>
+          <w:sz w:val="24"/>
+          <w:szCs w:val="24"/>
+          <w:bdr w:val="single" w:sz="2" w:space="0" w:color="E5E7EB" w:frame="1"/>
+        </w:rPr>
+        <w:t>UNIQUE</w:t>
+      </w:r>
+      <w:r>
+        <w:rPr>
+          <w:color w:val="3D4251"/>
+          <w:sz w:val="24"/>
+          <w:szCs w:val="24"/>
+        </w:rPr>
+        <w:br/>
+        <w:t>);</w:t>
+      </w:r>
+    </w:p>
+    <w:p>
+      <w:pPr>
+        <w:pStyle w:val="ListParagraph"/>
+        <w:numPr>
+          <w:ilvl w:val="0"/>
+          <w:numId w:val="2"/>
+        </w:numPr>
+        <w:rPr>
+          <w:lang w:val="en-US"/>
+        </w:rPr>
+      </w:pPr>
+      <w:r>
+        <w:rPr>
+          <w:lang w:val="en-US"/>
+        </w:rPr>
+        <w:t>Hoặc cho bảng đã tồn tại rồi như sau:</w:t>
+      </w:r>
+    </w:p>
+    <w:p>
+      <w:pPr>
+        <w:pStyle w:val="HTMLPreformatted"/>
+        <w:pBdr>
+          <w:top w:val="single" w:sz="2" w:space="0" w:color="E5E7EB"/>
+          <w:left w:val="single" w:sz="2" w:space="0" w:color="E5E7EB"/>
+          <w:bottom w:val="single" w:sz="2" w:space="0" w:color="E5E7EB"/>
+          <w:right w:val="single" w:sz="2" w:space="0" w:color="E5E7EB"/>
+        </w:pBdr>
+        <w:rPr>
+          <w:color w:val="3D4251"/>
+          <w:sz w:val="24"/>
+          <w:szCs w:val="24"/>
+        </w:rPr>
+      </w:pPr>
+      <w:r>
+        <w:rPr>
+          <w:color w:val="0000FF"/>
+          <w:sz w:val="24"/>
+          <w:szCs w:val="24"/>
+          <w:bdr w:val="single" w:sz="2" w:space="0" w:color="E5E7EB" w:frame="1"/>
+        </w:rPr>
+        <w:t>ALTER TABLE</w:t>
+      </w:r>
+      <w:r>
+        <w:rPr>
+          <w:color w:val="3D4251"/>
+          <w:sz w:val="24"/>
+          <w:szCs w:val="24"/>
+        </w:rPr>
+        <w:t xml:space="preserve"> tên_bảng </w:t>
+      </w:r>
+      <w:r>
+        <w:rPr>
+          <w:color w:val="0000FF"/>
+          <w:sz w:val="24"/>
+          <w:szCs w:val="24"/>
+          <w:bdr w:val="single" w:sz="2" w:space="0" w:color="E5E7EB" w:frame="1"/>
+        </w:rPr>
+        <w:t>ADD CONSTRAINT</w:t>
+      </w:r>
+      <w:r>
+        <w:rPr>
+          <w:color w:val="3D4251"/>
+          <w:sz w:val="24"/>
+          <w:szCs w:val="24"/>
+        </w:rPr>
+        <w:t xml:space="preserve"> tên_ràng_buộc </w:t>
+      </w:r>
+      <w:r>
+        <w:rPr>
+          <w:color w:val="0000FF"/>
+          <w:sz w:val="24"/>
+          <w:szCs w:val="24"/>
+          <w:bdr w:val="single" w:sz="2" w:space="0" w:color="E5E7EB" w:frame="1"/>
+        </w:rPr>
+        <w:t>UNIQUE</w:t>
+      </w:r>
+      <w:r>
+        <w:rPr>
+          <w:color w:val="3D4251"/>
+          <w:sz w:val="24"/>
+          <w:szCs w:val="24"/>
+        </w:rPr>
+        <w:t>(tên_cột);</w:t>
+      </w:r>
+    </w:p>
+    <w:p>
+      <w:pPr>
+        <w:pStyle w:val="Heading3"/>
+      </w:pPr>
+      <w:r>
+        <w:t>Key</w:t>
+      </w:r>
+    </w:p>
+    <w:p>
+      <w:pPr>
+        <w:rPr>
+          <w:lang w:val="en-US"/>
+        </w:rPr>
+      </w:pPr>
+      <w:r>
+        <w:rPr>
+          <w:lang w:val="en-US"/>
+        </w:rPr>
+        <w:t>Thông thường, bảng trong cơ sở dữ liệu có một thuộc tính hoặc kết hợp nhiều thuộc tính mà giá trị của chúng là giá trị duy nhất trên toàn bộ bảng. Các thuộc tính như vậy xác định một bản ghi duy nhất.</w:t>
+      </w:r>
+    </w:p>
+    <w:p>
+      <w:pPr>
+        <w:rPr>
+          <w:lang w:val="en-US"/>
+        </w:rPr>
+      </w:pPr>
+    </w:p>
+    <w:p>
+      <w:pPr>
+        <w:rPr>
+          <w:b/>
+          <w:bCs/>
+          <w:lang w:val="en-US"/>
+        </w:rPr>
+      </w:pPr>
+      <w:r>
+        <w:rPr>
+          <w:lang w:val="en-US"/>
+        </w:rPr>
+        <w:t>Một bảng chỉ chứa các bản ghi khác biệt nhau (tính duy nhất của các bản ghi), có nghĩa là sự kết hợp của tất cả các thuộc tính là một khóa trong chính nó. Tuy nhiên, nó vẫn chưa được gọi là khóa chính, mà được gọi là một siêu khóa (superkey). Nếu xóa một hoặc một số thuộc tính trong tập hợp các thuộc tính đó cho đến khi không thể xóa được nữa mà tập hợp thuộc tính đấy vẫn xác định tính duy nhất của các bản ghi thì tập hợp đấy là khóa.</w:t>
+      </w:r>
+      <w:r>
+        <w:rPr>
+          <w:lang w:val="en-US"/>
+        </w:rPr>
+        <w:t xml:space="preserve"> </w:t>
+      </w:r>
+      <w:r>
+        <w:rPr>
+          <w:b/>
+          <w:bCs/>
+          <w:lang w:val="en-US"/>
+        </w:rPr>
+        <w:t>Vì vậy, khóa luôn là tối giản nhất.</w:t>
+      </w:r>
+    </w:p>
+    <w:p>
+      <w:pPr>
+        <w:rPr>
+          <w:lang w:val="en-US"/>
+        </w:rPr>
+      </w:pPr>
+    </w:p>
+    <w:p>
+      <w:pPr>
+        <w:rPr>
+          <w:lang w:val="en-US"/>
+        </w:rPr>
+      </w:pPr>
+      <w:r>
+        <w:rPr>
+          <w:b/>
+          <w:bCs/>
+          <w:lang w:val="en-US"/>
+        </w:rPr>
+        <w:lastRenderedPageBreak/>
+        <w:t>Khóa chính</w:t>
+      </w:r>
+      <w:r>
+        <w:rPr>
+          <w:lang w:val="en-US"/>
+        </w:rPr>
+        <w:t xml:space="preserve"> là một trong những khái niệm quan trọng nhất trong thiết kế cơ sở dữ liệu.</w:t>
+      </w:r>
+    </w:p>
+    <w:p>
+      <w:pPr>
+        <w:pStyle w:val="ListParagraph"/>
+        <w:numPr>
+          <w:ilvl w:val="0"/>
+          <w:numId w:val="2"/>
+        </w:numPr>
+        <w:rPr>
+          <w:lang w:val="en-US"/>
+        </w:rPr>
+      </w:pPr>
+      <w:r>
+        <w:rPr>
+          <w:lang w:val="en-US"/>
+        </w:rPr>
+        <w:t>Hầu như mọi bảng cơ sở dữ liệu có một khóa chính. Mục đích chính của khóa chính là xác định tính duy nhất của các bản ghi trong một bảng.</w:t>
+      </w:r>
+    </w:p>
+    <w:p>
+      <w:pPr>
+        <w:pStyle w:val="ListParagraph"/>
+        <w:numPr>
+          <w:ilvl w:val="0"/>
+          <w:numId w:val="2"/>
+        </w:numPr>
+        <w:rPr>
+          <w:lang w:val="en-US"/>
+        </w:rPr>
+      </w:pPr>
+      <w:r>
+        <w:rPr>
+          <w:lang w:val="en-US"/>
+        </w:rPr>
+        <w:t>Các khóa chính cần được xác định trên các cột không chấp nhận giá trị trùng lặp hoặc NULL.</w:t>
+      </w:r>
+    </w:p>
+    <w:p>
+      <w:pPr>
+        <w:pStyle w:val="ListParagraph"/>
+        <w:numPr>
+          <w:ilvl w:val="0"/>
+          <w:numId w:val="2"/>
+        </w:numPr>
+        <w:rPr>
+          <w:lang w:val="en-US"/>
+        </w:rPr>
+      </w:pPr>
+      <w:r>
+        <w:rPr>
+          <w:lang w:val="en-US"/>
+        </w:rPr>
+        <w:t>Các ràng buộc khóa chính là bất biến theo thời gian. Do đó, nên chọn các cột trong đó các giá trị sẽ luôn là duy nhất và không rỗng.</w:t>
+      </w:r>
+    </w:p>
+    <w:p>
+      <w:pPr>
+        <w:rPr>
+          <w:lang w:val="en-US"/>
+        </w:rPr>
+      </w:pPr>
+    </w:p>
+    <w:p>
+      <w:pPr>
+        <w:rPr>
+          <w:lang w:val="en-US"/>
+        </w:rPr>
+      </w:pPr>
+      <w:r>
+        <w:rPr>
+          <w:lang w:val="en-US"/>
+        </w:rPr>
+        <w:t>Syntax:</w:t>
+      </w:r>
+    </w:p>
+    <w:p>
+      <w:pPr>
+        <w:pStyle w:val="HTMLPreformatted"/>
+        <w:pBdr>
+          <w:top w:val="single" w:sz="2" w:space="0" w:color="E5E7EB"/>
+          <w:left w:val="single" w:sz="2" w:space="0" w:color="E5E7EB"/>
+          <w:bottom w:val="single" w:sz="2" w:space="0" w:color="E5E7EB"/>
+          <w:right w:val="single" w:sz="2" w:space="0" w:color="E5E7EB"/>
+        </w:pBdr>
+        <w:rPr>
+          <w:color w:val="3D4251"/>
+          <w:sz w:val="24"/>
+          <w:szCs w:val="24"/>
+        </w:rPr>
+      </w:pPr>
+      <w:r>
+        <w:rPr>
+          <w:color w:val="0000FF"/>
+          <w:sz w:val="24"/>
+          <w:szCs w:val="24"/>
+          <w:bdr w:val="single" w:sz="2" w:space="0" w:color="E5E7EB" w:frame="1"/>
+        </w:rPr>
+        <w:t>CREATE TABLE</w:t>
+      </w:r>
+      <w:r>
+        <w:rPr>
+          <w:color w:val="3D4251"/>
+          <w:sz w:val="24"/>
+          <w:szCs w:val="24"/>
+        </w:rPr>
+        <w:t xml:space="preserve"> TABLE (</w:t>
+      </w:r>
+      <w:r>
+        <w:rPr>
+          <w:color w:val="3D4251"/>
+          <w:sz w:val="24"/>
+          <w:szCs w:val="24"/>
+        </w:rPr>
+        <w:br/>
+        <w:t xml:space="preserve">     cột_1 kiểu_dữ_liệu </w:t>
+      </w:r>
+      <w:r>
+        <w:rPr>
+          <w:color w:val="0000FF"/>
+          <w:sz w:val="24"/>
+          <w:szCs w:val="24"/>
+          <w:bdr w:val="single" w:sz="2" w:space="0" w:color="E5E7EB" w:frame="1"/>
+        </w:rPr>
+        <w:t>PRIMARY KEY</w:t>
+      </w:r>
+      <w:r>
+        <w:rPr>
+          <w:color w:val="3D4251"/>
+          <w:sz w:val="24"/>
+          <w:szCs w:val="24"/>
+        </w:rPr>
+        <w:t>,</w:t>
+      </w:r>
+      <w:r>
+        <w:rPr>
+          <w:color w:val="3D4251"/>
+          <w:sz w:val="24"/>
+          <w:szCs w:val="24"/>
+        </w:rPr>
+        <w:br/>
+        <w:t>     cột_2 kiểu_dữ_liệu,</w:t>
+      </w:r>
+      <w:r>
+        <w:rPr>
+          <w:color w:val="3D4251"/>
+          <w:sz w:val="24"/>
+          <w:szCs w:val="24"/>
+        </w:rPr>
+        <w:br/>
+        <w:t>     …</w:t>
+      </w:r>
+      <w:r>
+        <w:rPr>
+          <w:color w:val="3D4251"/>
+          <w:sz w:val="24"/>
+          <w:szCs w:val="24"/>
+        </w:rPr>
+        <w:br/>
+        <w:t>);</w:t>
+      </w:r>
+    </w:p>
+    <w:p>
+      <w:pPr>
+        <w:rPr>
+          <w:lang w:val="en-US"/>
+        </w:rPr>
+      </w:pPr>
+    </w:p>
+    <w:p>
+      <w:pPr>
+        <w:rPr>
+          <w:lang w:val="en-US"/>
+        </w:rPr>
+      </w:pPr>
+      <w:r>
+        <w:rPr>
+          <w:lang w:val="en-US"/>
+        </w:rPr>
+        <w:t>Trong trường hợp khóa chính bao gồm hai hoặc nhiều cột, bạn xác định ràng buộc khóa chính như sau:</w:t>
+      </w:r>
+    </w:p>
+    <w:p>
+      <w:pPr>
+        <w:pStyle w:val="HTMLPreformatted"/>
+        <w:pBdr>
+          <w:top w:val="single" w:sz="2" w:space="0" w:color="E5E7EB"/>
+          <w:left w:val="single" w:sz="2" w:space="0" w:color="E5E7EB"/>
+          <w:bottom w:val="single" w:sz="2" w:space="0" w:color="E5E7EB"/>
+          <w:right w:val="single" w:sz="2" w:space="0" w:color="E5E7EB"/>
+        </w:pBdr>
+        <w:rPr>
+          <w:color w:val="3D4251"/>
+          <w:sz w:val="24"/>
+          <w:szCs w:val="24"/>
+        </w:rPr>
+      </w:pPr>
+      <w:r>
+        <w:rPr>
+          <w:color w:val="0000FF"/>
+          <w:sz w:val="24"/>
+          <w:szCs w:val="24"/>
+          <w:bdr w:val="single" w:sz="2" w:space="0" w:color="E5E7EB" w:frame="1"/>
+        </w:rPr>
+        <w:t>CREATE TABLE</w:t>
+      </w:r>
+      <w:r>
+        <w:rPr>
+          <w:color w:val="3D4251"/>
+          <w:sz w:val="24"/>
+          <w:szCs w:val="24"/>
+        </w:rPr>
+        <w:t xml:space="preserve"> TABLE (</w:t>
+      </w:r>
+      <w:r>
+        <w:rPr>
+          <w:color w:val="3D4251"/>
+          <w:sz w:val="24"/>
+          <w:szCs w:val="24"/>
+        </w:rPr>
+        <w:br/>
+        <w:t>     cột_1 kiểu_dữ_liệu,</w:t>
+      </w:r>
+      <w:r>
+        <w:rPr>
+          <w:color w:val="3D4251"/>
+          <w:sz w:val="24"/>
+          <w:szCs w:val="24"/>
+        </w:rPr>
+        <w:br/>
+        <w:t>     cột_2 kiểu_dữ_liệu,</w:t>
+      </w:r>
+      <w:r>
+        <w:rPr>
+          <w:color w:val="3D4251"/>
+          <w:sz w:val="24"/>
+          <w:szCs w:val="24"/>
+        </w:rPr>
+        <w:br/>
+        <w:t xml:space="preserve">     … </w:t>
+      </w:r>
+      <w:r>
+        <w:rPr>
+          <w:color w:val="3D4251"/>
+          <w:sz w:val="24"/>
+          <w:szCs w:val="24"/>
+        </w:rPr>
+        <w:br/>
+        <w:t>     </w:t>
+      </w:r>
+      <w:r>
+        <w:rPr>
+          <w:color w:val="0000FF"/>
+          <w:sz w:val="24"/>
+          <w:szCs w:val="24"/>
+          <w:bdr w:val="single" w:sz="2" w:space="0" w:color="E5E7EB" w:frame="1"/>
+        </w:rPr>
+        <w:t>PRIMARY KEY</w:t>
+      </w:r>
+      <w:r>
+        <w:rPr>
+          <w:color w:val="3D4251"/>
+          <w:sz w:val="24"/>
+          <w:szCs w:val="24"/>
+        </w:rPr>
+        <w:t xml:space="preserve"> (cột_1, cột_2)</w:t>
+      </w:r>
+      <w:r>
+        <w:rPr>
+          <w:color w:val="3D4251"/>
+          <w:sz w:val="24"/>
+          <w:szCs w:val="24"/>
+        </w:rPr>
+        <w:br/>
+        <w:t>);</w:t>
+      </w:r>
+    </w:p>
+    <w:p>
+      <w:pPr>
+        <w:rPr>
+          <w:lang w:val="en-US"/>
+        </w:rPr>
+      </w:pPr>
+    </w:p>
+    <w:p>
+      <w:pPr>
+        <w:rPr>
+          <w:lang w:val="en-US"/>
+        </w:rPr>
+      </w:pPr>
+      <w:r>
+        <w:rPr>
+          <w:lang w:val="en-US"/>
+        </w:rPr>
+        <w:t>Thêm ràng buộc PRIMARY KEY vào bảng hiện có</w:t>
+      </w:r>
+      <w:r>
+        <w:rPr>
+          <w:lang w:val="en-US"/>
+        </w:rPr>
+        <w:t>:</w:t>
+      </w:r>
+    </w:p>
+    <w:p>
+      <w:pPr>
+        <w:pStyle w:val="HTMLPreformatted"/>
+        <w:pBdr>
+          <w:top w:val="single" w:sz="2" w:space="0" w:color="E5E7EB"/>
+          <w:left w:val="single" w:sz="2" w:space="0" w:color="E5E7EB"/>
+          <w:bottom w:val="single" w:sz="2" w:space="0" w:color="E5E7EB"/>
+          <w:right w:val="single" w:sz="2" w:space="0" w:color="E5E7EB"/>
+        </w:pBdr>
+        <w:rPr>
+          <w:color w:val="3D4251"/>
+          <w:sz w:val="24"/>
+          <w:szCs w:val="24"/>
+        </w:rPr>
+      </w:pPr>
+      <w:r>
+        <w:rPr>
+          <w:color w:val="0000FF"/>
+          <w:sz w:val="24"/>
+          <w:szCs w:val="24"/>
+          <w:bdr w:val="single" w:sz="2" w:space="0" w:color="E5E7EB" w:frame="1"/>
+        </w:rPr>
+        <w:t>ALTER TABLE</w:t>
+      </w:r>
+      <w:r>
+        <w:rPr>
+          <w:color w:val="3D4251"/>
+          <w:sz w:val="24"/>
+          <w:szCs w:val="24"/>
+        </w:rPr>
+        <w:t xml:space="preserve"> tên_bảng</w:t>
+      </w:r>
+    </w:p>
+    <w:p>
+      <w:pPr>
+        <w:pStyle w:val="HTMLPreformatted"/>
+        <w:pBdr>
+          <w:top w:val="single" w:sz="2" w:space="0" w:color="E5E7EB"/>
+          <w:left w:val="single" w:sz="2" w:space="0" w:color="E5E7EB"/>
+          <w:bottom w:val="single" w:sz="2" w:space="0" w:color="E5E7EB"/>
+          <w:right w:val="single" w:sz="2" w:space="0" w:color="E5E7EB"/>
+        </w:pBdr>
+        <w:rPr>
+          <w:color w:val="3D4251"/>
+          <w:sz w:val="24"/>
+          <w:szCs w:val="24"/>
+        </w:rPr>
+      </w:pPr>
+      <w:r>
+        <w:rPr>
+          <w:color w:val="0000FF"/>
+          <w:sz w:val="24"/>
+          <w:szCs w:val="24"/>
+          <w:bdr w:val="single" w:sz="2" w:space="0" w:color="E5E7EB" w:frame="1"/>
+        </w:rPr>
+        <w:t xml:space="preserve">ADD CONSTRAINT </w:t>
+      </w:r>
+      <w:r>
+        <w:rPr>
+          <w:color w:val="3D4251"/>
+          <w:sz w:val="24"/>
+          <w:szCs w:val="24"/>
+        </w:rPr>
+        <w:t xml:space="preserve"> tên_ràng_buộc </w:t>
+      </w:r>
+      <w:r>
+        <w:rPr>
+          <w:color w:val="0000FF"/>
+          <w:sz w:val="24"/>
+          <w:szCs w:val="24"/>
+          <w:bdr w:val="single" w:sz="2" w:space="0" w:color="E5E7EB" w:frame="1"/>
+        </w:rPr>
+        <w:t>PRIMARY KEY</w:t>
+      </w:r>
+      <w:r>
+        <w:rPr>
+          <w:color w:val="3D4251"/>
+          <w:sz w:val="24"/>
+          <w:szCs w:val="24"/>
+        </w:rPr>
+        <w:t xml:space="preserve">(tên_cột) </w:t>
+      </w:r>
+    </w:p>
+    <w:p>
+      <w:pPr>
+        <w:rPr>
+          <w:lang w:val="en-US"/>
+        </w:rPr>
+      </w:pPr>
+    </w:p>
+    <w:p>
+      <w:pPr>
+        <w:rPr>
+          <w:lang w:val="en-US"/>
+        </w:rPr>
+      </w:pPr>
+    </w:p>
+    <w:p>
+      <w:pPr>
+        <w:rPr>
+          <w:lang w:val="en-US"/>
+        </w:rPr>
+      </w:pPr>
+    </w:p>
+    <w:p>
+      <w:pPr>
+        <w:rPr>
+          <w:b/>
+          <w:bCs/>
+          <w:lang w:val="en-US"/>
+        </w:rPr>
+      </w:pPr>
+      <w:r>
+        <w:rPr>
+          <w:b/>
+          <w:bCs/>
+          <w:lang w:val="en-US"/>
+        </w:rPr>
+        <w:t>Khóa ngoại</w:t>
+      </w:r>
+    </w:p>
+    <w:p>
+      <w:pPr>
+        <w:rPr>
+          <w:lang w:val="en-US"/>
+        </w:rPr>
+      </w:pPr>
+      <w:r>
+        <w:rPr>
+          <w:lang w:val="en-US"/>
+        </w:rPr>
+        <w:lastRenderedPageBreak/>
+        <w:t>Mối quan hệ giữa các bảng được thực hiện bằng các khóa ngoại - các cột của bảng này được chỉ định trỏ đến khóa chính của bảng khác.</w:t>
+      </w:r>
+    </w:p>
+    <w:p>
+      <w:pPr>
+        <w:rPr>
+          <w:lang w:val="en-US"/>
+        </w:rPr>
+      </w:pPr>
+    </w:p>
+    <w:p>
+      <w:pPr>
+        <w:rPr>
+          <w:lang w:val="en-US"/>
+        </w:rPr>
+      </w:pPr>
+      <w:r>
+        <w:rPr>
+          <w:lang w:val="en-US"/>
+        </w:rPr>
+        <w:t>Có một số quy định đối với khóa ngoại:</w:t>
+      </w:r>
+    </w:p>
+    <w:p>
+      <w:pPr>
+        <w:pStyle w:val="ListParagraph"/>
+        <w:numPr>
+          <w:ilvl w:val="0"/>
+          <w:numId w:val="3"/>
+        </w:numPr>
+        <w:rPr>
+          <w:lang w:val="en-US"/>
+        </w:rPr>
+      </w:pPr>
+      <w:r>
+        <w:rPr>
+          <w:lang w:val="en-US"/>
+        </w:rPr>
+        <w:t>Đầu tiên, tên và kiểu dữ liệu phải giống như với khóa chính được trỏ đến.</w:t>
+      </w:r>
+    </w:p>
+    <w:p>
+      <w:pPr>
+        <w:pStyle w:val="ListParagraph"/>
+        <w:numPr>
+          <w:ilvl w:val="0"/>
+          <w:numId w:val="3"/>
+        </w:numPr>
+        <w:rPr>
+          <w:lang w:val="en-US"/>
+        </w:rPr>
+      </w:pPr>
+      <w:r>
+        <w:rPr>
+          <w:lang w:val="en-US"/>
+        </w:rPr>
+        <w:t>Thứ hai, chỉ các giá trị khóa ngoại được phép tồn tại dưới dạng giá trị trong khóa chính của bảng được tham chiếu. Đây là ràng buộc khóa ngoại, còn được gọi là "tính toàn vẹn tham chiếu" (referential integrity)</w:t>
+      </w:r>
+    </w:p>
+    <w:p>
+      <w:pPr>
+        <w:pStyle w:val="ListParagraph"/>
+        <w:numPr>
+          <w:ilvl w:val="0"/>
+          <w:numId w:val="3"/>
+        </w:numPr>
+        <w:rPr>
+          <w:lang w:val="en-US"/>
+        </w:rPr>
+      </w:pPr>
+      <w:r>
+        <w:rPr>
+          <w:lang w:val="en-US"/>
+        </w:rPr>
+        <w:t>Cuối cùng, khóa ngoại không nhất thiết phải là khóa, vì các giá trị trùng lặp và giá trị NULL được cho phép đối với cột khóa ngoại.</w:t>
+      </w:r>
+    </w:p>
+    <w:p>
+      <w:pPr>
+        <w:rPr>
+          <w:lang w:val="en-US"/>
+        </w:rPr>
+      </w:pPr>
+    </w:p>
+    <w:p>
+      <w:pPr>
+        <w:rPr>
+          <w:lang w:val="en-US"/>
+        </w:rPr>
+      </w:pPr>
+      <w:r>
+        <w:rPr>
+          <w:lang w:val="en-US"/>
+        </w:rPr>
+        <w:t>Để xác định khóa ngoại, bạn nên sử dụng một trong các cách dưới đây:</w:t>
+      </w:r>
+    </w:p>
+    <w:p>
+      <w:pPr>
+        <w:pStyle w:val="HTMLPreformatted"/>
+        <w:pBdr>
+          <w:top w:val="single" w:sz="2" w:space="0" w:color="E5E7EB"/>
+          <w:left w:val="single" w:sz="2" w:space="0" w:color="E5E7EB"/>
+          <w:bottom w:val="single" w:sz="2" w:space="0" w:color="E5E7EB"/>
+          <w:right w:val="single" w:sz="2" w:space="0" w:color="E5E7EB"/>
+        </w:pBdr>
+        <w:rPr>
+          <w:color w:val="3D4251"/>
+          <w:sz w:val="24"/>
+          <w:szCs w:val="24"/>
+        </w:rPr>
+      </w:pPr>
+      <w:r>
+        <w:rPr>
+          <w:color w:val="008000"/>
+          <w:sz w:val="24"/>
+          <w:szCs w:val="24"/>
+          <w:bdr w:val="single" w:sz="2" w:space="0" w:color="E5E7EB" w:frame="1"/>
+        </w:rPr>
+        <w:t>--Cách 1</w:t>
+      </w:r>
+      <w:r>
+        <w:rPr>
+          <w:color w:val="3D4251"/>
+          <w:sz w:val="24"/>
+          <w:szCs w:val="24"/>
+        </w:rPr>
+        <w:br/>
+      </w:r>
+      <w:r>
+        <w:rPr>
+          <w:color w:val="0000FF"/>
+          <w:sz w:val="24"/>
+          <w:szCs w:val="24"/>
+          <w:bdr w:val="single" w:sz="2" w:space="0" w:color="E5E7EB" w:frame="1"/>
+        </w:rPr>
+        <w:t>CREATE TABLE</w:t>
+      </w:r>
+      <w:r>
+        <w:rPr>
+          <w:color w:val="3D4251"/>
+          <w:sz w:val="24"/>
+          <w:szCs w:val="24"/>
+        </w:rPr>
+        <w:t xml:space="preserve"> bảng_con(</w:t>
+      </w:r>
+      <w:r>
+        <w:rPr>
+          <w:color w:val="3D4251"/>
+          <w:sz w:val="24"/>
+          <w:szCs w:val="24"/>
+        </w:rPr>
+        <w:br/>
+        <w:t xml:space="preserve">    c1 kiểu_dữ_liệu </w:t>
+      </w:r>
+      <w:r>
+        <w:rPr>
+          <w:color w:val="0000FF"/>
+          <w:sz w:val="24"/>
+          <w:szCs w:val="24"/>
+          <w:bdr w:val="single" w:sz="2" w:space="0" w:color="E5E7EB" w:frame="1"/>
+        </w:rPr>
+        <w:t>PRIMARY KEY</w:t>
+      </w:r>
+      <w:r>
+        <w:rPr>
+          <w:color w:val="3D4251"/>
+          <w:sz w:val="24"/>
+          <w:szCs w:val="24"/>
+        </w:rPr>
+        <w:t>,</w:t>
+      </w:r>
+      <w:r>
+        <w:rPr>
+          <w:color w:val="3D4251"/>
+          <w:sz w:val="24"/>
+          <w:szCs w:val="24"/>
+        </w:rPr>
+        <w:br/>
+        <w:t xml:space="preserve">    c2 kiểu_dữ_liệu </w:t>
+      </w:r>
+      <w:r>
+        <w:rPr>
+          <w:color w:val="0000FF"/>
+          <w:sz w:val="24"/>
+          <w:szCs w:val="24"/>
+          <w:bdr w:val="single" w:sz="2" w:space="0" w:color="E5E7EB" w:frame="1"/>
+        </w:rPr>
+        <w:t>REFERENCES</w:t>
+      </w:r>
+      <w:r>
+        <w:rPr>
+          <w:color w:val="3D4251"/>
+          <w:sz w:val="24"/>
+          <w:szCs w:val="24"/>
+        </w:rPr>
+        <w:t xml:space="preserve"> bảng_bố(p2)</w:t>
+      </w:r>
+      <w:r>
+        <w:rPr>
+          <w:color w:val="3D4251"/>
+          <w:sz w:val="24"/>
+          <w:szCs w:val="24"/>
+        </w:rPr>
+        <w:br/>
+        <w:t>);</w:t>
+      </w:r>
+    </w:p>
+    <w:p>
+      <w:pPr>
+        <w:pStyle w:val="HTMLPreformatted"/>
+        <w:pBdr>
+          <w:top w:val="single" w:sz="2" w:space="0" w:color="E5E7EB"/>
+          <w:left w:val="single" w:sz="2" w:space="0" w:color="E5E7EB"/>
+          <w:bottom w:val="single" w:sz="2" w:space="0" w:color="E5E7EB"/>
+          <w:right w:val="single" w:sz="2" w:space="0" w:color="E5E7EB"/>
+        </w:pBdr>
+        <w:rPr>
+          <w:color w:val="3D4251"/>
+          <w:sz w:val="24"/>
+          <w:szCs w:val="24"/>
+        </w:rPr>
+      </w:pPr>
+      <w:r>
+        <w:rPr>
+          <w:color w:val="3D4251"/>
+          <w:sz w:val="24"/>
+          <w:szCs w:val="24"/>
+        </w:rPr>
+        <w:br/>
+      </w:r>
+      <w:r>
+        <w:rPr>
+          <w:color w:val="008000"/>
+          <w:sz w:val="24"/>
+          <w:szCs w:val="24"/>
+          <w:bdr w:val="single" w:sz="2" w:space="0" w:color="E5E7EB" w:frame="1"/>
+        </w:rPr>
+        <w:t>--Cách 2</w:t>
+      </w:r>
+      <w:r>
+        <w:rPr>
+          <w:color w:val="3D4251"/>
+          <w:sz w:val="24"/>
+          <w:szCs w:val="24"/>
+        </w:rPr>
+        <w:br/>
+      </w:r>
+      <w:r>
+        <w:rPr>
+          <w:color w:val="0000FF"/>
+          <w:sz w:val="24"/>
+          <w:szCs w:val="24"/>
+          <w:bdr w:val="single" w:sz="2" w:space="0" w:color="E5E7EB" w:frame="1"/>
+        </w:rPr>
+        <w:t>CREATE TABLE</w:t>
+      </w:r>
+      <w:r>
+        <w:rPr>
+          <w:color w:val="3D4251"/>
+          <w:sz w:val="24"/>
+          <w:szCs w:val="24"/>
+        </w:rPr>
+        <w:t xml:space="preserve"> bảng_con(</w:t>
+      </w:r>
+      <w:r>
+        <w:rPr>
+          <w:color w:val="3D4251"/>
+          <w:sz w:val="24"/>
+          <w:szCs w:val="24"/>
+        </w:rPr>
+        <w:br/>
+        <w:t xml:space="preserve">    c1 kiểu_dữ_liệu </w:t>
+      </w:r>
+      <w:r>
+        <w:rPr>
+          <w:color w:val="0000FF"/>
+          <w:sz w:val="24"/>
+          <w:szCs w:val="24"/>
+          <w:bdr w:val="single" w:sz="2" w:space="0" w:color="E5E7EB" w:frame="1"/>
+        </w:rPr>
+        <w:t>PRIMARY KEY</w:t>
+      </w:r>
+      <w:r>
+        <w:rPr>
+          <w:color w:val="3D4251"/>
+          <w:sz w:val="24"/>
+          <w:szCs w:val="24"/>
+        </w:rPr>
+        <w:t>,</w:t>
+      </w:r>
+      <w:r>
+        <w:rPr>
+          <w:color w:val="3D4251"/>
+          <w:sz w:val="24"/>
+          <w:szCs w:val="24"/>
+        </w:rPr>
+        <w:br/>
+        <w:t>    c2 kiểu_dữ_liệu ,</w:t>
+      </w:r>
+      <w:r>
+        <w:rPr>
+          <w:color w:val="3D4251"/>
+          <w:sz w:val="24"/>
+          <w:szCs w:val="24"/>
+        </w:rPr>
+        <w:br/>
+        <w:t xml:space="preserve">    </w:t>
+      </w:r>
+      <w:r>
+        <w:rPr>
+          <w:color w:val="0000FF"/>
+          <w:sz w:val="24"/>
+          <w:szCs w:val="24"/>
+          <w:bdr w:val="single" w:sz="2" w:space="0" w:color="E5E7EB" w:frame="1"/>
+        </w:rPr>
+        <w:t>FOREIGN KEY</w:t>
+      </w:r>
+      <w:r>
+        <w:rPr>
+          <w:color w:val="3D4251"/>
+          <w:sz w:val="24"/>
+          <w:szCs w:val="24"/>
+        </w:rPr>
+        <w:t xml:space="preserve"> (c2) </w:t>
+      </w:r>
+      <w:r>
+        <w:rPr>
+          <w:color w:val="0000FF"/>
+          <w:sz w:val="24"/>
+          <w:szCs w:val="24"/>
+          <w:bdr w:val="single" w:sz="2" w:space="0" w:color="E5E7EB" w:frame="1"/>
+        </w:rPr>
+        <w:t xml:space="preserve">REFERENCES </w:t>
+      </w:r>
+      <w:r>
+        <w:rPr>
+          <w:color w:val="3D4251"/>
+          <w:sz w:val="24"/>
+          <w:szCs w:val="24"/>
+        </w:rPr>
+        <w:t>bảng_bố(p2)</w:t>
+      </w:r>
+      <w:r>
+        <w:rPr>
+          <w:color w:val="3D4251"/>
+          <w:sz w:val="24"/>
+          <w:szCs w:val="24"/>
+        </w:rPr>
+        <w:br/>
+        <w:t>);</w:t>
+      </w:r>
+    </w:p>
+    <w:p>
+      <w:pPr>
+        <w:rPr>
+          <w:lang w:val="en-US"/>
+        </w:rPr>
+      </w:pPr>
+    </w:p>
+    <w:p>
+      <w:pPr>
+        <w:rPr>
+          <w:lang w:val="en-US"/>
+        </w:rPr>
+      </w:pPr>
+      <w:r>
+        <w:rPr>
+          <w:lang w:val="en-US"/>
+        </w:rPr>
+        <w:t>Trong trường hợp khóa ngoại là một nhóm cột, chúng ta có thể xác định ràng buộc khóa ngoài bằng cú pháp sau:</w:t>
+      </w:r>
+    </w:p>
+    <w:p>
+      <w:pPr>
+        <w:pStyle w:val="HTMLPreformatted"/>
+        <w:pBdr>
+          <w:top w:val="single" w:sz="2" w:space="0" w:color="E5E7EB"/>
+          <w:left w:val="single" w:sz="2" w:space="0" w:color="E5E7EB"/>
+          <w:bottom w:val="single" w:sz="2" w:space="0" w:color="E5E7EB"/>
+          <w:right w:val="single" w:sz="2" w:space="0" w:color="E5E7EB"/>
+        </w:pBdr>
+        <w:rPr>
+          <w:color w:val="3D4251"/>
+          <w:sz w:val="24"/>
+          <w:szCs w:val="24"/>
+        </w:rPr>
+      </w:pPr>
+      <w:r>
+        <w:rPr>
+          <w:color w:val="0000FF"/>
+          <w:sz w:val="24"/>
+          <w:szCs w:val="24"/>
+          <w:bdr w:val="single" w:sz="2" w:space="0" w:color="E5E7EB" w:frame="1"/>
+        </w:rPr>
+        <w:t>CREATE TABLE</w:t>
+      </w:r>
+      <w:r>
+        <w:rPr>
+          <w:color w:val="3D4251"/>
+          <w:sz w:val="24"/>
+          <w:szCs w:val="24"/>
+        </w:rPr>
+        <w:t xml:space="preserve"> bảng_con(</w:t>
+      </w:r>
+      <w:r>
+        <w:rPr>
+          <w:color w:val="3D4251"/>
+          <w:sz w:val="24"/>
+          <w:szCs w:val="24"/>
+        </w:rPr>
+        <w:br/>
+        <w:t xml:space="preserve">    c1 kiểu_dữ_liệu </w:t>
+      </w:r>
+      <w:r>
+        <w:rPr>
+          <w:color w:val="0000FF"/>
+          <w:sz w:val="24"/>
+          <w:szCs w:val="24"/>
+          <w:bdr w:val="single" w:sz="2" w:space="0" w:color="E5E7EB" w:frame="1"/>
+        </w:rPr>
+        <w:t>PRIMARY KEY</w:t>
+      </w:r>
+      <w:r>
+        <w:rPr>
+          <w:color w:val="3D4251"/>
+          <w:sz w:val="24"/>
+          <w:szCs w:val="24"/>
+        </w:rPr>
+        <w:t>,</w:t>
+      </w:r>
+      <w:r>
+        <w:rPr>
+          <w:color w:val="3D4251"/>
+          <w:sz w:val="24"/>
+          <w:szCs w:val="24"/>
+        </w:rPr>
+        <w:br/>
+        <w:t>    c2 kiểu_dữ_liệu,</w:t>
+      </w:r>
+      <w:r>
+        <w:rPr>
+          <w:color w:val="3D4251"/>
+          <w:sz w:val="24"/>
+          <w:szCs w:val="24"/>
+        </w:rPr>
+        <w:br/>
+        <w:t>    c3 kiểu_dữ_liệu,</w:t>
+      </w:r>
+      <w:r>
+        <w:rPr>
+          <w:color w:val="3D4251"/>
+          <w:sz w:val="24"/>
+          <w:szCs w:val="24"/>
+        </w:rPr>
+        <w:br/>
+      </w:r>
+      <w:r>
+        <w:rPr>
+          <w:color w:val="3D4251"/>
+          <w:sz w:val="24"/>
+          <w:szCs w:val="24"/>
+        </w:rPr>
+        <w:lastRenderedPageBreak/>
+        <w:t xml:space="preserve">    </w:t>
+      </w:r>
+      <w:r>
+        <w:rPr>
+          <w:color w:val="0000FF"/>
+          <w:sz w:val="24"/>
+          <w:szCs w:val="24"/>
+          <w:bdr w:val="single" w:sz="2" w:space="0" w:color="E5E7EB" w:frame="1"/>
+        </w:rPr>
+        <w:t>FOREIGN KEY</w:t>
+      </w:r>
+      <w:r>
+        <w:rPr>
+          <w:color w:val="3D4251"/>
+          <w:sz w:val="24"/>
+          <w:szCs w:val="24"/>
+        </w:rPr>
+        <w:t xml:space="preserve"> (c2, c3) </w:t>
+      </w:r>
+      <w:r>
+        <w:rPr>
+          <w:color w:val="0000FF"/>
+          <w:sz w:val="24"/>
+          <w:szCs w:val="24"/>
+          <w:bdr w:val="single" w:sz="2" w:space="0" w:color="E5E7EB" w:frame="1"/>
+        </w:rPr>
+        <w:t>REFERENCES</w:t>
+      </w:r>
+      <w:r>
+        <w:rPr>
+          <w:color w:val="3D4251"/>
+          <w:sz w:val="24"/>
+          <w:szCs w:val="24"/>
+        </w:rPr>
+        <w:t xml:space="preserve"> bảng_bố(p2, p3)</w:t>
+      </w:r>
+      <w:r>
+        <w:rPr>
+          <w:color w:val="3D4251"/>
+          <w:sz w:val="24"/>
+          <w:szCs w:val="24"/>
+        </w:rPr>
+        <w:br/>
+        <w:t>);</w:t>
+      </w:r>
+    </w:p>
+    <w:p>
+      <w:pPr>
+        <w:rPr>
+          <w:lang w:val="en-US"/>
+        </w:rPr>
+      </w:pPr>
+    </w:p>
+    <w:p>
+      <w:pPr>
+        <w:rPr>
+          <w:lang w:val="en-US"/>
+        </w:rPr>
+      </w:pPr>
+    </w:p>
+    <w:p>
+      <w:pPr>
+        <w:rPr>
+          <w:lang w:val="en-US"/>
+        </w:rPr>
+      </w:pPr>
+    </w:p>
+    <w:p>
+      <w:pPr>
+        <w:rPr>
+          <w:b/>
+          <w:bCs/>
+          <w:lang w:val="en-US"/>
+        </w:rPr>
+      </w:pPr>
+      <w:r>
+        <w:rPr>
+          <w:b/>
+          <w:bCs/>
+          <w:lang w:val="en-US"/>
+        </w:rPr>
+        <w:t>Toàn vẹn tham chiếu</w:t>
+      </w:r>
+    </w:p>
+    <w:p>
+      <w:pPr>
+        <w:rPr>
+          <w:lang w:val="en-US"/>
+        </w:rPr>
+      </w:pPr>
+      <w:r>
+        <w:rPr>
+          <w:lang w:val="en-US"/>
+        </w:rPr>
+        <w:t>Một bản ghi tham chiếu một bảng khác phải luôn luôn tham chiếu đến một bản ghi hiện có. Nói cách khác: Một bản ghi trong bảng A không thể trỏ đến một bản ghi không tồn tại ở trong bảng B.  Tính toàn vẹn của tham chiếu là một ràng buộc luôn liên quan đến hai bảng và được thi hành thông qua các khóa ngoại.</w:t>
+      </w:r>
+    </w:p>
+    <w:p>
+      <w:pPr>
+        <w:rPr>
+          <w:lang w:val="en-US"/>
+        </w:rPr>
+      </w:pPr>
+    </w:p>
+    <w:p>
+      <w:pPr>
+        <w:rPr>
+          <w:lang w:val="en-US"/>
+        </w:rPr>
+      </w:pPr>
+      <w:r>
+        <w:rPr>
+          <w:lang w:val="en-US"/>
+        </w:rPr>
+        <w:t>Tính toàn vẹn tham chiếu có thể bị vi phạm bởi hai cách:</w:t>
+      </w:r>
+    </w:p>
+    <w:p>
+      <w:pPr>
+        <w:rPr>
+          <w:lang w:val="en-US"/>
+        </w:rPr>
+      </w:pPr>
+    </w:p>
+    <w:p>
+      <w:pPr>
+        <w:pStyle w:val="ListParagraph"/>
+        <w:numPr>
+          <w:ilvl w:val="0"/>
+          <w:numId w:val="4"/>
+        </w:numPr>
+        <w:rPr>
+          <w:lang w:val="en-US"/>
+        </w:rPr>
+      </w:pPr>
+      <w:r>
+        <w:rPr>
+          <w:lang w:val="en-US"/>
+        </w:rPr>
+        <w:t>Giả sử bảng A tham chiếu bảng B. Vì vậy, nếu một bản ghi trong bảng B đã được tham chiếu từ bảng A bị xóa, bạn vi phạm tính toàn vẹn tham chiếu.</w:t>
+      </w:r>
+    </w:p>
+    <w:p>
+      <w:pPr>
+        <w:pStyle w:val="ListParagraph"/>
+        <w:numPr>
+          <w:ilvl w:val="0"/>
+          <w:numId w:val="4"/>
+        </w:numPr>
+        <w:rPr>
+          <w:lang w:val="en-US"/>
+        </w:rPr>
+      </w:pPr>
+      <w:r>
+        <w:rPr>
+          <w:lang w:val="en-US"/>
+        </w:rPr>
+        <w:t>Mặt khác, nếu bạn cố gắng chèn một bản ghi vào bảng A nhưng nó không tồn tại trong bảng B, bạn cũng vi phạm nguyên tắc.</w:t>
+      </w:r>
+    </w:p>
+    <w:p>
+      <w:pPr>
+        <w:rPr>
+          <w:lang w:val="en-US"/>
+        </w:rPr>
+      </w:pPr>
+    </w:p>
+    <w:p>
+      <w:pPr>
+        <w:rPr>
+          <w:lang w:val="en-US"/>
+        </w:rPr>
+      </w:pPr>
+      <w:r>
+        <w:rPr>
+          <w:lang w:val="en-US"/>
+        </w:rPr>
+        <w:t xml:space="preserve">Đó là lý do chính cho các khóa ngoại sẽ gây lỗi và ngăn bạn làm những việc này. Tuy nhiên, thông báo lỗi không phải là cách duy nhất. Nếu bạn chỉ định khóa ngoại trên một cột, bạn thực sự có thể cho hệ thống cơ sở dữ liệu biết điều gì sẽ xảy ra nếu một mục trong bảng được tham chiếu bị xóa. Theo mặc định, từ khóa </w:t>
+      </w:r>
+      <w:r>
+        <w:rPr>
+          <w:b/>
+          <w:bCs/>
+          <w:lang w:val="en-US"/>
+        </w:rPr>
+        <w:t>ON DELETE NO ACTION</w:t>
+      </w:r>
+      <w:r>
+        <w:rPr>
+          <w:lang w:val="en-US"/>
+        </w:rPr>
+        <w:t xml:space="preserve"> được tự động gắn vào định nghĩa khóa ngoại:</w:t>
+      </w:r>
+    </w:p>
+    <w:p>
+      <w:pPr>
+        <w:pStyle w:val="HTMLPreformatted"/>
+        <w:pBdr>
+          <w:top w:val="single" w:sz="2" w:space="0" w:color="E5E7EB"/>
+          <w:left w:val="single" w:sz="2" w:space="0" w:color="E5E7EB"/>
+          <w:bottom w:val="single" w:sz="2" w:space="0" w:color="E5E7EB"/>
+          <w:right w:val="single" w:sz="2" w:space="0" w:color="E5E7EB"/>
+        </w:pBdr>
+        <w:rPr>
+          <w:color w:val="3D4251"/>
+          <w:sz w:val="24"/>
+          <w:szCs w:val="24"/>
+        </w:rPr>
+      </w:pPr>
+      <w:r>
+        <w:rPr>
+          <w:color w:val="0000FF"/>
+          <w:sz w:val="24"/>
+          <w:szCs w:val="24"/>
+          <w:bdr w:val="single" w:sz="2" w:space="0" w:color="E5E7EB" w:frame="1"/>
+        </w:rPr>
+        <w:t>CREATE TABLE</w:t>
+      </w:r>
+      <w:r>
+        <w:rPr>
+          <w:color w:val="3D4251"/>
+          <w:sz w:val="24"/>
+          <w:szCs w:val="24"/>
+        </w:rPr>
+        <w:t xml:space="preserve"> a </w:t>
+      </w:r>
+      <w:r>
+        <w:rPr>
+          <w:color w:val="3D4251"/>
+          <w:sz w:val="24"/>
+          <w:szCs w:val="24"/>
+        </w:rPr>
+        <w:br/>
+        <w:t xml:space="preserve">   id </w:t>
+      </w:r>
+      <w:r>
+        <w:rPr>
+          <w:color w:val="0000FF"/>
+          <w:sz w:val="24"/>
+          <w:szCs w:val="24"/>
+          <w:bdr w:val="single" w:sz="2" w:space="0" w:color="E5E7EB" w:frame="1"/>
+        </w:rPr>
+        <w:t>INTEGER PRIMARY KEY</w:t>
+      </w:r>
+      <w:r>
+        <w:rPr>
+          <w:color w:val="3D4251"/>
+          <w:sz w:val="24"/>
+          <w:szCs w:val="24"/>
+        </w:rPr>
+        <w:t>,</w:t>
+      </w:r>
+      <w:r>
+        <w:rPr>
+          <w:color w:val="3D4251"/>
+          <w:sz w:val="24"/>
+          <w:szCs w:val="24"/>
+        </w:rPr>
+        <w:br/>
+        <w:t xml:space="preserve">   column_a </w:t>
+      </w:r>
+      <w:r>
+        <w:rPr>
+          <w:color w:val="0000FF"/>
+          <w:sz w:val="24"/>
+          <w:szCs w:val="24"/>
+          <w:bdr w:val="single" w:sz="2" w:space="0" w:color="E5E7EB" w:frame="1"/>
+        </w:rPr>
+        <w:t>VARCHAR(50)</w:t>
+      </w:r>
+      <w:r>
+        <w:rPr>
+          <w:color w:val="3D4251"/>
+          <w:sz w:val="24"/>
+          <w:szCs w:val="24"/>
+        </w:rPr>
+        <w:t>,</w:t>
+      </w:r>
+      <w:r>
+        <w:rPr>
+          <w:color w:val="3D4251"/>
+          <w:sz w:val="24"/>
+          <w:szCs w:val="24"/>
+        </w:rPr>
+        <w:br/>
+      </w:r>
+      <w:r>
+        <w:rPr>
+          <w:color w:val="3D4251"/>
+          <w:sz w:val="24"/>
+          <w:szCs w:val="24"/>
+        </w:rPr>
+        <w:lastRenderedPageBreak/>
+        <w:t>   ...,</w:t>
+      </w:r>
+      <w:r>
+        <w:rPr>
+          <w:color w:val="3D4251"/>
+          <w:sz w:val="24"/>
+          <w:szCs w:val="24"/>
+        </w:rPr>
+        <w:br/>
+        <w:t xml:space="preserve">   b_id </w:t>
+      </w:r>
+      <w:r>
+        <w:rPr>
+          <w:color w:val="0000FF"/>
+          <w:sz w:val="24"/>
+          <w:szCs w:val="24"/>
+          <w:bdr w:val="single" w:sz="2" w:space="0" w:color="E5E7EB" w:frame="1"/>
+        </w:rPr>
+        <w:t>INTEGER</w:t>
+      </w:r>
+      <w:r>
+        <w:rPr>
+          <w:color w:val="3D4251"/>
+          <w:sz w:val="24"/>
+          <w:szCs w:val="24"/>
+        </w:rPr>
+        <w:t xml:space="preserve"> </w:t>
+      </w:r>
+      <w:r>
+        <w:rPr>
+          <w:color w:val="0000FF"/>
+          <w:sz w:val="24"/>
+          <w:szCs w:val="24"/>
+          <w:bdr w:val="single" w:sz="2" w:space="0" w:color="E5E7EB" w:frame="1"/>
+        </w:rPr>
+        <w:t>REFERENCES</w:t>
+      </w:r>
+      <w:r>
+        <w:rPr>
+          <w:color w:val="3D4251"/>
+          <w:sz w:val="24"/>
+          <w:szCs w:val="24"/>
+        </w:rPr>
+        <w:t xml:space="preserve"> b (id) </w:t>
+      </w:r>
+      <w:r>
+        <w:rPr>
+          <w:color w:val="0000FF"/>
+          <w:sz w:val="24"/>
+          <w:szCs w:val="24"/>
+          <w:bdr w:val="single" w:sz="2" w:space="0" w:color="E5E7EB" w:frame="1"/>
+        </w:rPr>
+        <w:t>ON DELETE NO ACTION</w:t>
+      </w:r>
+      <w:r>
+        <w:rPr>
+          <w:color w:val="3D4251"/>
+          <w:sz w:val="24"/>
+          <w:szCs w:val="24"/>
+        </w:rPr>
+        <w:br/>
+        <w:t>);</w:t>
+      </w:r>
+    </w:p>
+    <w:p>
+      <w:pPr>
+        <w:rPr>
+          <w:lang w:val="en-US"/>
+        </w:rPr>
+      </w:pPr>
+    </w:p>
+    <w:p>
+      <w:pPr>
+        <w:rPr>
+          <w:lang w:val="en-US"/>
+        </w:rPr>
+      </w:pPr>
+      <w:r>
+        <w:rPr>
+          <w:lang w:val="en-US"/>
+        </w:rPr>
+        <w:t>Điều này có nghĩa là nếu bạn cố xóa một bản ghi trong bảng B được tham chiếu từ A, hệ thống sẽ đưa ra lỗi. Tuy nhiên, có những lựa chọn khác. Ví dụ: có tùy chọn CASCADE, trước tiên sẽ cho phép xóa bản ghi trong bảng B, sau đó sẽ tự động xóa tất cả các bản ghi tham chiếu trong bảng A. Vì vậy, việc xóa đó được xếp tầng (cascaded).</w:t>
+      </w:r>
+    </w:p>
+    <w:p>
+      <w:pPr>
+        <w:pStyle w:val="HTMLPreformatted"/>
+        <w:pBdr>
+          <w:top w:val="single" w:sz="2" w:space="0" w:color="E5E7EB"/>
+          <w:left w:val="single" w:sz="2" w:space="0" w:color="E5E7EB"/>
+          <w:bottom w:val="single" w:sz="2" w:space="0" w:color="E5E7EB"/>
+          <w:right w:val="single" w:sz="2" w:space="0" w:color="E5E7EB"/>
+        </w:pBdr>
+        <w:rPr>
+          <w:color w:val="3D4251"/>
+          <w:sz w:val="24"/>
+          <w:szCs w:val="24"/>
+        </w:rPr>
+      </w:pPr>
+      <w:r>
+        <w:rPr>
+          <w:color w:val="0000FF"/>
+          <w:sz w:val="24"/>
+          <w:szCs w:val="24"/>
+          <w:bdr w:val="single" w:sz="2" w:space="0" w:color="E5E7EB" w:frame="1"/>
+        </w:rPr>
+        <w:t>CREATE TABLE</w:t>
+      </w:r>
+      <w:r>
+        <w:rPr>
+          <w:color w:val="3D4251"/>
+          <w:sz w:val="24"/>
+          <w:szCs w:val="24"/>
+        </w:rPr>
+        <w:t xml:space="preserve"> a </w:t>
+      </w:r>
+      <w:r>
+        <w:rPr>
+          <w:color w:val="3D4251"/>
+          <w:sz w:val="24"/>
+          <w:szCs w:val="24"/>
+        </w:rPr>
+        <w:br/>
+        <w:t xml:space="preserve">   id </w:t>
+      </w:r>
+      <w:r>
+        <w:rPr>
+          <w:color w:val="0000FF"/>
+          <w:sz w:val="24"/>
+          <w:szCs w:val="24"/>
+          <w:bdr w:val="single" w:sz="2" w:space="0" w:color="E5E7EB" w:frame="1"/>
+        </w:rPr>
+        <w:t>INTEGER PRIMARY KEY</w:t>
+      </w:r>
+      <w:r>
+        <w:rPr>
+          <w:color w:val="3D4251"/>
+          <w:sz w:val="24"/>
+          <w:szCs w:val="24"/>
+        </w:rPr>
+        <w:t>,</w:t>
+      </w:r>
+      <w:r>
+        <w:rPr>
+          <w:color w:val="3D4251"/>
+          <w:sz w:val="24"/>
+          <w:szCs w:val="24"/>
+        </w:rPr>
+        <w:br/>
+        <w:t xml:space="preserve">   column_a </w:t>
+      </w:r>
+      <w:r>
+        <w:rPr>
+          <w:color w:val="0000FF"/>
+          <w:sz w:val="24"/>
+          <w:szCs w:val="24"/>
+          <w:bdr w:val="single" w:sz="2" w:space="0" w:color="E5E7EB" w:frame="1"/>
+        </w:rPr>
+        <w:t>VARCHAR(50)</w:t>
+      </w:r>
+      <w:r>
+        <w:rPr>
+          <w:color w:val="3D4251"/>
+          <w:sz w:val="24"/>
+          <w:szCs w:val="24"/>
+        </w:rPr>
+        <w:t>,</w:t>
+      </w:r>
+      <w:r>
+        <w:rPr>
+          <w:color w:val="3D4251"/>
+          <w:sz w:val="24"/>
+          <w:szCs w:val="24"/>
+        </w:rPr>
+        <w:br/>
+        <w:t>   ...,</w:t>
+      </w:r>
+      <w:r>
+        <w:rPr>
+          <w:color w:val="3D4251"/>
+          <w:sz w:val="24"/>
+          <w:szCs w:val="24"/>
+        </w:rPr>
+        <w:br/>
+        <w:t xml:space="preserve">   b_id </w:t>
+      </w:r>
+      <w:r>
+        <w:rPr>
+          <w:color w:val="0000FF"/>
+          <w:sz w:val="24"/>
+          <w:szCs w:val="24"/>
+          <w:bdr w:val="single" w:sz="2" w:space="0" w:color="E5E7EB" w:frame="1"/>
+        </w:rPr>
+        <w:t>INTEGER</w:t>
+      </w:r>
+      <w:r>
+        <w:rPr>
+          <w:color w:val="3D4251"/>
+          <w:sz w:val="24"/>
+          <w:szCs w:val="24"/>
+        </w:rPr>
+        <w:t xml:space="preserve"> </w:t>
+      </w:r>
+      <w:r>
+        <w:rPr>
+          <w:color w:val="0000FF"/>
+          <w:sz w:val="24"/>
+          <w:szCs w:val="24"/>
+          <w:bdr w:val="single" w:sz="2" w:space="0" w:color="E5E7EB" w:frame="1"/>
+        </w:rPr>
+        <w:t>REFERENCES</w:t>
+      </w:r>
+      <w:r>
+        <w:rPr>
+          <w:color w:val="3D4251"/>
+          <w:sz w:val="24"/>
+          <w:szCs w:val="24"/>
+        </w:rPr>
+        <w:t xml:space="preserve"> b (id) </w:t>
+      </w:r>
+      <w:r>
+        <w:rPr>
+          <w:color w:val="0000FF"/>
+          <w:sz w:val="24"/>
+          <w:szCs w:val="24"/>
+          <w:bdr w:val="single" w:sz="2" w:space="0" w:color="E5E7EB" w:frame="1"/>
+        </w:rPr>
+        <w:t>ON DELETE CASCADE</w:t>
+      </w:r>
+      <w:r>
+        <w:rPr>
+          <w:color w:val="3D4251"/>
+          <w:sz w:val="24"/>
+          <w:szCs w:val="24"/>
+        </w:rPr>
+        <w:br/>
+        <w:t>);</w:t>
+      </w:r>
+    </w:p>
+    <w:p>
+      <w:pPr>
+        <w:rPr>
+          <w:lang w:val="en-US"/>
+        </w:rPr>
+      </w:pPr>
+    </w:p>
+    <w:p>
+      <w:pPr>
+        <w:pStyle w:val="Heading3"/>
+      </w:pPr>
+      <w:r>
+        <w:t>Check</w:t>
+      </w:r>
+    </w:p>
+    <w:p>
+      <w:pPr>
+        <w:rPr>
+          <w:lang w:val="en-US"/>
+        </w:rPr>
+      </w:pPr>
+      <w:r>
+        <w:rPr>
+          <w:lang w:val="en-US"/>
+        </w:rPr>
+        <w:t>Ràng buộc CHECK là một loại ràng buộc cho phép bạn chỉ định nếu một giá trị trong cột phải đáp ứng một yêu cầu cụ thể. Ràng buộc CHECK sử dụng biểu thức Boolean để đánh giá các giá trị trước khi chèn hoặc cập nhật vào cột. Nếu các giá trị vượt qua kiểm tra, PostgreSQL sẽ chèn hoặc cập nhật các giá trị này vào cột.</w:t>
+      </w:r>
+    </w:p>
+    <w:p>
+      <w:pPr>
+        <w:rPr>
+          <w:lang w:val="en-US"/>
+        </w:rPr>
+      </w:pPr>
+    </w:p>
+    <w:p>
+      <w:pPr>
+        <w:rPr>
+          <w:lang w:val="en-US"/>
+        </w:rPr>
+      </w:pPr>
+      <w:r>
+        <w:rPr>
+          <w:lang w:val="en-US"/>
+        </w:rPr>
+        <w:t>e.g.</w:t>
+      </w:r>
+    </w:p>
+    <w:p>
+      <w:pPr>
+        <w:pStyle w:val="HTMLPreformatted"/>
+        <w:pBdr>
+          <w:top w:val="single" w:sz="2" w:space="0" w:color="E5E7EB"/>
+          <w:left w:val="single" w:sz="2" w:space="0" w:color="E5E7EB"/>
+          <w:bottom w:val="single" w:sz="2" w:space="0" w:color="E5E7EB"/>
+          <w:right w:val="single" w:sz="2" w:space="0" w:color="E5E7EB"/>
+        </w:pBdr>
+        <w:shd w:val="clear" w:color="auto" w:fill="FFFFFF"/>
+        <w:rPr>
+          <w:color w:val="3D4251"/>
+          <w:sz w:val="24"/>
+          <w:szCs w:val="24"/>
+        </w:rPr>
+      </w:pPr>
+      <w:r>
+        <w:rPr>
+          <w:color w:val="0000FF"/>
+          <w:sz w:val="24"/>
+          <w:szCs w:val="24"/>
+          <w:bdr w:val="single" w:sz="2" w:space="0" w:color="E5E7EB" w:frame="1"/>
+        </w:rPr>
+        <w:t>CREATE TABLE</w:t>
+      </w:r>
+      <w:r>
+        <w:rPr>
+          <w:color w:val="3D4251"/>
+          <w:sz w:val="24"/>
+          <w:szCs w:val="24"/>
+        </w:rPr>
+        <w:t xml:space="preserve"> employees (</w:t>
+      </w:r>
+      <w:r>
+        <w:rPr>
+          <w:color w:val="3D4251"/>
+          <w:sz w:val="24"/>
+          <w:szCs w:val="24"/>
+        </w:rPr>
+        <w:br/>
+        <w:t xml:space="preserve">    id </w:t>
+      </w:r>
+      <w:r>
+        <w:rPr>
+          <w:color w:val="0000FF"/>
+          <w:sz w:val="24"/>
+          <w:szCs w:val="24"/>
+          <w:bdr w:val="single" w:sz="2" w:space="0" w:color="E5E7EB" w:frame="1"/>
+        </w:rPr>
+        <w:t>SERIAL PRIMARY KEY</w:t>
+      </w:r>
+      <w:r>
+        <w:rPr>
+          <w:color w:val="3D4251"/>
+          <w:sz w:val="24"/>
+          <w:szCs w:val="24"/>
+        </w:rPr>
+        <w:t>,</w:t>
+      </w:r>
+      <w:r>
+        <w:rPr>
+          <w:color w:val="3D4251"/>
+          <w:sz w:val="24"/>
+          <w:szCs w:val="24"/>
+        </w:rPr>
+        <w:br/>
+        <w:t xml:space="preserve">    first_name </w:t>
+      </w:r>
+      <w:r>
+        <w:rPr>
+          <w:color w:val="0000FF"/>
+          <w:sz w:val="24"/>
+          <w:szCs w:val="24"/>
+          <w:bdr w:val="single" w:sz="2" w:space="0" w:color="E5E7EB" w:frame="1"/>
+        </w:rPr>
+        <w:t>VARCHAR (50)</w:t>
+      </w:r>
+      <w:r>
+        <w:rPr>
+          <w:color w:val="3D4251"/>
+          <w:sz w:val="24"/>
+          <w:szCs w:val="24"/>
+        </w:rPr>
+        <w:t>,</w:t>
+      </w:r>
+      <w:r>
+        <w:rPr>
+          <w:color w:val="3D4251"/>
+          <w:sz w:val="24"/>
+          <w:szCs w:val="24"/>
+        </w:rPr>
+        <w:br/>
+        <w:t xml:space="preserve">    last_name </w:t>
+      </w:r>
+      <w:r>
+        <w:rPr>
+          <w:color w:val="0000FF"/>
+          <w:sz w:val="24"/>
+          <w:szCs w:val="24"/>
+          <w:bdr w:val="single" w:sz="2" w:space="0" w:color="E5E7EB" w:frame="1"/>
+        </w:rPr>
+        <w:t>VARCHAR (50)</w:t>
+      </w:r>
+      <w:r>
+        <w:rPr>
+          <w:color w:val="3D4251"/>
+          <w:sz w:val="24"/>
+          <w:szCs w:val="24"/>
+        </w:rPr>
+        <w:t>,</w:t>
+      </w:r>
+      <w:r>
+        <w:rPr>
+          <w:color w:val="3D4251"/>
+          <w:sz w:val="24"/>
+          <w:szCs w:val="24"/>
+        </w:rPr>
+        <w:br/>
+        <w:t xml:space="preserve">    birth_date </w:t>
+      </w:r>
+      <w:r>
+        <w:rPr>
+          <w:color w:val="0000FF"/>
+          <w:sz w:val="24"/>
+          <w:szCs w:val="24"/>
+          <w:bdr w:val="single" w:sz="2" w:space="0" w:color="E5E7EB" w:frame="1"/>
+        </w:rPr>
+        <w:t xml:space="preserve">DATE CHECK </w:t>
+      </w:r>
+      <w:r>
+        <w:rPr>
+          <w:color w:val="3D4251"/>
+          <w:sz w:val="24"/>
+          <w:szCs w:val="24"/>
+        </w:rPr>
+        <w:t xml:space="preserve">(birth_date &gt; </w:t>
+      </w:r>
+      <w:r>
+        <w:rPr>
+          <w:color w:val="FF0000"/>
+          <w:sz w:val="24"/>
+          <w:szCs w:val="24"/>
+          <w:bdr w:val="single" w:sz="2" w:space="0" w:color="E5E7EB" w:frame="1"/>
+        </w:rPr>
+        <w:t>'1900-01-01'</w:t>
+      </w:r>
+      <w:r>
+        <w:rPr>
+          <w:color w:val="3D4251"/>
+          <w:sz w:val="24"/>
+          <w:szCs w:val="24"/>
+        </w:rPr>
+        <w:t>),</w:t>
+      </w:r>
+      <w:r>
+        <w:rPr>
+          <w:color w:val="3D4251"/>
+          <w:sz w:val="24"/>
+          <w:szCs w:val="24"/>
+        </w:rPr>
+        <w:br/>
+        <w:t xml:space="preserve">    joined_date </w:t>
+      </w:r>
+      <w:r>
+        <w:rPr>
+          <w:color w:val="0000FF"/>
+          <w:sz w:val="24"/>
+          <w:szCs w:val="24"/>
+          <w:bdr w:val="single" w:sz="2" w:space="0" w:color="E5E7EB" w:frame="1"/>
+        </w:rPr>
+        <w:t xml:space="preserve">DATE CHECK </w:t>
+      </w:r>
+      <w:r>
+        <w:rPr>
+          <w:color w:val="3D4251"/>
+          <w:sz w:val="24"/>
+          <w:szCs w:val="24"/>
+        </w:rPr>
+        <w:t>(joined_date &gt; birth_date),</w:t>
+      </w:r>
+      <w:r>
+        <w:rPr>
+          <w:color w:val="3D4251"/>
+          <w:sz w:val="24"/>
+          <w:szCs w:val="24"/>
+        </w:rPr>
+        <w:br/>
+        <w:t xml:space="preserve">    salary </w:t>
+      </w:r>
+      <w:r>
+        <w:rPr>
+          <w:color w:val="0000FF"/>
+          <w:sz w:val="24"/>
+          <w:szCs w:val="24"/>
+          <w:bdr w:val="single" w:sz="2" w:space="0" w:color="E5E7EB" w:frame="1"/>
+        </w:rPr>
+        <w:t>NUMERIC CHECK</w:t>
+      </w:r>
+      <w:r>
+        <w:rPr>
+          <w:color w:val="3D4251"/>
+          <w:sz w:val="24"/>
+          <w:szCs w:val="24"/>
+        </w:rPr>
+        <w:t>(salary &gt; 0)</w:t>
+      </w:r>
+      <w:r>
+        <w:rPr>
+          <w:color w:val="3D4251"/>
+          <w:sz w:val="24"/>
+          <w:szCs w:val="24"/>
+        </w:rPr>
+        <w:br/>
+        <w:t>);</w:t>
+      </w:r>
+    </w:p>
+    <w:p>
+      <w:pPr>
+        <w:rPr>
+          <w:lang w:val="en-US"/>
+        </w:rPr>
+      </w:pPr>
+    </w:p>
+    <w:p>
+      <w:pPr>
+        <w:rPr>
+          <w:lang w:val="en-US"/>
+        </w:rPr>
+      </w:pPr>
+      <w:r>
+        <w:rPr>
+          <w:lang w:val="en-US"/>
+        </w:rPr>
+        <w:lastRenderedPageBreak/>
+        <w:t xml:space="preserve">e.g. </w:t>
+      </w:r>
+      <w:r>
+        <w:rPr>
+          <w:lang w:val="en-US"/>
+        </w:rPr>
+        <w:t>sử dụng câu lệnh ALTER TABLE để thêm các ràng buộc CHECK vào bảng price_list rằng price và discount phải lớn hơn 0 và discount nhỏ hơn price. Như vậy chúng ta cần sử dụng biểu thức Boolean chứa toán tử AND để thêm ràng buộc như sau:</w:t>
+      </w:r>
+    </w:p>
+    <w:p>
+      <w:pPr>
+        <w:pStyle w:val="HTMLPreformatted"/>
+        <w:pBdr>
+          <w:top w:val="single" w:sz="2" w:space="0" w:color="E5E7EB"/>
+          <w:left w:val="single" w:sz="2" w:space="0" w:color="E5E7EB"/>
+          <w:bottom w:val="single" w:sz="2" w:space="0" w:color="E5E7EB"/>
+          <w:right w:val="single" w:sz="2" w:space="0" w:color="E5E7EB"/>
+        </w:pBdr>
+        <w:shd w:val="clear" w:color="auto" w:fill="FFFFFF"/>
+        <w:rPr>
+          <w:color w:val="3D4251"/>
+          <w:sz w:val="24"/>
+          <w:szCs w:val="24"/>
+        </w:rPr>
+      </w:pPr>
+      <w:r>
+        <w:rPr>
+          <w:color w:val="0000FF"/>
+          <w:sz w:val="24"/>
+          <w:szCs w:val="24"/>
+          <w:bdr w:val="single" w:sz="2" w:space="0" w:color="E5E7EB" w:frame="1"/>
+        </w:rPr>
+        <w:t>ALTER TABLE</w:t>
+      </w:r>
+      <w:r>
+        <w:rPr>
+          <w:color w:val="3D4251"/>
+          <w:sz w:val="24"/>
+          <w:szCs w:val="24"/>
+        </w:rPr>
+        <w:t xml:space="preserve"> prices_list </w:t>
+      </w:r>
+      <w:r>
+        <w:rPr>
+          <w:color w:val="0000FF"/>
+          <w:sz w:val="24"/>
+          <w:szCs w:val="24"/>
+          <w:bdr w:val="single" w:sz="2" w:space="0" w:color="E5E7EB" w:frame="1"/>
+        </w:rPr>
+        <w:t>ADD CONSTRAINT</w:t>
+      </w:r>
+      <w:r>
+        <w:rPr>
+          <w:color w:val="3D4251"/>
+          <w:sz w:val="24"/>
+          <w:szCs w:val="24"/>
+        </w:rPr>
+        <w:t xml:space="preserve"> price_discount_check </w:t>
+      </w:r>
+      <w:r>
+        <w:rPr>
+          <w:color w:val="0000FF"/>
+          <w:sz w:val="24"/>
+          <w:szCs w:val="24"/>
+          <w:bdr w:val="single" w:sz="2" w:space="0" w:color="E5E7EB" w:frame="1"/>
+        </w:rPr>
+        <w:t>CHECK</w:t>
+      </w:r>
+      <w:r>
+        <w:rPr>
+          <w:color w:val="3D4251"/>
+          <w:sz w:val="24"/>
+          <w:szCs w:val="24"/>
+        </w:rPr>
+        <w:t xml:space="preserve"> ( </w:t>
+      </w:r>
+    </w:p>
+    <w:p>
+      <w:pPr>
+        <w:pStyle w:val="HTMLPreformatted"/>
+        <w:pBdr>
+          <w:top w:val="single" w:sz="2" w:space="0" w:color="E5E7EB"/>
+          <w:left w:val="single" w:sz="2" w:space="0" w:color="E5E7EB"/>
+          <w:bottom w:val="single" w:sz="2" w:space="0" w:color="E5E7EB"/>
+          <w:right w:val="single" w:sz="2" w:space="0" w:color="E5E7EB"/>
+        </w:pBdr>
+        <w:shd w:val="clear" w:color="auto" w:fill="FFFFFF"/>
+        <w:rPr>
+          <w:color w:val="3D4251"/>
+          <w:sz w:val="24"/>
+          <w:szCs w:val="24"/>
+        </w:rPr>
+      </w:pPr>
+      <w:r>
+        <w:rPr>
+          <w:color w:val="3D4251"/>
+          <w:sz w:val="24"/>
+          <w:szCs w:val="24"/>
+        </w:rPr>
+        <w:tab/>
+        <w:t xml:space="preserve">price &gt; 0 </w:t>
+      </w:r>
+      <w:r>
+        <w:rPr>
+          <w:color w:val="0000FF"/>
+          <w:sz w:val="24"/>
+          <w:szCs w:val="24"/>
+          <w:bdr w:val="single" w:sz="2" w:space="0" w:color="E5E7EB" w:frame="1"/>
+        </w:rPr>
+        <w:t>AND</w:t>
+      </w:r>
+      <w:r>
+        <w:rPr>
+          <w:color w:val="3D4251"/>
+          <w:sz w:val="24"/>
+          <w:szCs w:val="24"/>
+        </w:rPr>
+        <w:t xml:space="preserve"> discount &gt;= 0 </w:t>
+      </w:r>
+      <w:r>
+        <w:rPr>
+          <w:color w:val="0000FF"/>
+          <w:sz w:val="24"/>
+          <w:szCs w:val="24"/>
+          <w:bdr w:val="single" w:sz="2" w:space="0" w:color="E5E7EB" w:frame="1"/>
+        </w:rPr>
+        <w:t>AND</w:t>
+      </w:r>
+      <w:r>
+        <w:rPr>
+          <w:color w:val="3D4251"/>
+          <w:sz w:val="24"/>
+          <w:szCs w:val="24"/>
+        </w:rPr>
+        <w:t xml:space="preserve"> price &gt; discount </w:t>
+      </w:r>
+    </w:p>
+    <w:p>
+      <w:pPr>
+        <w:pStyle w:val="HTMLPreformatted"/>
+        <w:pBdr>
+          <w:top w:val="single" w:sz="2" w:space="0" w:color="E5E7EB"/>
+          <w:left w:val="single" w:sz="2" w:space="0" w:color="E5E7EB"/>
+          <w:bottom w:val="single" w:sz="2" w:space="0" w:color="E5E7EB"/>
+          <w:right w:val="single" w:sz="2" w:space="0" w:color="E5E7EB"/>
+        </w:pBdr>
+        <w:shd w:val="clear" w:color="auto" w:fill="FFFFFF"/>
+        <w:rPr>
+          <w:color w:val="3D4251"/>
+          <w:sz w:val="24"/>
+          <w:szCs w:val="24"/>
+        </w:rPr>
+      </w:pPr>
+      <w:r>
+        <w:rPr>
+          <w:color w:val="3D4251"/>
+          <w:sz w:val="24"/>
+          <w:szCs w:val="24"/>
+        </w:rPr>
+        <w:t>);</w:t>
+      </w:r>
+    </w:p>
+    <w:p>
+      <w:pPr>
+        <w:rPr>
+          <w:lang w:val="en-US"/>
+        </w:rPr>
+      </w:pPr>
+    </w:p>
+    <w:p>
+      <w:pPr>
+        <w:rPr>
+          <w:lang w:val="en-US"/>
+        </w:rPr>
+      </w:pPr>
+    </w:p>
+    <w:p>
+      <w:pPr>
+        <w:pStyle w:val="Heading3"/>
+      </w:pPr>
+      <w:r>
+        <w:t>Drop</w:t>
+      </w:r>
+    </w:p>
+    <w:p>
+      <w:pPr>
+        <w:rPr>
+          <w:lang w:val="en-US"/>
+        </w:rPr>
+      </w:pPr>
+      <w:r>
+        <w:rPr>
+          <w:lang w:val="en-US"/>
+        </w:rPr>
+        <w:t>Câu lệnh DROP CONSTRAINT dùng để xóa các ràng buộc UNIQUE, PRIMARY KEY, FOREIGN KEY, hay CHECK.</w:t>
+      </w:r>
+    </w:p>
+    <w:p>
+      <w:pPr>
+        <w:rPr>
+          <w:lang w:val="en-US"/>
+        </w:rPr>
+      </w:pPr>
+    </w:p>
+    <w:p>
+      <w:pPr>
+        <w:rPr>
+          <w:lang w:val="en-US"/>
+        </w:rPr>
+      </w:pPr>
+      <w:r>
+        <w:rPr>
+          <w:lang w:val="en-US"/>
+        </w:rPr>
+        <w:t>Cú pháp để loại bỏ một ràng buộc trong PostgreSQL là:</w:t>
+      </w:r>
+    </w:p>
+    <w:p>
+      <w:pPr>
+        <w:pStyle w:val="HTMLPreformatted"/>
+        <w:pBdr>
+          <w:top w:val="single" w:sz="2" w:space="0" w:color="E5E7EB"/>
+          <w:left w:val="single" w:sz="2" w:space="0" w:color="E5E7EB"/>
+          <w:bottom w:val="single" w:sz="2" w:space="0" w:color="E5E7EB"/>
+          <w:right w:val="single" w:sz="2" w:space="0" w:color="E5E7EB"/>
+        </w:pBdr>
+        <w:shd w:val="clear" w:color="auto" w:fill="FFFFFF"/>
+        <w:rPr>
+          <w:color w:val="3D4251"/>
+          <w:sz w:val="24"/>
+          <w:szCs w:val="24"/>
+        </w:rPr>
+      </w:pPr>
+      <w:r>
+        <w:rPr>
+          <w:color w:val="0000FF"/>
+          <w:sz w:val="24"/>
+          <w:szCs w:val="24"/>
+          <w:bdr w:val="single" w:sz="2" w:space="0" w:color="E5E7EB" w:frame="1"/>
+        </w:rPr>
+        <w:t>ALTER TABLE</w:t>
+      </w:r>
+      <w:r>
+        <w:rPr>
+          <w:color w:val="3D4251"/>
+          <w:sz w:val="24"/>
+          <w:szCs w:val="24"/>
+        </w:rPr>
+        <w:t xml:space="preserve"> tên_bảng </w:t>
+      </w:r>
+      <w:r>
+        <w:rPr>
+          <w:color w:val="0000FF"/>
+          <w:sz w:val="24"/>
+          <w:szCs w:val="24"/>
+          <w:bdr w:val="single" w:sz="2" w:space="0" w:color="E5E7EB" w:frame="1"/>
+        </w:rPr>
+        <w:t>DROP CONSTRAINT</w:t>
+      </w:r>
+      <w:r>
+        <w:rPr>
+          <w:color w:val="3D4251"/>
+          <w:sz w:val="24"/>
+          <w:szCs w:val="24"/>
+        </w:rPr>
+        <w:t xml:space="preserve"> tên_ràng_buộc;</w:t>
+      </w:r>
+    </w:p>
+    <w:p>
+      <w:pPr>
+        <w:rPr>
+          <w:lang w:val="en-US"/>
+        </w:rPr>
+      </w:pPr>
+    </w:p>
+    <w:p>
+      <w:pPr>
+        <w:pStyle w:val="HTMLPreformatted"/>
+        <w:pBdr>
+          <w:top w:val="single" w:sz="2" w:space="0" w:color="E5E7EB"/>
+          <w:left w:val="single" w:sz="2" w:space="0" w:color="E5E7EB"/>
+          <w:bottom w:val="single" w:sz="2" w:space="0" w:color="E5E7EB"/>
+          <w:right w:val="single" w:sz="2" w:space="0" w:color="E5E7EB"/>
+        </w:pBdr>
+        <w:shd w:val="clear" w:color="auto" w:fill="FFFFFF"/>
+        <w:rPr>
+          <w:color w:val="3D4251"/>
+          <w:sz w:val="24"/>
+          <w:szCs w:val="24"/>
+        </w:rPr>
+      </w:pPr>
+      <w:r>
+        <w:rPr>
+          <w:color w:val="0000FF"/>
+          <w:sz w:val="24"/>
+          <w:szCs w:val="24"/>
+          <w:bdr w:val="single" w:sz="2" w:space="0" w:color="E5E7EB" w:frame="1"/>
+        </w:rPr>
+        <w:t>ALTER TABLE</w:t>
+      </w:r>
+      <w:r>
+        <w:rPr>
+          <w:color w:val="3D4251"/>
+          <w:sz w:val="24"/>
+          <w:szCs w:val="24"/>
+        </w:rPr>
+        <w:t xml:space="preserve"> tên_bảng </w:t>
+      </w:r>
+      <w:r>
+        <w:rPr>
+          <w:color w:val="3D4251"/>
+          <w:sz w:val="24"/>
+          <w:szCs w:val="24"/>
+        </w:rPr>
+        <w:br/>
+      </w:r>
+      <w:r>
+        <w:rPr>
+          <w:color w:val="0000FF"/>
+          <w:sz w:val="24"/>
+          <w:szCs w:val="24"/>
+          <w:bdr w:val="single" w:sz="2" w:space="0" w:color="E5E7EB" w:frame="1"/>
+        </w:rPr>
+        <w:t>DROP CONSTRAINT</w:t>
+      </w:r>
+      <w:r>
+        <w:rPr>
+          <w:color w:val="3D4251"/>
+          <w:sz w:val="24"/>
+          <w:szCs w:val="24"/>
+        </w:rPr>
+        <w:t xml:space="preserve"> tên_ràng_buộc1,</w:t>
+      </w:r>
+      <w:r>
+        <w:rPr>
+          <w:color w:val="3D4251"/>
+          <w:sz w:val="24"/>
+          <w:szCs w:val="24"/>
+        </w:rPr>
+        <w:br/>
+      </w:r>
+      <w:r>
+        <w:rPr>
+          <w:color w:val="0000FF"/>
+          <w:sz w:val="24"/>
+          <w:szCs w:val="24"/>
+          <w:bdr w:val="single" w:sz="2" w:space="0" w:color="E5E7EB" w:frame="1"/>
+        </w:rPr>
+        <w:t>DROP CONSTRAINT</w:t>
+      </w:r>
+      <w:r>
+        <w:rPr>
+          <w:color w:val="3D4251"/>
+          <w:sz w:val="24"/>
+          <w:szCs w:val="24"/>
+        </w:rPr>
+        <w:t xml:space="preserve"> tên_ràng_buộc2,</w:t>
+      </w:r>
+      <w:r>
+        <w:rPr>
+          <w:color w:val="3D4251"/>
+          <w:sz w:val="24"/>
+          <w:szCs w:val="24"/>
+        </w:rPr>
+        <w:br/>
+        <w:t>...;</w:t>
+      </w:r>
+    </w:p>
+    <w:p>
+      <w:pPr>
+        <w:rPr>
+          <w:lang w:val="en-US"/>
+        </w:rPr>
+      </w:pPr>
+    </w:p>
+    <w:p>
+      <w:pPr>
         <w:rPr>
           <w:lang w:val="en-US"/>
         </w:rPr>
@@ -536,6 +8553,475 @@
     </w:sectPr>
   </w:body>
 </w:document>
+</file>
+
+<file path=word/numbering.xml><?xml version="1.0" encoding="utf-8"?>
+<w:numbering xmlns:wpc="http://schemas.microsoft.com/office/word/2010/wordprocessingCanvas" xmlns:cx="http://schemas.microsoft.com/office/drawing/2014/chartex" xmlns:cx1="http://schemas.microsoft.com/office/drawing/2015/9/8/chartex" xmlns:cx2="http://schemas.microsoft.com/office/drawing/2015/10/21/chartex" xmlns:cx3="http://schemas.microsoft.com/office/drawing/2016/5/9/chartex" xmlns:cx4="http://schemas.microsoft.com/office/drawing/2016/5/10/chartex" xmlns:cx5="http://schemas.microsoft.com/office/drawing/2016/5/11/chartex" xmlns:cx6="http://schemas.microsoft.com/office/drawing/2016/5/12/chartex" xmlns:cx7="http://schemas.microsoft.com/office/drawing/2016/5/13/chartex" xmlns:cx8="http://schemas.microsoft.com/office/drawing/2016/5/14/chartex" xmlns:mc="http://schemas.openxmlformats.org/markup-compatibility/2006" xmlns:aink="http://schemas.microsoft.com/office/drawing/2016/ink" xmlns:am3d="http://schemas.microsoft.com/office/drawing/2017/model3d" xmlns:o="urn:schemas-microsoft-com:office:office" xmlns:oel="http://schemas.microsoft.com/office/2019/extlst" xmlns:r="http://schemas.openxmlformats.org/officeDocument/2006/relationships" xmlns:m="http://schemas.openxmlformats.org/officeDocument/2006/math" xmlns:v="urn:schemas-microsoft-com:vml" xmlns:wp14="http://schemas.microsoft.com/office/word/2010/wordprocessingDrawing" xmlns:wp="http://schemas.openxmlformats.org/drawingml/2006/wordprocessingDrawing" xmlns:w10="urn:schemas-microsoft-com:office:word" xmlns:w="http://schemas.openxmlformats.org/wordprocessingml/2006/main" xmlns:w14="http://schemas.microsoft.com/office/word/2010/wordml" xmlns:w15="http://schemas.microsoft.com/office/word/2012/wordml" xmlns:w16cex="http://schemas.microsoft.com/office/word/2018/wordml/cex" xmlns:w16cid="http://schemas.microsoft.com/office/word/2016/wordml/cid" xmlns:w16="http://schemas.microsoft.com/office/word/2018/wordml" xmlns:w16du="http://schemas.microsoft.com/office/word/2023/wordml/word16du" xmlns:w16sdtdh="http://schemas.microsoft.com/office/word/2020/wordml/sdtdatahash" xmlns:w16sdtfl="http://schemas.microsoft.com/office/word/2024/wordml/sdtformatlock" xmlns:w16se="http://schemas.microsoft.com/office/word/2015/wordml/symex" xmlns:wpg="http://schemas.microsoft.com/office/word/2010/wordprocessingGroup" xmlns:wpi="http://schemas.microsoft.com/office/word/2010/wordprocessingInk" xmlns:wne="http://schemas.microsoft.com/office/word/2006/wordml" xmlns:wps="http://schemas.microsoft.com/office/word/2010/wordprocessingShape" mc:Ignorable="w14 w15 w16se w16cid w16 w16cex w16sdtdh w16sdtfl w16du wp14">
+  <w:abstractNum w:abstractNumId="0" w15:restartNumberingAfterBreak="0">
+    <w:nsid w:val="2F82596B"/>
+    <w:multiLevelType w:val="hybridMultilevel"/>
+    <w:tmpl w:val="FB9C31C4"/>
+    <w:lvl w:ilvl="0" w:tplc="D60C25A8">
+      <w:numFmt w:val="bullet"/>
+      <w:lvlText w:val="-"/>
+      <w:lvlJc w:val="left"/>
+      <w:pPr>
+        <w:ind w:left="720" w:hanging="360"/>
+      </w:pPr>
+      <w:rPr>
+        <w:rFonts w:ascii="Arial" w:eastAsia="Arial" w:hAnsi="Arial" w:cs="Arial" w:hint="default"/>
+        <w:b w:val="0"/>
+      </w:rPr>
+    </w:lvl>
+    <w:lvl w:ilvl="1" w:tplc="04090003" w:tentative="1">
+      <w:start w:val="1"/>
+      <w:numFmt w:val="bullet"/>
+      <w:lvlText w:val="o"/>
+      <w:lvlJc w:val="left"/>
+      <w:pPr>
+        <w:ind w:left="1440" w:hanging="360"/>
+      </w:pPr>
+      <w:rPr>
+        <w:rFonts w:ascii="Courier New" w:hAnsi="Courier New" w:cs="Courier New" w:hint="default"/>
+      </w:rPr>
+    </w:lvl>
+    <w:lvl w:ilvl="2" w:tplc="04090005" w:tentative="1">
+      <w:start w:val="1"/>
+      <w:numFmt w:val="bullet"/>
+      <w:lvlText w:val=""/>
+      <w:lvlJc w:val="left"/>
+      <w:pPr>
+        <w:ind w:left="2160" w:hanging="360"/>
+      </w:pPr>
+      <w:rPr>
+        <w:rFonts w:ascii="Wingdings" w:hAnsi="Wingdings" w:hint="default"/>
+      </w:rPr>
+    </w:lvl>
+    <w:lvl w:ilvl="3" w:tplc="04090001" w:tentative="1">
+      <w:start w:val="1"/>
+      <w:numFmt w:val="bullet"/>
+      <w:lvlText w:val=""/>
+      <w:lvlJc w:val="left"/>
+      <w:pPr>
+        <w:ind w:left="2880" w:hanging="360"/>
+      </w:pPr>
+      <w:rPr>
+        <w:rFonts w:ascii="Symbol" w:hAnsi="Symbol" w:hint="default"/>
+      </w:rPr>
+    </w:lvl>
+    <w:lvl w:ilvl="4" w:tplc="04090003" w:tentative="1">
+      <w:start w:val="1"/>
+      <w:numFmt w:val="bullet"/>
+      <w:lvlText w:val="o"/>
+      <w:lvlJc w:val="left"/>
+      <w:pPr>
+        <w:ind w:left="3600" w:hanging="360"/>
+      </w:pPr>
+      <w:rPr>
+        <w:rFonts w:ascii="Courier New" w:hAnsi="Courier New" w:cs="Courier New" w:hint="default"/>
+      </w:rPr>
+    </w:lvl>
+    <w:lvl w:ilvl="5" w:tplc="04090005" w:tentative="1">
+      <w:start w:val="1"/>
+      <w:numFmt w:val="bullet"/>
+      <w:lvlText w:val=""/>
+      <w:lvlJc w:val="left"/>
+      <w:pPr>
+        <w:ind w:left="4320" w:hanging="360"/>
+      </w:pPr>
+      <w:rPr>
+        <w:rFonts w:ascii="Wingdings" w:hAnsi="Wingdings" w:hint="default"/>
+      </w:rPr>
+    </w:lvl>
+    <w:lvl w:ilvl="6" w:tplc="04090001" w:tentative="1">
+      <w:start w:val="1"/>
+      <w:numFmt w:val="bullet"/>
+      <w:lvlText w:val=""/>
+      <w:lvlJc w:val="left"/>
+      <w:pPr>
+        <w:ind w:left="5040" w:hanging="360"/>
+      </w:pPr>
+      <w:rPr>
+        <w:rFonts w:ascii="Symbol" w:hAnsi="Symbol" w:hint="default"/>
+      </w:rPr>
+    </w:lvl>
+    <w:lvl w:ilvl="7" w:tplc="04090003" w:tentative="1">
+      <w:start w:val="1"/>
+      <w:numFmt w:val="bullet"/>
+      <w:lvlText w:val="o"/>
+      <w:lvlJc w:val="left"/>
+      <w:pPr>
+        <w:ind w:left="5760" w:hanging="360"/>
+      </w:pPr>
+      <w:rPr>
+        <w:rFonts w:ascii="Courier New" w:hAnsi="Courier New" w:cs="Courier New" w:hint="default"/>
+      </w:rPr>
+    </w:lvl>
+    <w:lvl w:ilvl="8" w:tplc="04090005" w:tentative="1">
+      <w:start w:val="1"/>
+      <w:numFmt w:val="bullet"/>
+      <w:lvlText w:val=""/>
+      <w:lvlJc w:val="left"/>
+      <w:pPr>
+        <w:ind w:left="6480" w:hanging="360"/>
+      </w:pPr>
+      <w:rPr>
+        <w:rFonts w:ascii="Wingdings" w:hAnsi="Wingdings" w:hint="default"/>
+      </w:rPr>
+    </w:lvl>
+  </w:abstractNum>
+  <w:abstractNum w:abstractNumId="1" w15:restartNumberingAfterBreak="0">
+    <w:nsid w:val="58D81ABC"/>
+    <w:multiLevelType w:val="hybridMultilevel"/>
+    <w:tmpl w:val="CEC4E35C"/>
+    <w:lvl w:ilvl="0" w:tplc="D60C25A8">
+      <w:numFmt w:val="bullet"/>
+      <w:lvlText w:val="-"/>
+      <w:lvlJc w:val="left"/>
+      <w:pPr>
+        <w:ind w:left="720" w:hanging="360"/>
+      </w:pPr>
+      <w:rPr>
+        <w:rFonts w:ascii="Arial" w:eastAsia="Arial" w:hAnsi="Arial" w:cs="Arial" w:hint="default"/>
+        <w:b w:val="0"/>
+      </w:rPr>
+    </w:lvl>
+    <w:lvl w:ilvl="1" w:tplc="04090003" w:tentative="1">
+      <w:start w:val="1"/>
+      <w:numFmt w:val="bullet"/>
+      <w:lvlText w:val="o"/>
+      <w:lvlJc w:val="left"/>
+      <w:pPr>
+        <w:ind w:left="1440" w:hanging="360"/>
+      </w:pPr>
+      <w:rPr>
+        <w:rFonts w:ascii="Courier New" w:hAnsi="Courier New" w:cs="Courier New" w:hint="default"/>
+      </w:rPr>
+    </w:lvl>
+    <w:lvl w:ilvl="2" w:tplc="04090005" w:tentative="1">
+      <w:start w:val="1"/>
+      <w:numFmt w:val="bullet"/>
+      <w:lvlText w:val=""/>
+      <w:lvlJc w:val="left"/>
+      <w:pPr>
+        <w:ind w:left="2160" w:hanging="360"/>
+      </w:pPr>
+      <w:rPr>
+        <w:rFonts w:ascii="Wingdings" w:hAnsi="Wingdings" w:hint="default"/>
+      </w:rPr>
+    </w:lvl>
+    <w:lvl w:ilvl="3" w:tplc="04090001" w:tentative="1">
+      <w:start w:val="1"/>
+      <w:numFmt w:val="bullet"/>
+      <w:lvlText w:val=""/>
+      <w:lvlJc w:val="left"/>
+      <w:pPr>
+        <w:ind w:left="2880" w:hanging="360"/>
+      </w:pPr>
+      <w:rPr>
+        <w:rFonts w:ascii="Symbol" w:hAnsi="Symbol" w:hint="default"/>
+      </w:rPr>
+    </w:lvl>
+    <w:lvl w:ilvl="4" w:tplc="04090003" w:tentative="1">
+      <w:start w:val="1"/>
+      <w:numFmt w:val="bullet"/>
+      <w:lvlText w:val="o"/>
+      <w:lvlJc w:val="left"/>
+      <w:pPr>
+        <w:ind w:left="3600" w:hanging="360"/>
+      </w:pPr>
+      <w:rPr>
+        <w:rFonts w:ascii="Courier New" w:hAnsi="Courier New" w:cs="Courier New" w:hint="default"/>
+      </w:rPr>
+    </w:lvl>
+    <w:lvl w:ilvl="5" w:tplc="04090005" w:tentative="1">
+      <w:start w:val="1"/>
+      <w:numFmt w:val="bullet"/>
+      <w:lvlText w:val=""/>
+      <w:lvlJc w:val="left"/>
+      <w:pPr>
+        <w:ind w:left="4320" w:hanging="360"/>
+      </w:pPr>
+      <w:rPr>
+        <w:rFonts w:ascii="Wingdings" w:hAnsi="Wingdings" w:hint="default"/>
+      </w:rPr>
+    </w:lvl>
+    <w:lvl w:ilvl="6" w:tplc="04090001" w:tentative="1">
+      <w:start w:val="1"/>
+      <w:numFmt w:val="bullet"/>
+      <w:lvlText w:val=""/>
+      <w:lvlJc w:val="left"/>
+      <w:pPr>
+        <w:ind w:left="5040" w:hanging="360"/>
+      </w:pPr>
+      <w:rPr>
+        <w:rFonts w:ascii="Symbol" w:hAnsi="Symbol" w:hint="default"/>
+      </w:rPr>
+    </w:lvl>
+    <w:lvl w:ilvl="7" w:tplc="04090003" w:tentative="1">
+      <w:start w:val="1"/>
+      <w:numFmt w:val="bullet"/>
+      <w:lvlText w:val="o"/>
+      <w:lvlJc w:val="left"/>
+      <w:pPr>
+        <w:ind w:left="5760" w:hanging="360"/>
+      </w:pPr>
+      <w:rPr>
+        <w:rFonts w:ascii="Courier New" w:hAnsi="Courier New" w:cs="Courier New" w:hint="default"/>
+      </w:rPr>
+    </w:lvl>
+    <w:lvl w:ilvl="8" w:tplc="04090005" w:tentative="1">
+      <w:start w:val="1"/>
+      <w:numFmt w:val="bullet"/>
+      <w:lvlText w:val=""/>
+      <w:lvlJc w:val="left"/>
+      <w:pPr>
+        <w:ind w:left="6480" w:hanging="360"/>
+      </w:pPr>
+      <w:rPr>
+        <w:rFonts w:ascii="Wingdings" w:hAnsi="Wingdings" w:hint="default"/>
+      </w:rPr>
+    </w:lvl>
+  </w:abstractNum>
+  <w:abstractNum w:abstractNumId="2" w15:restartNumberingAfterBreak="0">
+    <w:nsid w:val="5ADD193B"/>
+    <w:multiLevelType w:val="hybridMultilevel"/>
+    <w:tmpl w:val="28FA4306"/>
+    <w:lvl w:ilvl="0" w:tplc="D60C25A8">
+      <w:numFmt w:val="bullet"/>
+      <w:lvlText w:val="-"/>
+      <w:lvlJc w:val="left"/>
+      <w:pPr>
+        <w:ind w:left="720" w:hanging="360"/>
+      </w:pPr>
+      <w:rPr>
+        <w:rFonts w:ascii="Arial" w:eastAsia="Arial" w:hAnsi="Arial" w:cs="Arial" w:hint="default"/>
+        <w:b w:val="0"/>
+      </w:rPr>
+    </w:lvl>
+    <w:lvl w:ilvl="1" w:tplc="04090003" w:tentative="1">
+      <w:start w:val="1"/>
+      <w:numFmt w:val="bullet"/>
+      <w:lvlText w:val="o"/>
+      <w:lvlJc w:val="left"/>
+      <w:pPr>
+        <w:ind w:left="1440" w:hanging="360"/>
+      </w:pPr>
+      <w:rPr>
+        <w:rFonts w:ascii="Courier New" w:hAnsi="Courier New" w:cs="Courier New" w:hint="default"/>
+      </w:rPr>
+    </w:lvl>
+    <w:lvl w:ilvl="2" w:tplc="04090005" w:tentative="1">
+      <w:start w:val="1"/>
+      <w:numFmt w:val="bullet"/>
+      <w:lvlText w:val=""/>
+      <w:lvlJc w:val="left"/>
+      <w:pPr>
+        <w:ind w:left="2160" w:hanging="360"/>
+      </w:pPr>
+      <w:rPr>
+        <w:rFonts w:ascii="Wingdings" w:hAnsi="Wingdings" w:hint="default"/>
+      </w:rPr>
+    </w:lvl>
+    <w:lvl w:ilvl="3" w:tplc="04090001" w:tentative="1">
+      <w:start w:val="1"/>
+      <w:numFmt w:val="bullet"/>
+      <w:lvlText w:val=""/>
+      <w:lvlJc w:val="left"/>
+      <w:pPr>
+        <w:ind w:left="2880" w:hanging="360"/>
+      </w:pPr>
+      <w:rPr>
+        <w:rFonts w:ascii="Symbol" w:hAnsi="Symbol" w:hint="default"/>
+      </w:rPr>
+    </w:lvl>
+    <w:lvl w:ilvl="4" w:tplc="04090003" w:tentative="1">
+      <w:start w:val="1"/>
+      <w:numFmt w:val="bullet"/>
+      <w:lvlText w:val="o"/>
+      <w:lvlJc w:val="left"/>
+      <w:pPr>
+        <w:ind w:left="3600" w:hanging="360"/>
+      </w:pPr>
+      <w:rPr>
+        <w:rFonts w:ascii="Courier New" w:hAnsi="Courier New" w:cs="Courier New" w:hint="default"/>
+      </w:rPr>
+    </w:lvl>
+    <w:lvl w:ilvl="5" w:tplc="04090005" w:tentative="1">
+      <w:start w:val="1"/>
+      <w:numFmt w:val="bullet"/>
+      <w:lvlText w:val=""/>
+      <w:lvlJc w:val="left"/>
+      <w:pPr>
+        <w:ind w:left="4320" w:hanging="360"/>
+      </w:pPr>
+      <w:rPr>
+        <w:rFonts w:ascii="Wingdings" w:hAnsi="Wingdings" w:hint="default"/>
+      </w:rPr>
+    </w:lvl>
+    <w:lvl w:ilvl="6" w:tplc="04090001" w:tentative="1">
+      <w:start w:val="1"/>
+      <w:numFmt w:val="bullet"/>
+      <w:lvlText w:val=""/>
+      <w:lvlJc w:val="left"/>
+      <w:pPr>
+        <w:ind w:left="5040" w:hanging="360"/>
+      </w:pPr>
+      <w:rPr>
+        <w:rFonts w:ascii="Symbol" w:hAnsi="Symbol" w:hint="default"/>
+      </w:rPr>
+    </w:lvl>
+    <w:lvl w:ilvl="7" w:tplc="04090003" w:tentative="1">
+      <w:start w:val="1"/>
+      <w:numFmt w:val="bullet"/>
+      <w:lvlText w:val="o"/>
+      <w:lvlJc w:val="left"/>
+      <w:pPr>
+        <w:ind w:left="5760" w:hanging="360"/>
+      </w:pPr>
+      <w:rPr>
+        <w:rFonts w:ascii="Courier New" w:hAnsi="Courier New" w:cs="Courier New" w:hint="default"/>
+      </w:rPr>
+    </w:lvl>
+    <w:lvl w:ilvl="8" w:tplc="04090005" w:tentative="1">
+      <w:start w:val="1"/>
+      <w:numFmt w:val="bullet"/>
+      <w:lvlText w:val=""/>
+      <w:lvlJc w:val="left"/>
+      <w:pPr>
+        <w:ind w:left="6480" w:hanging="360"/>
+      </w:pPr>
+      <w:rPr>
+        <w:rFonts w:ascii="Wingdings" w:hAnsi="Wingdings" w:hint="default"/>
+      </w:rPr>
+    </w:lvl>
+  </w:abstractNum>
+  <w:abstractNum w:abstractNumId="3" w15:restartNumberingAfterBreak="0">
+    <w:nsid w:val="7D5F78E3"/>
+    <w:multiLevelType w:val="hybridMultilevel"/>
+    <w:tmpl w:val="C80C0D40"/>
+    <w:lvl w:ilvl="0" w:tplc="D60C25A8">
+      <w:numFmt w:val="bullet"/>
+      <w:lvlText w:val="-"/>
+      <w:lvlJc w:val="left"/>
+      <w:pPr>
+        <w:ind w:left="720" w:hanging="360"/>
+      </w:pPr>
+      <w:rPr>
+        <w:rFonts w:ascii="Arial" w:eastAsia="Arial" w:hAnsi="Arial" w:cs="Arial" w:hint="default"/>
+        <w:b w:val="0"/>
+      </w:rPr>
+    </w:lvl>
+    <w:lvl w:ilvl="1" w:tplc="04090003">
+      <w:start w:val="1"/>
+      <w:numFmt w:val="bullet"/>
+      <w:lvlText w:val="o"/>
+      <w:lvlJc w:val="left"/>
+      <w:pPr>
+        <w:ind w:left="1440" w:hanging="360"/>
+      </w:pPr>
+      <w:rPr>
+        <w:rFonts w:ascii="Courier New" w:hAnsi="Courier New" w:cs="Courier New" w:hint="default"/>
+      </w:rPr>
+    </w:lvl>
+    <w:lvl w:ilvl="2" w:tplc="04090005" w:tentative="1">
+      <w:start w:val="1"/>
+      <w:numFmt w:val="bullet"/>
+      <w:lvlText w:val=""/>
+      <w:lvlJc w:val="left"/>
+      <w:pPr>
+        <w:ind w:left="2160" w:hanging="360"/>
+      </w:pPr>
+      <w:rPr>
+        <w:rFonts w:ascii="Wingdings" w:hAnsi="Wingdings" w:hint="default"/>
+      </w:rPr>
+    </w:lvl>
+    <w:lvl w:ilvl="3" w:tplc="04090001" w:tentative="1">
+      <w:start w:val="1"/>
+      <w:numFmt w:val="bullet"/>
+      <w:lvlText w:val=""/>
+      <w:lvlJc w:val="left"/>
+      <w:pPr>
+        <w:ind w:left="2880" w:hanging="360"/>
+      </w:pPr>
+      <w:rPr>
+        <w:rFonts w:ascii="Symbol" w:hAnsi="Symbol" w:hint="default"/>
+      </w:rPr>
+    </w:lvl>
+    <w:lvl w:ilvl="4" w:tplc="04090003" w:tentative="1">
+      <w:start w:val="1"/>
+      <w:numFmt w:val="bullet"/>
+      <w:lvlText w:val="o"/>
+      <w:lvlJc w:val="left"/>
+      <w:pPr>
+        <w:ind w:left="3600" w:hanging="360"/>
+      </w:pPr>
+      <w:rPr>
+        <w:rFonts w:ascii="Courier New" w:hAnsi="Courier New" w:cs="Courier New" w:hint="default"/>
+      </w:rPr>
+    </w:lvl>
+    <w:lvl w:ilvl="5" w:tplc="04090005" w:tentative="1">
+      <w:start w:val="1"/>
+      <w:numFmt w:val="bullet"/>
+      <w:lvlText w:val=""/>
+      <w:lvlJc w:val="left"/>
+      <w:pPr>
+        <w:ind w:left="4320" w:hanging="360"/>
+      </w:pPr>
+      <w:rPr>
+        <w:rFonts w:ascii="Wingdings" w:hAnsi="Wingdings" w:hint="default"/>
+      </w:rPr>
+    </w:lvl>
+    <w:lvl w:ilvl="6" w:tplc="04090001" w:tentative="1">
+      <w:start w:val="1"/>
+      <w:numFmt w:val="bullet"/>
+      <w:lvlText w:val=""/>
+      <w:lvlJc w:val="left"/>
+      <w:pPr>
+        <w:ind w:left="5040" w:hanging="360"/>
+      </w:pPr>
+      <w:rPr>
+        <w:rFonts w:ascii="Symbol" w:hAnsi="Symbol" w:hint="default"/>
+      </w:rPr>
+    </w:lvl>
+    <w:lvl w:ilvl="7" w:tplc="04090003" w:tentative="1">
+      <w:start w:val="1"/>
+      <w:numFmt w:val="bullet"/>
+      <w:lvlText w:val="o"/>
+      <w:lvlJc w:val="left"/>
+      <w:pPr>
+        <w:ind w:left="5760" w:hanging="360"/>
+      </w:pPr>
+      <w:rPr>
+        <w:rFonts w:ascii="Courier New" w:hAnsi="Courier New" w:cs="Courier New" w:hint="default"/>
+      </w:rPr>
+    </w:lvl>
+    <w:lvl w:ilvl="8" w:tplc="04090005" w:tentative="1">
+      <w:start w:val="1"/>
+      <w:numFmt w:val="bullet"/>
+      <w:lvlText w:val=""/>
+      <w:lvlJc w:val="left"/>
+      <w:pPr>
+        <w:ind w:left="6480" w:hanging="360"/>
+      </w:pPr>
+      <w:rPr>
+        <w:rFonts w:ascii="Wingdings" w:hAnsi="Wingdings" w:hint="default"/>
+      </w:rPr>
+    </w:lvl>
+  </w:abstractNum>
+  <w:num w:numId="1" w16cid:durableId="1030647147">
+    <w:abstractNumId w:val="0"/>
+  </w:num>
+  <w:num w:numId="2" w16cid:durableId="145710602">
+    <w:abstractNumId w:val="3"/>
+  </w:num>
+  <w:num w:numId="3" w16cid:durableId="2030180919">
+    <w:abstractNumId w:val="2"/>
+  </w:num>
+  <w:num w:numId="4" w16cid:durableId="512458238">
+    <w:abstractNumId w:val="1"/>
+  </w:num>
+</w:numbering>
 </file>
 
 <file path=word/styles.xml><?xml version="1.0" encoding="utf-8"?>
@@ -1549,6 +10035,121 @@
       </w:tblBorders>
     </w:tblPr>
   </w:style>
+  <w:style w:type="paragraph" w:styleId="HTMLPreformatted">
+    <w:name w:val="HTML Preformatted"/>
+    <w:basedOn w:val="Normal"/>
+    <w:link w:val="HTMLPreformattedChar"/>
+    <w:uiPriority w:val="99"/>
+    <w:unhideWhenUsed/>
+    <w:rsid w:val="00143369"/>
+    <w:pPr>
+      <w:tabs>
+        <w:tab w:val="left" w:pos="916"/>
+        <w:tab w:val="left" w:pos="1832"/>
+        <w:tab w:val="left" w:pos="2748"/>
+        <w:tab w:val="left" w:pos="3664"/>
+        <w:tab w:val="left" w:pos="4580"/>
+        <w:tab w:val="left" w:pos="5496"/>
+        <w:tab w:val="left" w:pos="6412"/>
+        <w:tab w:val="left" w:pos="7328"/>
+        <w:tab w:val="left" w:pos="8244"/>
+        <w:tab w:val="left" w:pos="9160"/>
+        <w:tab w:val="left" w:pos="10076"/>
+        <w:tab w:val="left" w:pos="10992"/>
+        <w:tab w:val="left" w:pos="11908"/>
+        <w:tab w:val="left" w:pos="12824"/>
+        <w:tab w:val="left" w:pos="13740"/>
+        <w:tab w:val="left" w:pos="14656"/>
+      </w:tabs>
+      <w:spacing w:line="240" w:lineRule="auto"/>
+    </w:pPr>
+    <w:rPr>
+      <w:rFonts w:ascii="Courier New" w:eastAsia="Times New Roman" w:hAnsi="Courier New" w:cs="Courier New"/>
+      <w:sz w:val="20"/>
+      <w:szCs w:val="20"/>
+      <w:lang w:val="en-US"/>
+    </w:rPr>
+  </w:style>
+  <w:style w:type="character" w:customStyle="1" w:styleId="HTMLPreformattedChar">
+    <w:name w:val="HTML Preformatted Char"/>
+    <w:basedOn w:val="DefaultParagraphFont"/>
+    <w:link w:val="HTMLPreformatted"/>
+    <w:uiPriority w:val="99"/>
+    <w:rsid w:val="00143369"/>
+    <w:rPr>
+      <w:rFonts w:ascii="Courier New" w:eastAsia="Times New Roman" w:hAnsi="Courier New" w:cs="Courier New"/>
+      <w:kern w:val="0"/>
+      <w:sz w:val="20"/>
+      <w:szCs w:val="20"/>
+      <w14:ligatures w14:val="none"/>
+    </w:rPr>
+  </w:style>
+  <w:style w:type="character" w:customStyle="1" w:styleId="crayon-t">
+    <w:name w:val="crayon-t"/>
+    <w:basedOn w:val="DefaultParagraphFont"/>
+    <w:rsid w:val="001E348F"/>
+  </w:style>
+  <w:style w:type="paragraph" w:styleId="NormalWeb">
+    <w:name w:val="Normal (Web)"/>
+    <w:basedOn w:val="Normal"/>
+    <w:uiPriority w:val="99"/>
+    <w:semiHidden/>
+    <w:unhideWhenUsed/>
+    <w:rsid w:val="001E348F"/>
+    <w:pPr>
+      <w:spacing w:before="100" w:beforeAutospacing="1" w:after="100" w:afterAutospacing="1" w:line="240" w:lineRule="auto"/>
+    </w:pPr>
+    <w:rPr>
+      <w:rFonts w:ascii="Times New Roman" w:eastAsia="Times New Roman" w:hAnsi="Times New Roman" w:cs="Times New Roman"/>
+      <w:sz w:val="24"/>
+      <w:szCs w:val="24"/>
+      <w:lang w:val="en-US"/>
+    </w:rPr>
+  </w:style>
+  <w:style w:type="character" w:customStyle="1" w:styleId="crayon-s">
+    <w:name w:val="crayon-s"/>
+    <w:basedOn w:val="DefaultParagraphFont"/>
+    <w:rsid w:val="001E348F"/>
+  </w:style>
+  <w:style w:type="character" w:styleId="HTMLCode">
+    <w:name w:val="HTML Code"/>
+    <w:basedOn w:val="DefaultParagraphFont"/>
+    <w:uiPriority w:val="99"/>
+    <w:semiHidden/>
+    <w:unhideWhenUsed/>
+    <w:rsid w:val="001E348F"/>
+    <w:rPr>
+      <w:rFonts w:ascii="Courier New" w:eastAsia="Times New Roman" w:hAnsi="Courier New" w:cs="Courier New"/>
+      <w:sz w:val="20"/>
+      <w:szCs w:val="20"/>
+    </w:rPr>
+  </w:style>
+  <w:style w:type="character" w:styleId="Strong">
+    <w:name w:val="Strong"/>
+    <w:basedOn w:val="DefaultParagraphFont"/>
+    <w:uiPriority w:val="22"/>
+    <w:qFormat/>
+    <w:rsid w:val="001E348F"/>
+    <w:rPr>
+      <w:b/>
+      <w:bCs/>
+    </w:rPr>
+  </w:style>
+  <w:style w:type="character" w:customStyle="1" w:styleId="crayon-st">
+    <w:name w:val="crayon-st"/>
+    <w:basedOn w:val="DefaultParagraphFont"/>
+    <w:rsid w:val="005E4349"/>
+  </w:style>
+  <w:style w:type="character" w:customStyle="1" w:styleId="crayon-r">
+    <w:name w:val="crayon-r"/>
+    <w:basedOn w:val="DefaultParagraphFont"/>
+    <w:rsid w:val="005E4349"/>
+  </w:style>
+  <w:style w:type="character" w:customStyle="1" w:styleId="crayon-h">
+    <w:name w:val="crayon-h"/>
+    <w:basedOn w:val="DefaultParagraphFont"/>
+    <w:rsid w:val="005E4349"/>
+  </w:style>
 </w:styles>
 </file>
 
